--- a/HPC/Ubuntu20.04-Cluster/Parallel-FileSystem/9步配置Linux网络文件系统(NFS).docx
+++ b/HPC/Ubuntu20.04-Cluster/Parallel-FileSystem/9步配置Linux网络文件系统(NFS).docx
@@ -1,6 +1,6 @@
 
 <file path=word/document.xml><?xml version="1.0" encoding="utf-8"?>
-<w:document xmlns:ve="http://schemas.openxmlformats.org/markup-compatibility/2006" xmlns:o="urn:schemas-microsoft-com:office:office" xmlns:r="http://schemas.openxmlformats.org/officeDocument/2006/relationships" xmlns:m="http://schemas.openxmlformats.org/officeDocument/2006/math" xmlns:v="urn:schemas-microsoft-com:vml" xmlns:wp="http://schemas.openxmlformats.org/drawingml/2006/wordprocessingDrawing" xmlns:w10="urn:schemas-microsoft-com:office:word" xmlns:w="http://schemas.openxmlformats.org/wordprocessingml/2006/main" xmlns:wne="http://schemas.microsoft.com/office/word/2006/wordml">
+<w:document xmlns:wpc="http://schemas.microsoft.com/office/word/2010/wordprocessingCanvas" xmlns:cx="http://schemas.microsoft.com/office/drawing/2014/chartex" xmlns:cx1="http://schemas.microsoft.com/office/drawing/2015/9/8/chartex" xmlns:cx2="http://schemas.microsoft.com/office/drawing/2015/10/21/chartex" xmlns:cx3="http://schemas.microsoft.com/office/drawing/2016/5/9/chartex" xmlns:cx4="http://schemas.microsoft.com/office/drawing/2016/5/10/chartex" xmlns:cx5="http://schemas.microsoft.com/office/drawing/2016/5/11/chartex" xmlns:cx6="http://schemas.microsoft.com/office/drawing/2016/5/12/chartex" xmlns:cx7="http://schemas.microsoft.com/office/drawing/2016/5/13/chartex" xmlns:cx8="http://schemas.microsoft.com/office/drawing/2016/5/14/chartex" xmlns:mc="http://schemas.openxmlformats.org/markup-compatibility/2006" xmlns:aink="http://schemas.microsoft.com/office/drawing/2016/ink" xmlns:am3d="http://schemas.microsoft.com/office/drawing/2017/model3d" xmlns:o="urn:schemas-microsoft-com:office:office" xmlns:oel="http://schemas.microsoft.com/office/2019/extlst" xmlns:r="http://schemas.openxmlformats.org/officeDocument/2006/relationships" xmlns:m="http://schemas.openxmlformats.org/officeDocument/2006/math" xmlns:v="urn:schemas-microsoft-com:vml" xmlns:wp14="http://schemas.microsoft.com/office/word/2010/wordprocessingDrawing" xmlns:wp="http://schemas.openxmlformats.org/drawingml/2006/wordprocessingDrawing" xmlns:w10="urn:schemas-microsoft-com:office:word" xmlns:w="http://schemas.openxmlformats.org/wordprocessingml/2006/main" xmlns:w14="http://schemas.microsoft.com/office/word/2010/wordml" xmlns:w15="http://schemas.microsoft.com/office/word/2012/wordml" xmlns:w16cex="http://schemas.microsoft.com/office/word/2018/wordml/cex" xmlns:w16cid="http://schemas.microsoft.com/office/word/2016/wordml/cid" xmlns:w16="http://schemas.microsoft.com/office/word/2018/wordml" xmlns:w16du="http://schemas.microsoft.com/office/word/2023/wordml/word16du" xmlns:w16sdtdh="http://schemas.microsoft.com/office/word/2020/wordml/sdtdatahash" xmlns:w16se="http://schemas.microsoft.com/office/word/2015/wordml/symex" xmlns:wpg="http://schemas.microsoft.com/office/word/2010/wordprocessingGroup" xmlns:wpi="http://schemas.microsoft.com/office/word/2010/wordprocessingInk" xmlns:wne="http://schemas.microsoft.com/office/word/2006/wordml" xmlns:wps="http://schemas.microsoft.com/office/word/2010/wordprocessingShape" mc:Ignorable="w14 w15 w16se w16cid w16 w16cex w16sdtdh wp14">
   <w:body>
     <w:p>
       <w:pPr>
@@ -79,12 +79,14 @@
         </w:rPr>
         <w:t>（</w:t>
       </w:r>
+      <w:proofErr w:type="spellStart"/>
       <w:r>
         <w:rPr>
           <w:rFonts w:hint="eastAsia"/>
         </w:rPr>
         <w:t>lijian-cug</w:t>
       </w:r>
+      <w:proofErr w:type="spellEnd"/>
       <w:r>
         <w:rPr>
           <w:rFonts w:hint="eastAsia"/>
@@ -158,7 +160,10 @@
         <w:t xml:space="preserve">lijian-2: </w:t>
       </w:r>
       <w:r>
-        <w:t>192.168.1.225</w:t>
+        <w:t>192.168.1.</w:t>
+      </w:r>
+      <w:r>
+        <w:t>80</w:t>
       </w:r>
     </w:p>
     <w:p>
@@ -169,14 +174,42 @@
         <w:rPr>
           <w:rFonts w:hint="eastAsia"/>
         </w:rPr>
+        <w:t>lijian-</w:t>
+      </w:r>
+      <w:r>
+        <w:t>3</w:t>
+      </w:r>
+      <w:r>
+        <w:rPr>
+          <w:rFonts w:hint="eastAsia"/>
+        </w:rPr>
+        <w:t xml:space="preserve">: </w:t>
+      </w:r>
+      <w:r>
+        <w:t>192.168.1.2</w:t>
+      </w:r>
+      <w:r>
+        <w:t>46</w:t>
+      </w:r>
+    </w:p>
+    <w:p>
+      <w:pPr>
+        <w:ind w:firstLine="480"/>
+      </w:pPr>
+      <w:r>
+        <w:rPr>
+          <w:rFonts w:hint="eastAsia"/>
+        </w:rPr>
         <w:t>注：</w:t>
       </w:r>
+      <w:proofErr w:type="spellStart"/>
       <w:r>
         <w:rPr>
           <w:rFonts w:hint="eastAsia"/>
         </w:rPr>
         <w:t>lustre</w:t>
       </w:r>
+      <w:proofErr w:type="spellEnd"/>
       <w:r>
         <w:rPr>
           <w:rFonts w:hint="eastAsia"/>
@@ -256,12 +289,14 @@
         </w:rPr>
         <w:t xml:space="preserve"> (</w:t>
       </w:r>
+      <w:proofErr w:type="spellStart"/>
       <w:r>
         <w:rPr>
           <w:rFonts w:hint="eastAsia"/>
         </w:rPr>
         <w:t>lijian-cug</w:t>
       </w:r>
+      <w:proofErr w:type="spellEnd"/>
       <w:r>
         <w:rPr>
           <w:rFonts w:hint="eastAsia"/>
@@ -301,7 +336,21 @@
         <w:rPr>
           <w:color w:val="FF0000"/>
         </w:rPr>
-        <w:t>apt-get install nfs-kernel-server</w:t>
+        <w:t xml:space="preserve">apt-get install </w:t>
+      </w:r>
+      <w:proofErr w:type="spellStart"/>
+      <w:r>
+        <w:rPr>
+          <w:color w:val="FF0000"/>
+        </w:rPr>
+        <w:t>nfs</w:t>
+      </w:r>
+      <w:proofErr w:type="spellEnd"/>
+      <w:r>
+        <w:rPr>
+          <w:color w:val="FF0000"/>
+        </w:rPr>
+        <w:t>-kernel-server</w:t>
       </w:r>
     </w:p>
     <w:p>
@@ -403,7 +452,21 @@
         <w:rPr>
           <w:color w:val="FF0000"/>
         </w:rPr>
-        <w:t>apt-get install nfs-common</w:t>
+        <w:t xml:space="preserve">apt-get install </w:t>
+      </w:r>
+      <w:proofErr w:type="spellStart"/>
+      <w:r>
+        <w:rPr>
+          <w:color w:val="FF0000"/>
+        </w:rPr>
+        <w:t>nfs</w:t>
+      </w:r>
+      <w:proofErr w:type="spellEnd"/>
+      <w:r>
+        <w:rPr>
+          <w:color w:val="FF0000"/>
+        </w:rPr>
+        <w:t>-common</w:t>
       </w:r>
     </w:p>
     <w:p>
@@ -417,6 +480,35 @@
         <w:t>现在</w:t>
       </w:r>
       <w:r>
+        <w:t>3</w:t>
+      </w:r>
+      <w:r>
+        <w:rPr>
+          <w:rFonts w:hint="eastAsia"/>
+        </w:rPr>
+        <w:t>个服务器上都有了必要的软件，可以配置</w:t>
+      </w:r>
+      <w:r>
+        <w:t>3</w:t>
+      </w:r>
+      <w:r>
+        <w:rPr>
+          <w:rFonts w:hint="eastAsia"/>
+        </w:rPr>
+        <w:t>台电脑了。</w:t>
+      </w:r>
+    </w:p>
+    <w:p>
+      <w:pPr>
+        <w:pStyle w:val="2"/>
+      </w:pPr>
+      <w:r>
+        <w:rPr>
+          <w:rFonts w:hint="eastAsia"/>
+        </w:rPr>
+        <w:t>第</w:t>
+      </w:r>
+      <w:r>
         <w:rPr>
           <w:rFonts w:hint="eastAsia"/>
         </w:rPr>
@@ -426,41 +518,6 @@
         <w:rPr>
           <w:rFonts w:hint="eastAsia"/>
         </w:rPr>
-        <w:t>个服务器上都有了必要的软件，可以配置</w:t>
-      </w:r>
-      <w:r>
-        <w:rPr>
-          <w:rFonts w:hint="eastAsia"/>
-        </w:rPr>
-        <w:t>2</w:t>
-      </w:r>
-      <w:r>
-        <w:rPr>
-          <w:rFonts w:hint="eastAsia"/>
-        </w:rPr>
-        <w:t>台电脑了。</w:t>
-      </w:r>
-    </w:p>
-    <w:p>
-      <w:pPr>
-        <w:pStyle w:val="2"/>
-      </w:pPr>
-      <w:r>
-        <w:rPr>
-          <w:rFonts w:hint="eastAsia"/>
-        </w:rPr>
-        <w:t>第</w:t>
-      </w:r>
-      <w:r>
-        <w:rPr>
-          <w:rFonts w:hint="eastAsia"/>
-        </w:rPr>
-        <w:t>2</w:t>
-      </w:r>
-      <w:r>
-        <w:rPr>
-          <w:rFonts w:hint="eastAsia"/>
-        </w:rPr>
         <w:t>步：</w:t>
       </w:r>
       <w:r>
@@ -537,12 +594,14 @@
         </w:rPr>
         <w:t>服务器上拥有</w:t>
       </w:r>
+      <w:proofErr w:type="spellStart"/>
       <w:r>
         <w:rPr>
           <w:rFonts w:hint="eastAsia"/>
         </w:rPr>
         <w:t>su</w:t>
       </w:r>
+      <w:proofErr w:type="spellEnd"/>
       <w:r>
         <w:rPr>
           <w:rFonts w:hint="eastAsia"/>
@@ -597,8 +656,21 @@
       <w:pPr>
         <w:ind w:firstLine="480"/>
       </w:pPr>
-      <w:r>
-        <w:t>sudo mkdir /</w:t>
+      <w:proofErr w:type="spellStart"/>
+      <w:r>
+        <w:t>sudo</w:t>
+      </w:r>
+      <w:proofErr w:type="spellEnd"/>
+      <w:r>
+        <w:t xml:space="preserve"> </w:t>
+      </w:r>
+      <w:proofErr w:type="spellStart"/>
+      <w:r>
+        <w:t>mkdir</w:t>
+      </w:r>
+      <w:proofErr w:type="spellEnd"/>
+      <w:r>
+        <w:t xml:space="preserve"> /</w:t>
       </w:r>
       <w:r>
         <w:rPr>
@@ -609,21 +681,25 @@
       <w:r>
         <w:t>/</w:t>
       </w:r>
+      <w:proofErr w:type="spellStart"/>
       <w:r>
         <w:rPr>
           <w:rFonts w:hint="eastAsia"/>
         </w:rPr>
         <w:t>lijian</w:t>
       </w:r>
+      <w:proofErr w:type="spellEnd"/>
       <w:r>
         <w:t>/</w:t>
       </w:r>
+      <w:proofErr w:type="spellStart"/>
       <w:r>
         <w:rPr>
           <w:rFonts w:hint="eastAsia"/>
         </w:rPr>
         <w:t>nfs</w:t>
       </w:r>
+      <w:proofErr w:type="spellEnd"/>
       <w:r>
         <w:t xml:space="preserve"> -p</w:t>
       </w:r>
@@ -631,9 +707,6 @@
     <w:p>
       <w:pPr>
         <w:ind w:firstLine="480"/>
-        <w:rPr>
-          <w:rFonts w:hint="eastAsia"/>
-        </w:rPr>
       </w:pPr>
       <w:r>
         <w:t xml:space="preserve">ls -la </w:t>
@@ -650,28 +723,29 @@
       <w:r>
         <w:t>/</w:t>
       </w:r>
+      <w:proofErr w:type="spellStart"/>
       <w:r>
         <w:rPr>
           <w:rFonts w:hint="eastAsia"/>
         </w:rPr>
         <w:t>lijian</w:t>
       </w:r>
+      <w:proofErr w:type="spellEnd"/>
       <w:r>
         <w:t>/</w:t>
       </w:r>
+      <w:proofErr w:type="spellStart"/>
       <w:r>
         <w:rPr>
           <w:rFonts w:hint="eastAsia"/>
         </w:rPr>
         <w:t>nfs</w:t>
       </w:r>
+      <w:proofErr w:type="spellEnd"/>
     </w:p>
     <w:p>
       <w:pPr>
         <w:ind w:firstLine="480"/>
-        <w:rPr>
-          <w:rFonts w:hint="eastAsia"/>
-        </w:rPr>
       </w:pPr>
       <w:r>
         <w:rPr>
@@ -679,12 +753,14 @@
         </w:rPr>
         <w:t>后面执行</w:t>
       </w:r>
+      <w:proofErr w:type="spellStart"/>
       <w:r>
         <w:rPr>
           <w:rFonts w:hint="eastAsia"/>
         </w:rPr>
         <w:t>mpirun</w:t>
       </w:r>
+      <w:proofErr w:type="spellEnd"/>
       <w:r>
         <w:rPr>
           <w:rFonts w:hint="eastAsia"/>
@@ -712,8 +788,29 @@
       <w:pPr>
         <w:ind w:firstLine="480"/>
       </w:pPr>
-      <w:r>
-        <w:t xml:space="preserve">sudo chown nobody:nogroup </w:t>
+      <w:proofErr w:type="spellStart"/>
+      <w:r>
+        <w:t>sudo</w:t>
+      </w:r>
+      <w:proofErr w:type="spellEnd"/>
+      <w:r>
+        <w:t xml:space="preserve"> </w:t>
+      </w:r>
+      <w:proofErr w:type="spellStart"/>
+      <w:r>
+        <w:t>chown</w:t>
+      </w:r>
+      <w:proofErr w:type="spellEnd"/>
+      <w:r>
+        <w:t xml:space="preserve"> </w:t>
+      </w:r>
+      <w:proofErr w:type="spellStart"/>
+      <w:r>
+        <w:t>nobody:nogroup</w:t>
+      </w:r>
+      <w:proofErr w:type="spellEnd"/>
+      <w:r>
+        <w:t xml:space="preserve"> </w:t>
       </w:r>
       <w:r>
         <w:t>/</w:t>
@@ -727,21 +824,25 @@
       <w:r>
         <w:t>/</w:t>
       </w:r>
+      <w:proofErr w:type="spellStart"/>
       <w:r>
         <w:rPr>
           <w:rFonts w:hint="eastAsia"/>
         </w:rPr>
         <w:t>lijian</w:t>
       </w:r>
+      <w:proofErr w:type="spellEnd"/>
       <w:r>
         <w:t>/</w:t>
       </w:r>
+      <w:proofErr w:type="spellStart"/>
       <w:r>
         <w:rPr>
           <w:rFonts w:hint="eastAsia"/>
         </w:rPr>
         <w:t>nfs</w:t>
       </w:r>
+      <w:proofErr w:type="spellEnd"/>
     </w:p>
     <w:p>
       <w:pPr>
@@ -751,6 +852,7 @@
         <w:rPr>
           <w:rFonts w:hint="eastAsia"/>
         </w:rPr>
+        <w:lastRenderedPageBreak/>
         <w:t>该路径可用于输出。</w:t>
       </w:r>
     </w:p>
@@ -763,7 +865,6 @@
           <w:rFonts w:hint="eastAsia"/>
           <w:highlight w:val="yellow"/>
         </w:rPr>
-        <w:lastRenderedPageBreak/>
         <w:t>2</w:t>
       </w:r>
       <w:r>
@@ -906,18 +1007,41 @@
           <w:color w:val="FF0000"/>
         </w:rPr>
       </w:pPr>
+      <w:proofErr w:type="spellStart"/>
       <w:r>
         <w:rPr>
           <w:rFonts w:hint="eastAsia"/>
           <w:color w:val="FF0000"/>
         </w:rPr>
-        <w:t xml:space="preserve">gedit </w:t>
-      </w:r>
-      <w:r>
-        <w:rPr>
+        <w:t>gedit</w:t>
+      </w:r>
+      <w:proofErr w:type="spellEnd"/>
+      <w:r>
+        <w:rPr>
+          <w:rFonts w:hint="eastAsia"/>
           <w:color w:val="FF0000"/>
         </w:rPr>
-        <w:t>/etc/exports</w:t>
+        <w:t xml:space="preserve"> </w:t>
+      </w:r>
+      <w:r>
+        <w:rPr>
+          <w:color w:val="FF0000"/>
+        </w:rPr>
+        <w:t>/</w:t>
+      </w:r>
+      <w:proofErr w:type="spellStart"/>
+      <w:r>
+        <w:rPr>
+          <w:color w:val="FF0000"/>
+        </w:rPr>
+        <w:t>etc</w:t>
+      </w:r>
+      <w:proofErr w:type="spellEnd"/>
+      <w:r>
+        <w:rPr>
+          <w:color w:val="FF0000"/>
+        </w:rPr>
+        <w:t>/exports</w:t>
       </w:r>
     </w:p>
     <w:p>
@@ -936,15 +1060,36 @@
         <w:ind w:firstLine="480"/>
       </w:pPr>
       <w:r>
-        <w:t>/etc/exports</w:t>
+        <w:t>/</w:t>
+      </w:r>
+      <w:proofErr w:type="spellStart"/>
+      <w:r>
+        <w:t>etc</w:t>
+      </w:r>
+      <w:proofErr w:type="spellEnd"/>
+      <w:r>
+        <w:t>/exports</w:t>
       </w:r>
     </w:p>
     <w:p>
       <w:pPr>
         <w:ind w:firstLine="480"/>
       </w:pPr>
-      <w:r>
-        <w:t>directory_to_share    client(share_option1,...,share_optionN)</w:t>
+      <w:proofErr w:type="spellStart"/>
+      <w:r>
+        <w:t>directory_to_share</w:t>
+      </w:r>
+      <w:proofErr w:type="spellEnd"/>
+      <w:r>
+        <w:t xml:space="preserve">    client(share_option1,...,</w:t>
+      </w:r>
+      <w:proofErr w:type="spellStart"/>
+      <w:r>
+        <w:t>share_optionN</w:t>
+      </w:r>
+      <w:proofErr w:type="spellEnd"/>
+      <w:r>
+        <w:t>)</w:t>
       </w:r>
     </w:p>
     <w:p>
@@ -992,7 +1137,15 @@
         <w:ind w:firstLine="480"/>
       </w:pPr>
       <w:r>
-        <w:t>/etc/exports</w:t>
+        <w:t>/</w:t>
+      </w:r>
+      <w:proofErr w:type="spellStart"/>
+      <w:r>
+        <w:t>etc</w:t>
+      </w:r>
+      <w:proofErr w:type="spellEnd"/>
+      <w:r>
+        <w:t>/exports</w:t>
       </w:r>
     </w:p>
     <w:p>
@@ -1011,21 +1164,25 @@
       <w:r>
         <w:t>/</w:t>
       </w:r>
+      <w:proofErr w:type="spellStart"/>
       <w:r>
         <w:rPr>
           <w:rFonts w:hint="eastAsia"/>
         </w:rPr>
         <w:t>lijian</w:t>
       </w:r>
+      <w:proofErr w:type="spellEnd"/>
       <w:r>
         <w:t>/</w:t>
       </w:r>
+      <w:proofErr w:type="spellStart"/>
       <w:r>
         <w:rPr>
           <w:rFonts w:hint="eastAsia"/>
         </w:rPr>
         <w:t>nfs</w:t>
       </w:r>
+      <w:proofErr w:type="spellEnd"/>
       <w:r>
         <w:t xml:space="preserve">    </w:t>
       </w:r>
@@ -1033,7 +1190,15 @@
         <w:t>192.168.1.150</w:t>
       </w:r>
       <w:r>
-        <w:t>(rw,sync,no_subtree_check)</w:t>
+        <w:t>(</w:t>
+      </w:r>
+      <w:proofErr w:type="spellStart"/>
+      <w:r>
+        <w:t>rw,sync,no_subtree_check</w:t>
+      </w:r>
+      <w:proofErr w:type="spellEnd"/>
+      <w:r>
+        <w:t>)</w:t>
       </w:r>
     </w:p>
     <w:p>
@@ -1047,8 +1212,16 @@
         <w:rPr>
           <w:rFonts w:hint="eastAsia"/>
         </w:rPr>
-        <w:t>/lijian</w:t>
-      </w:r>
+        <w:t>/</w:t>
+      </w:r>
+      <w:proofErr w:type="spellStart"/>
+      <w:r>
+        <w:rPr>
+          <w:rFonts w:hint="eastAsia"/>
+        </w:rPr>
+        <w:t>lijian</w:t>
+      </w:r>
+      <w:proofErr w:type="spellEnd"/>
       <w:r>
         <w:t xml:space="preserve">  </w:t>
       </w:r>
@@ -1062,7 +1235,15 @@
         <w:t>192.168.1.150</w:t>
       </w:r>
       <w:r>
-        <w:t>(rw,sync,no_root_squash,no_subtree_check)</w:t>
+        <w:t>(</w:t>
+      </w:r>
+      <w:proofErr w:type="spellStart"/>
+      <w:r>
+        <w:t>rw,sync,no_root_squash,no_subtree_check</w:t>
+      </w:r>
+      <w:proofErr w:type="spellEnd"/>
+      <w:r>
+        <w:t>)</w:t>
       </w:r>
     </w:p>
     <w:p>
@@ -1081,29 +1262,44 @@
       <w:r>
         <w:t>/</w:t>
       </w:r>
+      <w:proofErr w:type="spellStart"/>
       <w:r>
         <w:rPr>
           <w:rFonts w:hint="eastAsia"/>
         </w:rPr>
         <w:t>lijian</w:t>
       </w:r>
+      <w:proofErr w:type="spellEnd"/>
       <w:r>
         <w:t>/</w:t>
       </w:r>
+      <w:proofErr w:type="spellStart"/>
       <w:r>
         <w:rPr>
           <w:rFonts w:hint="eastAsia"/>
         </w:rPr>
         <w:t>nfs</w:t>
       </w:r>
+      <w:proofErr w:type="spellEnd"/>
       <w:r>
         <w:t xml:space="preserve">    </w:t>
       </w:r>
       <w:r>
-        <w:t>192.168.1.225</w:t>
-      </w:r>
-      <w:r>
-        <w:t>(rw,sync,no_subtree_check)</w:t>
+        <w:t>192.168.1.</w:t>
+      </w:r>
+      <w:r>
+        <w:t>80</w:t>
+      </w:r>
+      <w:r>
+        <w:t>(</w:t>
+      </w:r>
+      <w:proofErr w:type="spellStart"/>
+      <w:r>
+        <w:t>rw,sync,no_subtree_check</w:t>
+      </w:r>
+      <w:proofErr w:type="spellEnd"/>
+      <w:r>
+        <w:t>)</w:t>
       </w:r>
     </w:p>
     <w:p>
@@ -1117,8 +1313,16 @@
         <w:rPr>
           <w:rFonts w:hint="eastAsia"/>
         </w:rPr>
-        <w:t>/lijian</w:t>
-      </w:r>
+        <w:t>/</w:t>
+      </w:r>
+      <w:proofErr w:type="spellStart"/>
+      <w:r>
+        <w:rPr>
+          <w:rFonts w:hint="eastAsia"/>
+        </w:rPr>
+        <w:t>lijian</w:t>
+      </w:r>
+      <w:proofErr w:type="spellEnd"/>
       <w:r>
         <w:t xml:space="preserve">  </w:t>
       </w:r>
@@ -1129,22 +1333,137 @@
         <w:t xml:space="preserve">     </w:t>
       </w:r>
       <w:r>
-        <w:t>192.168.1.225</w:t>
-      </w:r>
-      <w:r>
-        <w:t>(rw,sync,no_root_squash,no_subtree_check)</w:t>
+        <w:t>192.168.1.</w:t>
+      </w:r>
+      <w:r>
+        <w:t>80</w:t>
+      </w:r>
+      <w:r>
+        <w:t>(</w:t>
+      </w:r>
+      <w:proofErr w:type="spellStart"/>
+      <w:r>
+        <w:t>rw,sync,no_root_squash,no_subtree_check</w:t>
+      </w:r>
+      <w:proofErr w:type="spellEnd"/>
+      <w:r>
+        <w:t>)</w:t>
       </w:r>
     </w:p>
     <w:p>
       <w:pPr>
         <w:ind w:firstLine="480"/>
       </w:pPr>
+      <w:r>
+        <w:t>/</w:t>
+      </w:r>
+      <w:r>
+        <w:rPr>
+          <w:rFonts w:hint="eastAsia"/>
+        </w:rPr>
+        <w:t>home</w:t>
+      </w:r>
+      <w:r>
+        <w:t>/</w:t>
+      </w:r>
+      <w:proofErr w:type="spellStart"/>
+      <w:r>
+        <w:rPr>
+          <w:rFonts w:hint="eastAsia"/>
+        </w:rPr>
+        <w:t>lijian</w:t>
+      </w:r>
+      <w:proofErr w:type="spellEnd"/>
+      <w:r>
+        <w:t>/</w:t>
+      </w:r>
+      <w:proofErr w:type="spellStart"/>
+      <w:r>
+        <w:rPr>
+          <w:rFonts w:hint="eastAsia"/>
+        </w:rPr>
+        <w:t>nfs</w:t>
+      </w:r>
+      <w:proofErr w:type="spellEnd"/>
+      <w:r>
+        <w:t xml:space="preserve">    </w:t>
+      </w:r>
+      <w:r>
+        <w:t>192.168.1.</w:t>
+      </w:r>
+      <w:r>
+        <w:t>246</w:t>
+      </w:r>
+      <w:r>
+        <w:t>(</w:t>
+      </w:r>
+      <w:proofErr w:type="spellStart"/>
+      <w:r>
+        <w:t>rw,sync,no_subtree_check</w:t>
+      </w:r>
+      <w:proofErr w:type="spellEnd"/>
+      <w:r>
+        <w:t>)</w:t>
+      </w:r>
     </w:p>
     <w:p>
       <w:pPr>
         <w:ind w:firstLine="480"/>
       </w:pPr>
       <w:r>
+        <w:t>/home</w:t>
+      </w:r>
+      <w:r>
+        <w:rPr>
+          <w:rFonts w:hint="eastAsia"/>
+        </w:rPr>
+        <w:t>/</w:t>
+      </w:r>
+      <w:proofErr w:type="spellStart"/>
+      <w:r>
+        <w:rPr>
+          <w:rFonts w:hint="eastAsia"/>
+        </w:rPr>
+        <w:t>lijian</w:t>
+      </w:r>
+      <w:proofErr w:type="spellEnd"/>
+      <w:r>
+        <w:t xml:space="preserve">  </w:t>
+      </w:r>
+      <w:r>
+        <w:rPr>
+          <w:rFonts w:hint="eastAsia"/>
+        </w:rPr>
+        <w:t xml:space="preserve">     </w:t>
+      </w:r>
+      <w:r>
+        <w:t>192.168.1.</w:t>
+      </w:r>
+      <w:r>
+        <w:t>246</w:t>
+      </w:r>
+      <w:r>
+        <w:t>(</w:t>
+      </w:r>
+      <w:proofErr w:type="spellStart"/>
+      <w:r>
+        <w:t>rw,sync,no_root_squash,no_subtree_check</w:t>
+      </w:r>
+      <w:proofErr w:type="spellEnd"/>
+      <w:r>
+        <w:t>)</w:t>
+      </w:r>
+    </w:p>
+    <w:p>
+      <w:pPr>
+        <w:ind w:firstLine="480"/>
+      </w:pPr>
+    </w:p>
+    <w:p>
+      <w:pPr>
+        <w:ind w:firstLine="480"/>
+      </w:pPr>
+      <w:r>
         <w:rPr>
           <w:rFonts w:hint="eastAsia"/>
         </w:rPr>
@@ -1185,11 +1504,33 @@
           <w:color w:val="FF0000"/>
         </w:rPr>
       </w:pPr>
+      <w:proofErr w:type="spellStart"/>
       <w:r>
         <w:rPr>
           <w:color w:val="FF0000"/>
         </w:rPr>
-        <w:t>systemctl restart nfs-kernel-server</w:t>
+        <w:t>systemctl</w:t>
+      </w:r>
+      <w:proofErr w:type="spellEnd"/>
+      <w:r>
+        <w:rPr>
+          <w:color w:val="FF0000"/>
+        </w:rPr>
+        <w:t xml:space="preserve"> restart </w:t>
+      </w:r>
+      <w:proofErr w:type="spellStart"/>
+      <w:r>
+        <w:rPr>
+          <w:color w:val="FF0000"/>
+        </w:rPr>
+        <w:t>nfs</w:t>
+      </w:r>
+      <w:proofErr w:type="spellEnd"/>
+      <w:r>
+        <w:rPr>
+          <w:color w:val="FF0000"/>
+        </w:rPr>
+        <w:t>-kernel-server</w:t>
       </w:r>
     </w:p>
     <w:p>
@@ -1264,8 +1605,21 @@
       <w:pPr>
         <w:ind w:firstLine="480"/>
       </w:pPr>
-      <w:r>
-        <w:t>sudo ufw status</w:t>
+      <w:proofErr w:type="spellStart"/>
+      <w:r>
+        <w:t>sudo</w:t>
+      </w:r>
+      <w:proofErr w:type="spellEnd"/>
+      <w:r>
+        <w:t xml:space="preserve"> </w:t>
+      </w:r>
+      <w:proofErr w:type="spellStart"/>
+      <w:r>
+        <w:t>ufw</w:t>
+      </w:r>
+      <w:proofErr w:type="spellEnd"/>
+      <w:r>
+        <w:t xml:space="preserve"> status</w:t>
       </w:r>
     </w:p>
     <w:p>
@@ -1366,6 +1720,7 @@
         <w:rPr>
           <w:rFonts w:hint="eastAsia"/>
         </w:rPr>
+        <w:lastRenderedPageBreak/>
         <w:t>系统仅允许</w:t>
       </w:r>
       <w:r>
@@ -1467,11 +1822,19 @@
           <w:color w:val="FF0000"/>
         </w:rPr>
       </w:pPr>
+      <w:proofErr w:type="spellStart"/>
       <w:r>
         <w:rPr>
           <w:color w:val="FF0000"/>
         </w:rPr>
-        <w:t xml:space="preserve">ufw allow from </w:t>
+        <w:t>ufw</w:t>
+      </w:r>
+      <w:proofErr w:type="spellEnd"/>
+      <w:r>
+        <w:rPr>
+          <w:color w:val="FF0000"/>
+        </w:rPr>
+        <w:t xml:space="preserve"> allow from </w:t>
       </w:r>
       <w:r>
         <w:t>192.168.1.86</w:t>
@@ -1480,8 +1843,16 @@
         <w:rPr>
           <w:color w:val="FF0000"/>
         </w:rPr>
-        <w:t xml:space="preserve"> to any port nfs</w:t>
-      </w:r>
+        <w:t xml:space="preserve"> to any port </w:t>
+      </w:r>
+      <w:proofErr w:type="spellStart"/>
+      <w:r>
+        <w:rPr>
+          <w:color w:val="FF0000"/>
+        </w:rPr>
+        <w:t>nfs</w:t>
+      </w:r>
+      <w:proofErr w:type="spellEnd"/>
     </w:p>
     <w:p>
       <w:pPr>
@@ -1491,11 +1862,787 @@
         <w:rPr>
           <w:rFonts w:hint="eastAsia"/>
         </w:rPr>
+        <w:t>核实改变：</w:t>
+      </w:r>
+      <w:proofErr w:type="spellStart"/>
+      <w:r>
+        <w:t>sudo</w:t>
+      </w:r>
+      <w:proofErr w:type="spellEnd"/>
+      <w:r>
+        <w:t xml:space="preserve"> </w:t>
+      </w:r>
+      <w:proofErr w:type="spellStart"/>
+      <w:r>
+        <w:t>ufw</w:t>
+      </w:r>
+      <w:proofErr w:type="spellEnd"/>
+      <w:r>
+        <w:t xml:space="preserve"> status</w:t>
+      </w:r>
+    </w:p>
+    <w:p>
+      <w:pPr>
+        <w:ind w:firstLine="480"/>
+      </w:pPr>
+      <w:r>
+        <w:rPr>
+          <w:rFonts w:hint="eastAsia"/>
+        </w:rPr>
+        <w:t>屏幕输出：</w:t>
+      </w:r>
+    </w:p>
+    <w:p>
+      <w:pPr>
+        <w:ind w:firstLine="480"/>
+      </w:pPr>
+      <w:r>
+        <w:t>Status: active</w:t>
+      </w:r>
+    </w:p>
+    <w:p>
+      <w:pPr>
+        <w:ind w:firstLine="480"/>
+      </w:pPr>
+      <w:r>
+        <w:t>To                         Action      From</w:t>
+      </w:r>
+    </w:p>
+    <w:p>
+      <w:pPr>
+        <w:ind w:firstLine="480"/>
+      </w:pPr>
+      <w:r>
+        <w:t>--                         ------      ----</w:t>
+      </w:r>
+    </w:p>
+    <w:p>
+      <w:pPr>
+        <w:ind w:firstLine="480"/>
+      </w:pPr>
+      <w:r>
+        <w:t xml:space="preserve">OpenSSH                    ALLOW       Anywhere                 </w:t>
+      </w:r>
+    </w:p>
+    <w:p>
+      <w:pPr>
+        <w:ind w:firstLine="480"/>
+      </w:pPr>
+      <w:r>
+        <w:t xml:space="preserve">2049                       ALLOW       </w:t>
+      </w:r>
+      <w:r>
+        <w:t>192.168.1.86</w:t>
+      </w:r>
+      <w:r>
+        <w:t xml:space="preserve">        </w:t>
+      </w:r>
+    </w:p>
+    <w:p>
+      <w:pPr>
+        <w:ind w:firstLine="480"/>
+      </w:pPr>
+      <w:r>
+        <w:t>OpenSSH (v6)               ALLOW       Anywhere (v6)</w:t>
+      </w:r>
+    </w:p>
+    <w:p>
+      <w:pPr>
+        <w:pStyle w:val="2"/>
+      </w:pPr>
+      <w:r>
+        <w:rPr>
+          <w:rFonts w:hint="eastAsia"/>
+        </w:rPr>
+        <w:t>第</w:t>
+      </w:r>
+      <w:r>
+        <w:rPr>
+          <w:rFonts w:hint="eastAsia"/>
+        </w:rPr>
+        <w:t>5</w:t>
+      </w:r>
+      <w:r>
+        <w:rPr>
+          <w:rFonts w:hint="eastAsia"/>
+        </w:rPr>
+        <w:t>步：在</w:t>
+      </w:r>
+      <w:r>
+        <w:rPr>
+          <w:rFonts w:hint="eastAsia"/>
+          <w:highlight w:val="yellow"/>
+        </w:rPr>
+        <w:t>Client</w:t>
+      </w:r>
+      <w:r>
+        <w:rPr>
+          <w:rFonts w:hint="eastAsia"/>
+          <w:highlight w:val="yellow"/>
+        </w:rPr>
+        <w:t>上</w:t>
+      </w:r>
+      <w:r>
+        <w:rPr>
+          <w:rFonts w:hint="eastAsia"/>
+        </w:rPr>
+        <w:t>创建挂载点</w:t>
+      </w:r>
+    </w:p>
+    <w:p>
+      <w:pPr>
+        <w:ind w:firstLine="480"/>
+      </w:pPr>
+      <w:r>
+        <w:rPr>
+          <w:rFonts w:hint="eastAsia"/>
+        </w:rPr>
+        <w:t>现在</w:t>
+      </w:r>
+      <w:r>
+        <w:rPr>
+          <w:rFonts w:hint="eastAsia"/>
+        </w:rPr>
+        <w:t>Host</w:t>
+      </w:r>
+      <w:r>
+        <w:rPr>
+          <w:rFonts w:hint="eastAsia"/>
+        </w:rPr>
+        <w:t>服务器的配置和共享已完成，开始准备</w:t>
+      </w:r>
+      <w:r>
+        <w:rPr>
+          <w:rFonts w:hint="eastAsia"/>
+        </w:rPr>
+        <w:t>Client</w:t>
+      </w:r>
+      <w:r>
+        <w:rPr>
+          <w:rFonts w:hint="eastAsia"/>
+        </w:rPr>
+        <w:t>。</w:t>
+      </w:r>
+    </w:p>
+    <w:p>
+      <w:pPr>
+        <w:ind w:firstLine="480"/>
+      </w:pPr>
+      <w:r>
+        <w:rPr>
+          <w:rFonts w:hint="eastAsia"/>
+        </w:rPr>
+        <w:t>将</w:t>
+      </w:r>
+      <w:r>
+        <w:rPr>
+          <w:rFonts w:hint="eastAsia"/>
+        </w:rPr>
+        <w:t>Host</w:t>
+      </w:r>
+      <w:r>
+        <w:rPr>
+          <w:rFonts w:hint="eastAsia"/>
+        </w:rPr>
+        <w:t>的共享路径，挂载到一个</w:t>
+      </w:r>
+      <w:r>
+        <w:rPr>
+          <w:rFonts w:hint="eastAsia"/>
+        </w:rPr>
+        <w:t>Client</w:t>
+      </w:r>
+      <w:r>
+        <w:rPr>
+          <w:rFonts w:hint="eastAsia"/>
+        </w:rPr>
+        <w:t>上的空路径。</w:t>
+      </w:r>
+      <w:r>
+        <w:rPr>
+          <w:rFonts w:hint="eastAsia"/>
+          <w:color w:val="FF0000"/>
+        </w:rPr>
+        <w:t>注意：</w:t>
+      </w:r>
+      <w:r>
+        <w:rPr>
+          <w:rFonts w:hint="eastAsia"/>
+        </w:rPr>
+        <w:t>如果挂载路径下有文件，挂载后将隐藏，确保挂载路径是空的。</w:t>
+      </w:r>
+    </w:p>
+    <w:p>
+      <w:pPr>
+        <w:ind w:firstLine="480"/>
+      </w:pPr>
+      <w:r>
+        <w:rPr>
+          <w:rFonts w:hint="eastAsia"/>
+        </w:rPr>
+        <w:t>在</w:t>
+      </w:r>
+      <w:r>
+        <w:rPr>
+          <w:rFonts w:hint="eastAsia"/>
+          <w:highlight w:val="yellow"/>
+        </w:rPr>
+        <w:t>Client</w:t>
+      </w:r>
+      <w:r>
+        <w:rPr>
+          <w:rFonts w:hint="eastAsia"/>
+          <w:highlight w:val="yellow"/>
+        </w:rPr>
+        <w:t>上</w:t>
+      </w:r>
+      <w:r>
+        <w:rPr>
+          <w:rFonts w:hint="eastAsia"/>
+        </w:rPr>
+        <w:t>创建</w:t>
+      </w:r>
+      <w:r>
+        <w:rPr>
+          <w:rFonts w:hint="eastAsia"/>
+          <w:color w:val="FF0000"/>
+        </w:rPr>
+        <w:t>空</w:t>
+      </w:r>
+      <w:r>
+        <w:rPr>
+          <w:rFonts w:hint="eastAsia"/>
+        </w:rPr>
+        <w:t>路径：</w:t>
+      </w:r>
+    </w:p>
+    <w:p>
+      <w:pPr>
+        <w:ind w:firstLine="480"/>
+      </w:pPr>
+      <w:proofErr w:type="spellStart"/>
+      <w:r>
+        <w:t>sudo</w:t>
+      </w:r>
+      <w:proofErr w:type="spellEnd"/>
+      <w:r>
+        <w:t xml:space="preserve"> </w:t>
+      </w:r>
+      <w:proofErr w:type="spellStart"/>
+      <w:r>
+        <w:t>mkdir</w:t>
+      </w:r>
+      <w:proofErr w:type="spellEnd"/>
+      <w:r>
+        <w:t xml:space="preserve"> -p /</w:t>
+      </w:r>
+      <w:r>
+        <w:rPr>
+          <w:rFonts w:hint="eastAsia"/>
+        </w:rPr>
+        <w:t>home/</w:t>
+      </w:r>
+      <w:proofErr w:type="spellStart"/>
+      <w:r>
+        <w:rPr>
+          <w:rFonts w:hint="eastAsia"/>
+        </w:rPr>
+        <w:t>lijian</w:t>
+      </w:r>
+      <w:proofErr w:type="spellEnd"/>
+      <w:r>
+        <w:rPr>
+          <w:rFonts w:hint="eastAsia"/>
+        </w:rPr>
+        <w:t>/</w:t>
+      </w:r>
+      <w:proofErr w:type="spellStart"/>
+      <w:r>
+        <w:rPr>
+          <w:rFonts w:hint="eastAsia"/>
+        </w:rPr>
+        <w:t>nfs</w:t>
+      </w:r>
+      <w:proofErr w:type="spellEnd"/>
+    </w:p>
+    <w:p>
+      <w:pPr>
+        <w:pStyle w:val="2"/>
+      </w:pPr>
+      <w:r>
+        <w:rPr>
+          <w:rFonts w:hint="eastAsia"/>
+        </w:rPr>
+        <w:t>第</w:t>
+      </w:r>
+      <w:r>
+        <w:rPr>
+          <w:rFonts w:hint="eastAsia"/>
+        </w:rPr>
+        <w:t>6</w:t>
+      </w:r>
+      <w:r>
+        <w:rPr>
+          <w:rFonts w:hint="eastAsia"/>
+        </w:rPr>
+        <w:t>步：在</w:t>
+      </w:r>
+      <w:r>
+        <w:rPr>
+          <w:rFonts w:hint="eastAsia"/>
+          <w:highlight w:val="yellow"/>
+        </w:rPr>
+        <w:t>Client</w:t>
+      </w:r>
+      <w:r>
+        <w:rPr>
+          <w:rFonts w:hint="eastAsia"/>
+          <w:highlight w:val="yellow"/>
+        </w:rPr>
+        <w:t>服务器</w:t>
+      </w:r>
+      <w:r>
+        <w:rPr>
+          <w:rFonts w:hint="eastAsia"/>
+        </w:rPr>
+        <w:t>上挂载路径</w:t>
+      </w:r>
+    </w:p>
+    <w:p>
+      <w:pPr>
+        <w:ind w:firstLine="480"/>
+      </w:pPr>
+      <w:r>
+        <w:t>192.168.1.86</w:t>
+      </w:r>
+      <w:r>
+        <w:rPr>
+          <w:rFonts w:hint="eastAsia"/>
+        </w:rPr>
+        <w:t>是</w:t>
+      </w:r>
+      <w:r>
+        <w:rPr>
+          <w:rFonts w:hint="eastAsia"/>
+        </w:rPr>
+        <w:t>Host</w:t>
+      </w:r>
+      <w:r>
+        <w:rPr>
+          <w:rFonts w:hint="eastAsia"/>
+        </w:rPr>
+        <w:t>端的</w:t>
+      </w:r>
+      <w:r>
+        <w:rPr>
+          <w:rFonts w:hint="eastAsia"/>
+        </w:rPr>
+        <w:t>IP</w:t>
+      </w:r>
+      <w:r>
+        <w:rPr>
+          <w:rFonts w:hint="eastAsia"/>
+        </w:rPr>
+        <w:t>地址。</w:t>
+      </w:r>
+    </w:p>
+    <w:p>
+      <w:pPr>
+        <w:ind w:firstLine="480"/>
+      </w:pPr>
+      <w:r>
+        <w:rPr>
+          <w:rFonts w:hint="eastAsia"/>
+        </w:rPr>
+        <w:t>执行：</w:t>
+      </w:r>
+    </w:p>
+    <w:p>
+      <w:pPr>
+        <w:ind w:firstLine="480"/>
+      </w:pPr>
+      <w:proofErr w:type="spellStart"/>
+      <w:r>
+        <w:t>sudo</w:t>
+      </w:r>
+      <w:proofErr w:type="spellEnd"/>
+      <w:r>
+        <w:t xml:space="preserve"> mount </w:t>
+      </w:r>
+      <w:r>
+        <w:t>192.168.1.86</w:t>
+      </w:r>
+      <w:r>
+        <w:t>:/</w:t>
+      </w:r>
+      <w:r>
+        <w:rPr>
+          <w:rFonts w:hint="eastAsia"/>
+        </w:rPr>
+        <w:t>home/</w:t>
+      </w:r>
+      <w:proofErr w:type="spellStart"/>
+      <w:r>
+        <w:rPr>
+          <w:rFonts w:hint="eastAsia"/>
+        </w:rPr>
+        <w:t>lijian</w:t>
+      </w:r>
+      <w:proofErr w:type="spellEnd"/>
+      <w:r>
+        <w:t>/</w:t>
+      </w:r>
+      <w:proofErr w:type="spellStart"/>
+      <w:r>
+        <w:t>nfs</w:t>
+      </w:r>
+      <w:proofErr w:type="spellEnd"/>
+      <w:r>
+        <w:t xml:space="preserve"> </w:t>
+      </w:r>
+      <w:r>
+        <w:t>/</w:t>
+      </w:r>
+      <w:r>
+        <w:rPr>
+          <w:rFonts w:hint="eastAsia"/>
+        </w:rPr>
+        <w:t>home/</w:t>
+      </w:r>
+      <w:proofErr w:type="spellStart"/>
+      <w:r>
+        <w:rPr>
+          <w:rFonts w:hint="eastAsia"/>
+        </w:rPr>
+        <w:t>lijian</w:t>
+      </w:r>
+      <w:proofErr w:type="spellEnd"/>
+      <w:r>
+        <w:rPr>
+          <w:rFonts w:hint="eastAsia"/>
+        </w:rPr>
+        <w:t>/</w:t>
+      </w:r>
+      <w:proofErr w:type="spellStart"/>
+      <w:r>
+        <w:rPr>
+          <w:rFonts w:hint="eastAsia"/>
+        </w:rPr>
+        <w:t>nfs</w:t>
+      </w:r>
+      <w:proofErr w:type="spellEnd"/>
+    </w:p>
+    <w:p>
+      <w:pPr>
+        <w:ind w:firstLine="480"/>
+      </w:pPr>
+      <w:r>
+        <w:rPr>
+          <w:rFonts w:hint="eastAsia"/>
+        </w:rPr>
+        <w:t>上述命令将</w:t>
+      </w:r>
+      <w:r>
+        <w:rPr>
+          <w:rFonts w:hint="eastAsia"/>
+        </w:rPr>
+        <w:t>Host</w:t>
+      </w:r>
+      <w:r>
+        <w:rPr>
+          <w:rFonts w:hint="eastAsia"/>
+        </w:rPr>
+        <w:t>上的共享路径挂载到</w:t>
+      </w:r>
+      <w:r>
+        <w:rPr>
+          <w:rFonts w:hint="eastAsia"/>
+        </w:rPr>
+        <w:t>Client</w:t>
+      </w:r>
+      <w:r>
+        <w:rPr>
+          <w:rFonts w:hint="eastAsia"/>
+        </w:rPr>
+        <w:t>上的空路径了。</w:t>
+      </w:r>
+    </w:p>
+    <w:p>
+      <w:pPr>
+        <w:ind w:firstLine="480"/>
+      </w:pPr>
+    </w:p>
+    <w:p>
+      <w:pPr>
+        <w:ind w:firstLine="480"/>
+      </w:pPr>
+      <w:r>
+        <w:rPr>
+          <w:rFonts w:hint="eastAsia"/>
+        </w:rPr>
+        <w:t xml:space="preserve"># </w:t>
+      </w:r>
+      <w:r>
+        <w:rPr>
+          <w:rFonts w:hint="eastAsia"/>
+        </w:rPr>
+        <w:t>使挂载永久生效</w:t>
+      </w:r>
+    </w:p>
+    <w:p>
+      <w:pPr>
+        <w:ind w:firstLine="480"/>
+      </w:pPr>
+      <w:r>
+        <w:t>$ cat /</w:t>
+      </w:r>
+      <w:proofErr w:type="spellStart"/>
+      <w:r>
+        <w:t>etc</w:t>
+      </w:r>
+      <w:proofErr w:type="spellEnd"/>
+      <w:r>
+        <w:t>/</w:t>
+      </w:r>
+      <w:proofErr w:type="spellStart"/>
+      <w:r>
+        <w:t>fstab</w:t>
+      </w:r>
+      <w:proofErr w:type="spellEnd"/>
+    </w:p>
+    <w:p>
+      <w:pPr>
+        <w:ind w:firstLine="480"/>
+      </w:pPr>
+      <w:r>
+        <w:t>#MPI CLUSTER SETUP</w:t>
+      </w:r>
+    </w:p>
+    <w:p>
+      <w:pPr>
+        <w:ind w:firstLine="480"/>
+      </w:pPr>
+      <w:r>
+        <w:t>manager:/home/</w:t>
+      </w:r>
+      <w:proofErr w:type="spellStart"/>
+      <w:r>
+        <w:t>lijian</w:t>
+      </w:r>
+      <w:proofErr w:type="spellEnd"/>
+      <w:r>
+        <w:t>/</w:t>
+      </w:r>
+      <w:proofErr w:type="spellStart"/>
+      <w:r>
+        <w:rPr>
+          <w:rFonts w:hint="eastAsia"/>
+        </w:rPr>
+        <w:t>nfs</w:t>
+      </w:r>
+      <w:proofErr w:type="spellEnd"/>
+      <w:r>
+        <w:t xml:space="preserve"> </w:t>
+      </w:r>
+      <w:r>
+        <w:t>/</w:t>
+      </w:r>
+      <w:r>
+        <w:rPr>
+          <w:rFonts w:hint="eastAsia"/>
+        </w:rPr>
+        <w:t>home/</w:t>
+      </w:r>
+      <w:proofErr w:type="spellStart"/>
+      <w:r>
+        <w:rPr>
+          <w:rFonts w:hint="eastAsia"/>
+        </w:rPr>
+        <w:t>lijian</w:t>
+      </w:r>
+      <w:proofErr w:type="spellEnd"/>
+      <w:r>
+        <w:rPr>
+          <w:rFonts w:hint="eastAsia"/>
+        </w:rPr>
+        <w:t>/</w:t>
+      </w:r>
+      <w:proofErr w:type="spellStart"/>
+      <w:r>
+        <w:rPr>
+          <w:rFonts w:hint="eastAsia"/>
+        </w:rPr>
+        <w:t>nfs</w:t>
+      </w:r>
+      <w:proofErr w:type="spellEnd"/>
+      <w:r>
+        <w:rPr>
+          <w:color w:val="FF0000"/>
+        </w:rPr>
+        <w:t xml:space="preserve"> </w:t>
+      </w:r>
+      <w:proofErr w:type="spellStart"/>
+      <w:r>
+        <w:rPr>
+          <w:color w:val="FF0000"/>
+        </w:rPr>
+        <w:t>nfs</w:t>
+      </w:r>
+      <w:proofErr w:type="spellEnd"/>
+    </w:p>
+    <w:p>
+      <w:pPr>
+        <w:ind w:firstLine="480"/>
+      </w:pPr>
+    </w:p>
+    <w:p>
+      <w:pPr>
+        <w:ind w:firstLine="480"/>
+      </w:pPr>
+      <w:proofErr w:type="spellStart"/>
+      <w:r>
+        <w:rPr>
+          <w:rFonts w:hint="eastAsia"/>
+        </w:rPr>
+        <w:t>df</w:t>
+      </w:r>
+      <w:proofErr w:type="spellEnd"/>
+      <w:r>
+        <w:rPr>
+          <w:rFonts w:hint="eastAsia"/>
+        </w:rPr>
+        <w:t xml:space="preserve"> </w:t>
+      </w:r>
+      <w:r>
+        <w:rPr>
+          <w:rFonts w:hint="eastAsia"/>
+        </w:rPr>
+        <w:t>-</w:t>
+      </w:r>
+      <w:r>
+        <w:rPr>
+          <w:rFonts w:hint="eastAsia"/>
+        </w:rPr>
+        <w:t xml:space="preserve">h    </w:t>
+      </w:r>
+      <w:r>
+        <w:rPr>
+          <w:rFonts w:hint="eastAsia"/>
+        </w:rPr>
+        <w:t xml:space="preserve">        </w:t>
+      </w:r>
+      <w:r>
+        <w:rPr>
+          <w:rFonts w:hint="eastAsia"/>
+        </w:rPr>
+        <w:t xml:space="preserve"> </w:t>
+      </w:r>
+      <w:r>
+        <w:rPr>
+          <w:rFonts w:hint="eastAsia"/>
+        </w:rPr>
+        <w:t>底部将显示挂载路径的情况。</w:t>
+      </w:r>
+    </w:p>
+    <w:p>
+      <w:pPr>
+        <w:ind w:firstLine="480"/>
+      </w:pPr>
+      <w:r>
         <w:lastRenderedPageBreak/>
-        <w:t>核实改变：</w:t>
-      </w:r>
-      <w:r>
-        <w:t>sudo ufw status</w:t>
+        <w:t xml:space="preserve">du </w:t>
+      </w:r>
+      <w:r>
+        <w:rPr>
+          <w:rFonts w:hint="eastAsia"/>
+        </w:rPr>
+        <w:t>-</w:t>
+      </w:r>
+      <w:proofErr w:type="spellStart"/>
+      <w:r>
+        <w:t>sh</w:t>
+      </w:r>
+      <w:proofErr w:type="spellEnd"/>
+      <w:r>
+        <w:t xml:space="preserve"> </w:t>
+      </w:r>
+      <w:r>
+        <w:t>/</w:t>
+      </w:r>
+      <w:r>
+        <w:rPr>
+          <w:rFonts w:hint="eastAsia"/>
+        </w:rPr>
+        <w:t>home/</w:t>
+      </w:r>
+      <w:proofErr w:type="spellStart"/>
+      <w:r>
+        <w:rPr>
+          <w:rFonts w:hint="eastAsia"/>
+        </w:rPr>
+        <w:t>lijian</w:t>
+      </w:r>
+      <w:proofErr w:type="spellEnd"/>
+      <w:r>
+        <w:rPr>
+          <w:rFonts w:hint="eastAsia"/>
+        </w:rPr>
+        <w:t>/</w:t>
+      </w:r>
+      <w:proofErr w:type="spellStart"/>
+      <w:r>
+        <w:rPr>
+          <w:rFonts w:hint="eastAsia"/>
+        </w:rPr>
+        <w:t>nfs</w:t>
+      </w:r>
+      <w:proofErr w:type="spellEnd"/>
+      <w:r>
+        <w:rPr>
+          <w:rFonts w:hint="eastAsia"/>
+        </w:rPr>
+        <w:t xml:space="preserve">   </w:t>
+      </w:r>
+      <w:r>
+        <w:rPr>
+          <w:rFonts w:hint="eastAsia"/>
+        </w:rPr>
+        <w:t>显示该路径的实际使用情况。</w:t>
+      </w:r>
+    </w:p>
+    <w:p>
+      <w:pPr>
+        <w:pStyle w:val="2"/>
+      </w:pPr>
+      <w:r>
+        <w:rPr>
+          <w:rFonts w:hint="eastAsia"/>
+        </w:rPr>
+        <w:t>第</w:t>
+      </w:r>
+      <w:r>
+        <w:rPr>
+          <w:rFonts w:hint="eastAsia"/>
+        </w:rPr>
+        <w:t>7</w:t>
+      </w:r>
+      <w:r>
+        <w:rPr>
+          <w:rFonts w:hint="eastAsia"/>
+        </w:rPr>
+        <w:t>步：测试</w:t>
+      </w:r>
+      <w:r>
+        <w:rPr>
+          <w:rFonts w:hint="eastAsia"/>
+        </w:rPr>
+        <w:t>NFS</w:t>
+      </w:r>
+      <w:r>
+        <w:rPr>
+          <w:rFonts w:hint="eastAsia"/>
+        </w:rPr>
+        <w:t>访问</w:t>
       </w:r>
     </w:p>
     <w:p>
@@ -1506,31 +2653,134 @@
         <w:rPr>
           <w:rFonts w:hint="eastAsia"/>
         </w:rPr>
-        <w:t>屏幕输出：</w:t>
+        <w:t>在</w:t>
+      </w:r>
+      <w:r>
+        <w:rPr>
+          <w:rFonts w:hint="eastAsia"/>
+          <w:color w:val="FF0000"/>
+        </w:rPr>
+        <w:t>Client</w:t>
+      </w:r>
+      <w:r>
+        <w:rPr>
+          <w:rFonts w:hint="eastAsia"/>
+          <w:color w:val="FF0000"/>
+        </w:rPr>
+        <w:t>上</w:t>
+      </w:r>
+      <w:r>
+        <w:rPr>
+          <w:rFonts w:hint="eastAsia"/>
+        </w:rPr>
+        <w:t>创建文件：</w:t>
       </w:r>
     </w:p>
     <w:p>
       <w:pPr>
         <w:ind w:firstLine="480"/>
       </w:pPr>
-      <w:r>
-        <w:t>Status: active</w:t>
-      </w:r>
+      <w:proofErr w:type="spellStart"/>
+      <w:r>
+        <w:t>sudo</w:t>
+      </w:r>
+      <w:proofErr w:type="spellEnd"/>
+      <w:r>
+        <w:t xml:space="preserve"> touch </w:t>
+      </w:r>
+      <w:r>
+        <w:t>/</w:t>
+      </w:r>
+      <w:r>
+        <w:rPr>
+          <w:rFonts w:hint="eastAsia"/>
+        </w:rPr>
+        <w:t>home/</w:t>
+      </w:r>
+      <w:proofErr w:type="spellStart"/>
+      <w:r>
+        <w:rPr>
+          <w:rFonts w:hint="eastAsia"/>
+        </w:rPr>
+        <w:t>lijian</w:t>
+      </w:r>
+      <w:proofErr w:type="spellEnd"/>
+      <w:r>
+        <w:rPr>
+          <w:rFonts w:hint="eastAsia"/>
+        </w:rPr>
+        <w:t>/</w:t>
+      </w:r>
+      <w:proofErr w:type="spellStart"/>
+      <w:r>
+        <w:rPr>
+          <w:rFonts w:hint="eastAsia"/>
+        </w:rPr>
+        <w:t>nfs</w:t>
+      </w:r>
+      <w:proofErr w:type="spellEnd"/>
+      <w:r>
+        <w:t>/</w:t>
+      </w:r>
+      <w:proofErr w:type="spellStart"/>
+      <w:r>
+        <w:t>general.test</w:t>
+      </w:r>
+      <w:proofErr w:type="spellEnd"/>
     </w:p>
     <w:p>
       <w:pPr>
         <w:ind w:firstLine="480"/>
       </w:pPr>
       <w:r>
-        <w:t>To                         Action      From</w:t>
-      </w:r>
+        <w:t>ls -l /</w:t>
+      </w:r>
+      <w:r>
+        <w:rPr>
+          <w:rFonts w:hint="eastAsia"/>
+        </w:rPr>
+        <w:t>home/</w:t>
+      </w:r>
+      <w:proofErr w:type="spellStart"/>
+      <w:r>
+        <w:rPr>
+          <w:rFonts w:hint="eastAsia"/>
+        </w:rPr>
+        <w:t>lijian</w:t>
+      </w:r>
+      <w:proofErr w:type="spellEnd"/>
+      <w:r>
+        <w:rPr>
+          <w:rFonts w:hint="eastAsia"/>
+        </w:rPr>
+        <w:t>/</w:t>
+      </w:r>
+      <w:proofErr w:type="spellStart"/>
+      <w:r>
+        <w:rPr>
+          <w:rFonts w:hint="eastAsia"/>
+        </w:rPr>
+        <w:t>nfs</w:t>
+      </w:r>
+      <w:proofErr w:type="spellEnd"/>
+      <w:r>
+        <w:t>/</w:t>
+      </w:r>
+      <w:proofErr w:type="spellStart"/>
+      <w:r>
+        <w:t>general.test</w:t>
+      </w:r>
+      <w:proofErr w:type="spellEnd"/>
     </w:p>
     <w:p>
       <w:pPr>
         <w:ind w:firstLine="480"/>
       </w:pPr>
       <w:r>
-        <w:t>--                         ------      ----</w:t>
+        <w:rPr>
+          <w:rFonts w:hint="eastAsia"/>
+        </w:rPr>
+        <w:t>输出：</w:t>
       </w:r>
     </w:p>
     <w:p>
@@ -1538,7 +2788,121 @@
         <w:ind w:firstLine="480"/>
       </w:pPr>
       <w:r>
-        <w:t xml:space="preserve">OpenSSH                    ALLOW       Anywhere                 </w:t>
+        <w:t>-</w:t>
+      </w:r>
+      <w:proofErr w:type="spellStart"/>
+      <w:r>
+        <w:t>rw</w:t>
+      </w:r>
+      <w:proofErr w:type="spellEnd"/>
+      <w:r>
+        <w:t xml:space="preserve">-r--r-- 1 </w:t>
+      </w:r>
+      <w:r>
+        <w:rPr>
+          <w:color w:val="FF0000"/>
+        </w:rPr>
+        <w:t xml:space="preserve">nobody </w:t>
+      </w:r>
+      <w:proofErr w:type="spellStart"/>
+      <w:r>
+        <w:rPr>
+          <w:color w:val="FF0000"/>
+        </w:rPr>
+        <w:t>nogroup</w:t>
+      </w:r>
+      <w:proofErr w:type="spellEnd"/>
+      <w:r>
+        <w:rPr>
+          <w:color w:val="FF0000"/>
+        </w:rPr>
+        <w:t xml:space="preserve"> 0</w:t>
+      </w:r>
+      <w:r>
+        <w:t xml:space="preserve"> Aug  1 13:31 /</w:t>
+      </w:r>
+      <w:r>
+        <w:rPr>
+          <w:rFonts w:hint="eastAsia"/>
+        </w:rPr>
+        <w:t>home/</w:t>
+      </w:r>
+      <w:proofErr w:type="spellStart"/>
+      <w:r>
+        <w:rPr>
+          <w:rFonts w:hint="eastAsia"/>
+        </w:rPr>
+        <w:t>lijian</w:t>
+      </w:r>
+      <w:proofErr w:type="spellEnd"/>
+      <w:r>
+        <w:rPr>
+          <w:rFonts w:hint="eastAsia"/>
+        </w:rPr>
+        <w:t>/</w:t>
+      </w:r>
+      <w:proofErr w:type="spellStart"/>
+      <w:r>
+        <w:rPr>
+          <w:rFonts w:hint="eastAsia"/>
+        </w:rPr>
+        <w:t>nfs</w:t>
+      </w:r>
+      <w:proofErr w:type="spellEnd"/>
+      <w:r>
+        <w:t>/</w:t>
+      </w:r>
+      <w:proofErr w:type="spellStart"/>
+      <w:r>
+        <w:t>general.test</w:t>
+      </w:r>
+      <w:proofErr w:type="spellEnd"/>
+    </w:p>
+    <w:p>
+      <w:pPr>
+        <w:pStyle w:val="2"/>
+      </w:pPr>
+      <w:r>
+        <w:rPr>
+          <w:rFonts w:hint="eastAsia"/>
+        </w:rPr>
+        <w:t>第</w:t>
+      </w:r>
+      <w:r>
+        <w:rPr>
+          <w:rFonts w:hint="eastAsia"/>
+        </w:rPr>
+        <w:t>8</w:t>
+      </w:r>
+      <w:r>
+        <w:rPr>
+          <w:rFonts w:hint="eastAsia"/>
+        </w:rPr>
+        <w:t>步：在</w:t>
+      </w:r>
+      <w:r>
+        <w:rPr>
+          <w:rFonts w:hint="eastAsia"/>
+        </w:rPr>
+        <w:t>Boot</w:t>
+      </w:r>
+      <w:r>
+        <w:rPr>
+          <w:rFonts w:hint="eastAsia"/>
+        </w:rPr>
+        <w:t>下挂载远程</w:t>
+      </w:r>
+      <w:r>
+        <w:rPr>
+          <w:rFonts w:hint="eastAsia"/>
+        </w:rPr>
+        <w:t>NFS</w:t>
+      </w:r>
+      <w:r>
+        <w:rPr>
+          <w:rFonts w:hint="eastAsia"/>
+        </w:rPr>
+        <w:t>路径</w:t>
       </w:r>
     </w:p>
     <w:p>
@@ -1546,64 +2910,89 @@
         <w:ind w:firstLine="480"/>
       </w:pPr>
       <w:r>
-        <w:t xml:space="preserve">2049                       ALLOW       </w:t>
-      </w:r>
-      <w:r>
-        <w:t>192.168.1.86</w:t>
-      </w:r>
-      <w:r>
-        <w:t xml:space="preserve">        </w:t>
-      </w:r>
+        <w:rPr>
+          <w:rFonts w:hint="eastAsia"/>
+        </w:rPr>
+        <w:t>在</w:t>
+      </w:r>
+      <w:r>
+        <w:rPr>
+          <w:rFonts w:hint="eastAsia"/>
+          <w:highlight w:val="yellow"/>
+        </w:rPr>
+        <w:t>Client</w:t>
+      </w:r>
+      <w:r>
+        <w:rPr>
+          <w:rFonts w:hint="eastAsia"/>
+          <w:highlight w:val="yellow"/>
+        </w:rPr>
+        <w:t>服务器</w:t>
+      </w:r>
+      <w:r>
+        <w:rPr>
+          <w:rFonts w:hint="eastAsia"/>
+        </w:rPr>
+        <w:t>上，</w:t>
+      </w:r>
+      <w:r>
+        <w:rPr>
+          <w:rFonts w:hint="eastAsia"/>
+        </w:rPr>
+        <w:t>以</w:t>
+      </w:r>
+      <w:r>
+        <w:rPr>
+          <w:rFonts w:hint="eastAsia"/>
+        </w:rPr>
+        <w:t>root</w:t>
+      </w:r>
+      <w:r>
+        <w:rPr>
+          <w:rFonts w:hint="eastAsia"/>
+        </w:rPr>
+        <w:t>特权打开：</w:t>
+      </w:r>
+      <w:proofErr w:type="spellStart"/>
+      <w:r>
+        <w:rPr>
+          <w:rFonts w:hint="eastAsia"/>
+        </w:rPr>
+        <w:t>gedit</w:t>
+      </w:r>
+      <w:proofErr w:type="spellEnd"/>
+      <w:r>
+        <w:rPr>
+          <w:rFonts w:hint="eastAsia"/>
+        </w:rPr>
+        <w:t xml:space="preserve"> </w:t>
+      </w:r>
+      <w:r>
+        <w:t>/</w:t>
+      </w:r>
+      <w:proofErr w:type="spellStart"/>
+      <w:r>
+        <w:t>etc</w:t>
+      </w:r>
+      <w:proofErr w:type="spellEnd"/>
+      <w:r>
+        <w:t>/</w:t>
+      </w:r>
+      <w:proofErr w:type="spellStart"/>
+      <w:r>
+        <w:t>fstab</w:t>
+      </w:r>
+      <w:proofErr w:type="spellEnd"/>
     </w:p>
     <w:p>
       <w:pPr>
         <w:ind w:firstLine="480"/>
       </w:pPr>
       <w:r>
-        <w:t>OpenSSH (v6)               ALLOW       Anywhere (v6)</w:t>
-      </w:r>
-    </w:p>
-    <w:p>
-      <w:pPr>
-        <w:pStyle w:val="2"/>
-      </w:pPr>
-      <w:r>
-        <w:rPr>
-          <w:rFonts w:hint="eastAsia"/>
-        </w:rPr>
-        <w:t>第</w:t>
-      </w:r>
-      <w:r>
-        <w:rPr>
-          <w:rFonts w:hint="eastAsia"/>
-        </w:rPr>
-        <w:t>5</w:t>
-      </w:r>
-      <w:r>
-        <w:rPr>
-          <w:rFonts w:hint="eastAsia"/>
-        </w:rPr>
-        <w:t>步：在</w:t>
-      </w:r>
-      <w:r>
-        <w:rPr>
-          <w:rFonts w:hint="eastAsia"/>
-          <w:highlight w:val="yellow"/>
-        </w:rPr>
-        <w:t>Client</w:t>
-      </w:r>
-      <w:r>
-        <w:rPr>
-          <w:rFonts w:hint="eastAsia"/>
-          <w:highlight w:val="yellow"/>
-        </w:rPr>
-        <w:t>上</w:t>
-      </w:r>
-      <w:r>
-        <w:rPr>
-          <w:rFonts w:hint="eastAsia"/>
-        </w:rPr>
-        <w:t>创建挂载点</w:t>
+        <w:rPr>
+          <w:rFonts w:hint="eastAsia"/>
+        </w:rPr>
+        <w:t>在文件底部添加：</w:t>
       </w:r>
     </w:p>
     <w:p>
@@ -1611,740 +3000,21 @@
         <w:ind w:firstLine="480"/>
       </w:pPr>
       <w:r>
-        <w:rPr>
-          <w:rFonts w:hint="eastAsia"/>
-        </w:rPr>
-        <w:t>现在</w:t>
-      </w:r>
-      <w:r>
-        <w:rPr>
-          <w:rFonts w:hint="eastAsia"/>
-        </w:rPr>
-        <w:t>Host</w:t>
-      </w:r>
-      <w:r>
-        <w:rPr>
-          <w:rFonts w:hint="eastAsia"/>
-        </w:rPr>
-        <w:t>服务器的配置和共享已完成，开始准备</w:t>
-      </w:r>
-      <w:r>
-        <w:rPr>
-          <w:rFonts w:hint="eastAsia"/>
-        </w:rPr>
-        <w:t>Client</w:t>
-      </w:r>
-      <w:r>
-        <w:rPr>
-          <w:rFonts w:hint="eastAsia"/>
-        </w:rPr>
-        <w:t>。</w:t>
-      </w:r>
-    </w:p>
-    <w:p>
-      <w:pPr>
-        <w:ind w:firstLine="480"/>
-      </w:pPr>
-      <w:r>
-        <w:rPr>
-          <w:rFonts w:hint="eastAsia"/>
-        </w:rPr>
-        <w:t>将</w:t>
-      </w:r>
-      <w:r>
-        <w:rPr>
-          <w:rFonts w:hint="eastAsia"/>
-        </w:rPr>
-        <w:t>Host</w:t>
-      </w:r>
-      <w:r>
-        <w:rPr>
-          <w:rFonts w:hint="eastAsia"/>
-        </w:rPr>
-        <w:t>的共享路径，挂载到一个</w:t>
-      </w:r>
-      <w:r>
-        <w:rPr>
-          <w:rFonts w:hint="eastAsia"/>
-        </w:rPr>
-        <w:t>Client</w:t>
-      </w:r>
-      <w:r>
-        <w:rPr>
-          <w:rFonts w:hint="eastAsia"/>
-        </w:rPr>
-        <w:t>上的空路径。</w:t>
-      </w:r>
-      <w:r>
-        <w:rPr>
-          <w:rFonts w:hint="eastAsia"/>
-          <w:color w:val="FF0000"/>
-        </w:rPr>
-        <w:t>注意：</w:t>
-      </w:r>
-      <w:r>
-        <w:rPr>
-          <w:rFonts w:hint="eastAsia"/>
-        </w:rPr>
-        <w:t>如果挂载路径下有文件，挂载后将隐藏，确保挂载路径是空的。</w:t>
-      </w:r>
-    </w:p>
-    <w:p>
-      <w:pPr>
-        <w:ind w:firstLine="480"/>
-      </w:pPr>
-      <w:r>
-        <w:rPr>
-          <w:rFonts w:hint="eastAsia"/>
-        </w:rPr>
-        <w:t>在</w:t>
-      </w:r>
-      <w:r>
-        <w:rPr>
-          <w:rFonts w:hint="eastAsia"/>
-          <w:highlight w:val="yellow"/>
-        </w:rPr>
-        <w:t>Client</w:t>
-      </w:r>
-      <w:r>
-        <w:rPr>
-          <w:rFonts w:hint="eastAsia"/>
-          <w:highlight w:val="yellow"/>
-        </w:rPr>
-        <w:t>上</w:t>
-      </w:r>
-      <w:r>
-        <w:rPr>
-          <w:rFonts w:hint="eastAsia"/>
-        </w:rPr>
-        <w:t>创建</w:t>
-      </w:r>
-      <w:r>
-        <w:rPr>
-          <w:rFonts w:hint="eastAsia"/>
-          <w:color w:val="FF0000"/>
-        </w:rPr>
-        <w:t>空</w:t>
-      </w:r>
-      <w:r>
-        <w:rPr>
-          <w:rFonts w:hint="eastAsia"/>
-        </w:rPr>
-        <w:t>路径：</w:t>
-      </w:r>
-    </w:p>
-    <w:p>
-      <w:pPr>
-        <w:ind w:firstLine="480"/>
-      </w:pPr>
-      <w:r>
-        <w:t>sudo mkdir -p /</w:t>
-      </w:r>
-      <w:r>
-        <w:rPr>
-          <w:rFonts w:hint="eastAsia"/>
-        </w:rPr>
-        <w:t>home/lijian/nfs</w:t>
-      </w:r>
-    </w:p>
-    <w:p>
-      <w:pPr>
-        <w:pStyle w:val="2"/>
-      </w:pPr>
-      <w:r>
-        <w:rPr>
-          <w:rFonts w:hint="eastAsia"/>
-        </w:rPr>
-        <w:t>第</w:t>
-      </w:r>
-      <w:r>
-        <w:rPr>
-          <w:rFonts w:hint="eastAsia"/>
-        </w:rPr>
-        <w:t>6</w:t>
-      </w:r>
-      <w:r>
-        <w:rPr>
-          <w:rFonts w:hint="eastAsia"/>
-        </w:rPr>
-        <w:t>步：在</w:t>
-      </w:r>
-      <w:r>
-        <w:rPr>
-          <w:rFonts w:hint="eastAsia"/>
-          <w:highlight w:val="yellow"/>
-        </w:rPr>
-        <w:t>Client</w:t>
-      </w:r>
-      <w:r>
-        <w:rPr>
-          <w:rFonts w:hint="eastAsia"/>
-          <w:highlight w:val="yellow"/>
-        </w:rPr>
-        <w:t>服务器</w:t>
-      </w:r>
-      <w:r>
-        <w:rPr>
-          <w:rFonts w:hint="eastAsia"/>
-        </w:rPr>
-        <w:t>上挂载路径</w:t>
-      </w:r>
-    </w:p>
-    <w:p>
-      <w:pPr>
-        <w:ind w:firstLine="480"/>
-        <w:rPr>
-          <w:rFonts w:hint="eastAsia"/>
-        </w:rPr>
-      </w:pPr>
-      <w:r>
-        <w:t>192.168.1.86</w:t>
-      </w:r>
-      <w:r>
-        <w:rPr>
-          <w:rFonts w:hint="eastAsia"/>
-        </w:rPr>
-        <w:t>是</w:t>
-      </w:r>
-      <w:r>
-        <w:rPr>
-          <w:rFonts w:hint="eastAsia"/>
-        </w:rPr>
-        <w:t>Host</w:t>
-      </w:r>
-      <w:r>
-        <w:rPr>
-          <w:rFonts w:hint="eastAsia"/>
-        </w:rPr>
-        <w:t>端的</w:t>
-      </w:r>
-      <w:r>
-        <w:rPr>
-          <w:rFonts w:hint="eastAsia"/>
-        </w:rPr>
-        <w:t>IP</w:t>
-      </w:r>
-      <w:r>
-        <w:rPr>
-          <w:rFonts w:hint="eastAsia"/>
-        </w:rPr>
-        <w:t>地址。</w:t>
-      </w:r>
-    </w:p>
-    <w:p>
-      <w:pPr>
-        <w:ind w:firstLine="480"/>
-      </w:pPr>
-      <w:r>
-        <w:rPr>
-          <w:rFonts w:hint="eastAsia"/>
-        </w:rPr>
-        <w:t>执行：</w:t>
-      </w:r>
-    </w:p>
-    <w:p>
-      <w:pPr>
-        <w:ind w:firstLine="480"/>
-      </w:pPr>
-      <w:r>
-        <w:t xml:space="preserve">sudo mount </w:t>
-      </w:r>
-      <w:r>
-        <w:t>192.168.1.86</w:t>
-      </w:r>
-      <w:r>
-        <w:t>:/</w:t>
-      </w:r>
-      <w:r>
-        <w:rPr>
-          <w:rFonts w:hint="eastAsia"/>
-        </w:rPr>
-        <w:t>home/lijian</w:t>
-      </w:r>
-      <w:r>
-        <w:t xml:space="preserve">/nfs </w:t>
-      </w:r>
-      <w:r>
         <w:t>/</w:t>
       </w:r>
-      <w:r>
-        <w:rPr>
-          <w:rFonts w:hint="eastAsia"/>
-        </w:rPr>
-        <w:t>home/lijian/nfs</w:t>
-      </w:r>
-    </w:p>
-    <w:p>
-      <w:pPr>
-        <w:ind w:firstLine="480"/>
-        <w:rPr>
-          <w:rFonts w:hint="eastAsia"/>
-        </w:rPr>
-      </w:pPr>
-      <w:r>
-        <w:rPr>
-          <w:rFonts w:hint="eastAsia"/>
-        </w:rPr>
-        <w:t>上述命令将</w:t>
-      </w:r>
-      <w:r>
-        <w:rPr>
-          <w:rFonts w:hint="eastAsia"/>
-        </w:rPr>
-        <w:t>Host</w:t>
-      </w:r>
-      <w:r>
-        <w:rPr>
-          <w:rFonts w:hint="eastAsia"/>
-        </w:rPr>
-        <w:t>上的共享路径挂载到</w:t>
-      </w:r>
-      <w:r>
-        <w:rPr>
-          <w:rFonts w:hint="eastAsia"/>
-        </w:rPr>
-        <w:t>Client</w:t>
-      </w:r>
-      <w:r>
-        <w:rPr>
-          <w:rFonts w:hint="eastAsia"/>
-        </w:rPr>
-        <w:t>上的空路径了。</w:t>
-      </w:r>
-    </w:p>
-    <w:p>
-      <w:pPr>
-        <w:ind w:firstLine="480"/>
-        <w:rPr>
-          <w:rFonts w:hint="eastAsia"/>
-        </w:rPr>
-      </w:pPr>
-    </w:p>
-    <w:p>
-      <w:pPr>
-        <w:ind w:firstLine="480"/>
-        <w:rPr>
-          <w:rFonts w:hint="eastAsia"/>
-        </w:rPr>
-      </w:pPr>
-      <w:r>
-        <w:rPr>
-          <w:rFonts w:hint="eastAsia"/>
-        </w:rPr>
-        <w:t xml:space="preserve"># </w:t>
-      </w:r>
-      <w:r>
-        <w:rPr>
-          <w:rFonts w:hint="eastAsia"/>
-        </w:rPr>
-        <w:t>使挂载永久生效</w:t>
-      </w:r>
-    </w:p>
-    <w:p>
-      <w:pPr>
-        <w:ind w:firstLine="480"/>
-      </w:pPr>
-      <w:r>
-        <w:t>$ cat /etc/fstab</w:t>
-      </w:r>
-    </w:p>
-    <w:p>
-      <w:pPr>
-        <w:ind w:firstLine="480"/>
-      </w:pPr>
-      <w:r>
-        <w:t>#MPI CLUSTER SETUP</w:t>
-      </w:r>
-    </w:p>
-    <w:p>
-      <w:pPr>
-        <w:ind w:firstLine="480"/>
-        <w:rPr>
-          <w:rFonts w:hint="eastAsia"/>
-        </w:rPr>
-      </w:pPr>
-      <w:r>
-        <w:t>manager:/home/lijian/</w:t>
-      </w:r>
-      <w:r>
-        <w:rPr>
-          <w:rFonts w:hint="eastAsia"/>
-        </w:rPr>
-        <w:t>nfs</w:t>
-      </w:r>
-      <w:r>
-        <w:t xml:space="preserve"> </w:t>
-      </w:r>
+      <w:proofErr w:type="spellStart"/>
+      <w:r>
+        <w:t>etc</w:t>
+      </w:r>
+      <w:proofErr w:type="spellEnd"/>
       <w:r>
         <w:t>/</w:t>
       </w:r>
-      <w:r>
-        <w:rPr>
-          <w:rFonts w:hint="eastAsia"/>
-        </w:rPr>
-        <w:t>home/lijian/nfs</w:t>
-      </w:r>
-      <w:r>
-        <w:rPr>
-          <w:color w:val="FF0000"/>
-        </w:rPr>
-        <w:t xml:space="preserve"> nfs</w:t>
-      </w:r>
-    </w:p>
-    <w:p>
-      <w:pPr>
-        <w:ind w:firstLine="480"/>
-      </w:pPr>
-    </w:p>
-    <w:p>
-      <w:pPr>
-        <w:ind w:firstLine="480"/>
-      </w:pPr>
-      <w:r>
-        <w:rPr>
-          <w:rFonts w:hint="eastAsia"/>
-        </w:rPr>
-        <w:t xml:space="preserve">df </w:t>
-      </w:r>
-      <w:r>
-        <w:rPr>
-          <w:rFonts w:hint="eastAsia"/>
-        </w:rPr>
-        <w:t>-</w:t>
-      </w:r>
-      <w:r>
-        <w:rPr>
-          <w:rFonts w:hint="eastAsia"/>
-        </w:rPr>
-        <w:t xml:space="preserve">h    </w:t>
-      </w:r>
-      <w:r>
-        <w:rPr>
-          <w:rFonts w:hint="eastAsia"/>
-        </w:rPr>
-        <w:t xml:space="preserve">        </w:t>
-      </w:r>
-      <w:r>
-        <w:rPr>
-          <w:rFonts w:hint="eastAsia"/>
-        </w:rPr>
-        <w:t xml:space="preserve"> </w:t>
-      </w:r>
-      <w:r>
-        <w:rPr>
-          <w:rFonts w:hint="eastAsia"/>
-        </w:rPr>
-        <w:t>底部将显示挂载路径的情况。</w:t>
-      </w:r>
-    </w:p>
-    <w:p>
-      <w:pPr>
-        <w:ind w:firstLine="480"/>
-      </w:pPr>
-      <w:r>
-        <w:t xml:space="preserve">du </w:t>
-      </w:r>
-      <w:r>
-        <w:rPr>
-          <w:rFonts w:hint="eastAsia"/>
-        </w:rPr>
-        <w:t>-</w:t>
-      </w:r>
-      <w:r>
-        <w:t xml:space="preserve">sh </w:t>
-      </w:r>
-      <w:r>
-        <w:t>/</w:t>
-      </w:r>
-      <w:r>
-        <w:rPr>
-          <w:rFonts w:hint="eastAsia"/>
-        </w:rPr>
-        <w:t>home/lijian/nfs</w:t>
-      </w:r>
-      <w:r>
-        <w:rPr>
-          <w:rFonts w:hint="eastAsia"/>
-        </w:rPr>
-        <w:t xml:space="preserve">   </w:t>
-      </w:r>
-      <w:r>
-        <w:rPr>
-          <w:rFonts w:hint="eastAsia"/>
-        </w:rPr>
-        <w:t>显示该路径的实际使用情况。</w:t>
-      </w:r>
-    </w:p>
-    <w:p>
-      <w:pPr>
-        <w:pStyle w:val="2"/>
-        <w:rPr>
-          <w:rFonts w:hint="eastAsia"/>
-        </w:rPr>
-      </w:pPr>
-      <w:r>
-        <w:rPr>
-          <w:rFonts w:hint="eastAsia"/>
-        </w:rPr>
-        <w:lastRenderedPageBreak/>
-        <w:t>第</w:t>
-      </w:r>
-      <w:r>
-        <w:rPr>
-          <w:rFonts w:hint="eastAsia"/>
-        </w:rPr>
-        <w:t>7</w:t>
-      </w:r>
-      <w:r>
-        <w:rPr>
-          <w:rFonts w:hint="eastAsia"/>
-        </w:rPr>
-        <w:t>步：测试</w:t>
-      </w:r>
-      <w:r>
-        <w:rPr>
-          <w:rFonts w:hint="eastAsia"/>
-        </w:rPr>
-        <w:t>NFS</w:t>
-      </w:r>
-      <w:r>
-        <w:rPr>
-          <w:rFonts w:hint="eastAsia"/>
-        </w:rPr>
-        <w:t>访问</w:t>
-      </w:r>
-    </w:p>
-    <w:p>
-      <w:pPr>
-        <w:ind w:firstLine="480"/>
-      </w:pPr>
-      <w:r>
-        <w:rPr>
-          <w:rFonts w:hint="eastAsia"/>
-        </w:rPr>
-        <w:t>在</w:t>
-      </w:r>
-      <w:r>
-        <w:rPr>
-          <w:rFonts w:hint="eastAsia"/>
-          <w:color w:val="FF0000"/>
-        </w:rPr>
-        <w:t>Client</w:t>
-      </w:r>
-      <w:r>
-        <w:rPr>
-          <w:rFonts w:hint="eastAsia"/>
-          <w:color w:val="FF0000"/>
-        </w:rPr>
-        <w:t>上</w:t>
-      </w:r>
-      <w:r>
-        <w:rPr>
-          <w:rFonts w:hint="eastAsia"/>
-        </w:rPr>
-        <w:t>创建文件：</w:t>
-      </w:r>
-    </w:p>
-    <w:p>
-      <w:pPr>
-        <w:ind w:firstLine="480"/>
-      </w:pPr>
-      <w:r>
-        <w:t xml:space="preserve">sudo touch </w:t>
-      </w:r>
-      <w:r>
-        <w:t>/</w:t>
-      </w:r>
-      <w:r>
-        <w:rPr>
-          <w:rFonts w:hint="eastAsia"/>
-        </w:rPr>
-        <w:t>home/lijian/nfs</w:t>
-      </w:r>
-      <w:r>
-        <w:t>/general.test</w:t>
-      </w:r>
-    </w:p>
-    <w:p>
-      <w:pPr>
-        <w:ind w:firstLine="480"/>
-      </w:pPr>
-      <w:r>
-        <w:t>ls -l /</w:t>
-      </w:r>
-      <w:r>
-        <w:rPr>
-          <w:rFonts w:hint="eastAsia"/>
-        </w:rPr>
-        <w:t>home/lijian/nfs</w:t>
-      </w:r>
-      <w:r>
-        <w:t>/general.test</w:t>
-      </w:r>
-    </w:p>
-    <w:p>
-      <w:pPr>
-        <w:ind w:firstLine="480"/>
-      </w:pPr>
-      <w:r>
-        <w:rPr>
-          <w:rFonts w:hint="eastAsia"/>
-        </w:rPr>
-        <w:t>输出：</w:t>
-      </w:r>
-    </w:p>
-    <w:p>
-      <w:pPr>
-        <w:ind w:firstLine="480"/>
-        <w:rPr>
-          <w:rFonts w:hint="eastAsia"/>
-        </w:rPr>
-      </w:pPr>
-      <w:r>
-        <w:t xml:space="preserve">-rw-r--r-- 1 </w:t>
-      </w:r>
-      <w:r>
-        <w:rPr>
-          <w:color w:val="FF0000"/>
-        </w:rPr>
-        <w:t>nobody nogroup 0</w:t>
-      </w:r>
-      <w:r>
-        <w:t xml:space="preserve"> Aug  1 13:31 /</w:t>
-      </w:r>
-      <w:r>
-        <w:rPr>
-          <w:rFonts w:hint="eastAsia"/>
-        </w:rPr>
-        <w:t>home/lijian/nfs</w:t>
-      </w:r>
-      <w:r>
-        <w:t>/general.test</w:t>
-      </w:r>
-    </w:p>
-    <w:p>
-      <w:pPr>
-        <w:pStyle w:val="2"/>
-      </w:pPr>
-      <w:r>
-        <w:rPr>
-          <w:rFonts w:hint="eastAsia"/>
-        </w:rPr>
-        <w:t>第</w:t>
-      </w:r>
-      <w:r>
-        <w:rPr>
-          <w:rFonts w:hint="eastAsia"/>
-        </w:rPr>
-        <w:t>8</w:t>
-      </w:r>
-      <w:r>
-        <w:rPr>
-          <w:rFonts w:hint="eastAsia"/>
-        </w:rPr>
-        <w:t>步：在</w:t>
-      </w:r>
-      <w:r>
-        <w:rPr>
-          <w:rFonts w:hint="eastAsia"/>
-        </w:rPr>
-        <w:t>Boot</w:t>
-      </w:r>
-      <w:r>
-        <w:rPr>
-          <w:rFonts w:hint="eastAsia"/>
-        </w:rPr>
-        <w:t>下挂载远程</w:t>
-      </w:r>
-      <w:r>
-        <w:rPr>
-          <w:rFonts w:hint="eastAsia"/>
-        </w:rPr>
-        <w:t>NFS</w:t>
-      </w:r>
-      <w:r>
-        <w:rPr>
-          <w:rFonts w:hint="eastAsia"/>
-        </w:rPr>
-        <w:t>路径</w:t>
-      </w:r>
-    </w:p>
-    <w:p>
-      <w:pPr>
-        <w:ind w:firstLine="480"/>
-      </w:pPr>
-      <w:r>
-        <w:rPr>
-          <w:rFonts w:hint="eastAsia"/>
-        </w:rPr>
-        <w:t>在</w:t>
-      </w:r>
-      <w:r>
-        <w:rPr>
-          <w:rFonts w:hint="eastAsia"/>
-          <w:highlight w:val="yellow"/>
-        </w:rPr>
-        <w:t>Client</w:t>
-      </w:r>
-      <w:r>
-        <w:rPr>
-          <w:rFonts w:hint="eastAsia"/>
-          <w:highlight w:val="yellow"/>
-        </w:rPr>
-        <w:t>服务器</w:t>
-      </w:r>
-      <w:r>
-        <w:rPr>
-          <w:rFonts w:hint="eastAsia"/>
-        </w:rPr>
-        <w:t>上，</w:t>
-      </w:r>
-      <w:r>
-        <w:rPr>
-          <w:rFonts w:hint="eastAsia"/>
-        </w:rPr>
-        <w:t>以</w:t>
-      </w:r>
-      <w:r>
-        <w:rPr>
-          <w:rFonts w:hint="eastAsia"/>
-        </w:rPr>
-        <w:t>root</w:t>
-      </w:r>
-      <w:r>
-        <w:rPr>
-          <w:rFonts w:hint="eastAsia"/>
-        </w:rPr>
-        <w:t>特权打开：</w:t>
-      </w:r>
-      <w:r>
-        <w:rPr>
-          <w:rFonts w:hint="eastAsia"/>
-        </w:rPr>
-        <w:t xml:space="preserve">gedit </w:t>
-      </w:r>
-      <w:r>
-        <w:t>/etc/fstab</w:t>
-      </w:r>
-    </w:p>
-    <w:p>
-      <w:pPr>
-        <w:ind w:firstLine="480"/>
-      </w:pPr>
-      <w:r>
-        <w:rPr>
-          <w:rFonts w:hint="eastAsia"/>
-        </w:rPr>
-        <w:t>在文件底部添加：</w:t>
-      </w:r>
-    </w:p>
-    <w:p>
-      <w:pPr>
-        <w:ind w:firstLine="480"/>
-      </w:pPr>
-      <w:r>
-        <w:t>/etc/fstab</w:t>
-      </w:r>
+      <w:proofErr w:type="spellStart"/>
+      <w:r>
+        <w:t>fstab</w:t>
+      </w:r>
+      <w:proofErr w:type="spellEnd"/>
     </w:p>
     <w:p>
       <w:pPr>
@@ -2375,11 +3045,24 @@
         <w:rPr>
           <w:rFonts w:hint="eastAsia"/>
         </w:rPr>
-        <w:t>home/lijian</w:t>
-      </w:r>
-      <w:r>
-        <w:t>/nfs</w:t>
-      </w:r>
+        <w:t>home/</w:t>
+      </w:r>
+      <w:proofErr w:type="spellStart"/>
+      <w:r>
+        <w:rPr>
+          <w:rFonts w:hint="eastAsia"/>
+        </w:rPr>
+        <w:t>lijian</w:t>
+      </w:r>
+      <w:proofErr w:type="spellEnd"/>
+      <w:r>
+        <w:t>/</w:t>
+      </w:r>
+      <w:proofErr w:type="spellStart"/>
+      <w:r>
+        <w:t>nfs</w:t>
+      </w:r>
+      <w:proofErr w:type="spellEnd"/>
       <w:r>
         <w:rPr>
           <w:rFonts w:hint="eastAsia"/>
@@ -2393,16 +3076,42 @@
         <w:rPr>
           <w:rFonts w:hint="eastAsia"/>
         </w:rPr>
-        <w:t>home/lijian</w:t>
-      </w:r>
-      <w:r>
-        <w:t>/nfs</w:t>
-      </w:r>
+        <w:t>home/</w:t>
+      </w:r>
+      <w:proofErr w:type="spellStart"/>
+      <w:r>
+        <w:rPr>
+          <w:rFonts w:hint="eastAsia"/>
+        </w:rPr>
+        <w:t>lijian</w:t>
+      </w:r>
+      <w:proofErr w:type="spellEnd"/>
+      <w:r>
+        <w:t>/</w:t>
+      </w:r>
+      <w:proofErr w:type="spellStart"/>
+      <w:r>
+        <w:t>nfs</w:t>
+      </w:r>
+      <w:proofErr w:type="spellEnd"/>
       <w:r>
         <w:t xml:space="preserve"> </w:t>
       </w:r>
-      <w:r>
-        <w:t>nfs auto,nofail,noatime,nolock,intr,tcp,actimeo=1800 0 0</w:t>
+      <w:proofErr w:type="spellStart"/>
+      <w:r>
+        <w:t>nfs</w:t>
+      </w:r>
+      <w:proofErr w:type="spellEnd"/>
+      <w:r>
+        <w:t xml:space="preserve"> </w:t>
+      </w:r>
+      <w:proofErr w:type="spellStart"/>
+      <w:r>
+        <w:t>auto,nofail,noatime,nolock,intr,tcp,actimeo</w:t>
+      </w:r>
+      <w:proofErr w:type="spellEnd"/>
+      <w:r>
+        <w:t>=1800 0 0</w:t>
       </w:r>
     </w:p>
     <w:p>
@@ -2486,8 +3195,21 @@
       <w:pPr>
         <w:ind w:firstLine="480"/>
       </w:pPr>
-      <w:r>
-        <w:t xml:space="preserve">sudo umount </w:t>
+      <w:proofErr w:type="spellStart"/>
+      <w:r>
+        <w:t>sudo</w:t>
+      </w:r>
+      <w:proofErr w:type="spellEnd"/>
+      <w:r>
+        <w:t xml:space="preserve"> </w:t>
+      </w:r>
+      <w:proofErr w:type="spellStart"/>
+      <w:r>
+        <w:t>umount</w:t>
+      </w:r>
+      <w:proofErr w:type="spellEnd"/>
+      <w:r>
+        <w:t xml:space="preserve"> </w:t>
       </w:r>
       <w:r>
         <w:t>/</w:t>
@@ -2496,11 +3218,24 @@
         <w:rPr>
           <w:rFonts w:hint="eastAsia"/>
         </w:rPr>
-        <w:t>home/lijian</w:t>
-      </w:r>
-      <w:r>
-        <w:t>/nfs</w:t>
-      </w:r>
+        <w:t>home/</w:t>
+      </w:r>
+      <w:proofErr w:type="spellStart"/>
+      <w:r>
+        <w:rPr>
+          <w:rFonts w:hint="eastAsia"/>
+        </w:rPr>
+        <w:t>lijian</w:t>
+      </w:r>
+      <w:proofErr w:type="spellEnd"/>
+      <w:r>
+        <w:t>/</w:t>
+      </w:r>
+      <w:proofErr w:type="spellStart"/>
+      <w:r>
+        <w:t>nfs</w:t>
+      </w:r>
+      <w:proofErr w:type="spellEnd"/>
     </w:p>
     <w:p>
       <w:pPr>
@@ -2511,11 +3246,19 @@
       <w:pPr>
         <w:ind w:firstLine="480"/>
       </w:pPr>
-      <w:r>
-        <w:rPr>
-          <w:rFonts w:hint="eastAsia"/>
-        </w:rPr>
-        <w:t>df -h</w:t>
+      <w:proofErr w:type="spellStart"/>
+      <w:r>
+        <w:rPr>
+          <w:rFonts w:hint="eastAsia"/>
+        </w:rPr>
+        <w:t>df</w:t>
+      </w:r>
+      <w:proofErr w:type="spellEnd"/>
+      <w:r>
+        <w:rPr>
+          <w:rFonts w:hint="eastAsia"/>
+        </w:rPr>
+        <w:t xml:space="preserve"> -h</w:t>
       </w:r>
     </w:p>
     <w:p>
@@ -2691,6 +3434,7 @@
         </w:rPr>
         <w:t>Two Ubuntu 16.04 servers, each with a non-root user with </w:t>
       </w:r>
+      <w:proofErr w:type="spellStart"/>
       <w:r>
         <w:rPr>
           <w:rFonts w:ascii="Consolas" w:eastAsia="宋体" w:hAnsi="Consolas" w:cs="宋体"/>
@@ -2702,6 +3446,7 @@
         </w:rPr>
         <w:t>sudo</w:t>
       </w:r>
+      <w:proofErr w:type="spellEnd"/>
       <w:r>
         <w:rPr>
           <w:rFonts w:ascii="Segoe UI" w:eastAsia="宋体" w:hAnsi="Segoe UI" w:cs="Segoe UI"/>
@@ -2871,7 +3616,7 @@
     </w:p>
     <w:p>
       <w:pPr>
-        <w:pStyle w:val="ab"/>
+        <w:pStyle w:val="ae"/>
         <w:numPr>
           <w:ilvl w:val="0"/>
           <w:numId w:val="26"/>
@@ -2898,7 +3643,7 @@
     </w:p>
     <w:p>
       <w:pPr>
-        <w:pStyle w:val="ab"/>
+        <w:pStyle w:val="ae"/>
         <w:numPr>
           <w:ilvl w:val="0"/>
           <w:numId w:val="26"/>
@@ -2934,12 +3679,26 @@
         <w:rPr>
           <w:kern w:val="0"/>
         </w:rPr>
-        <w:t>You should replace these values with your own host and client ip addresses.</w:t>
-      </w:r>
-    </w:p>
-    <w:p>
-      <w:pPr>
-        <w:pStyle w:val="30"/>
+        <w:t xml:space="preserve">You should replace these values with your own host and client </w:t>
+      </w:r>
+      <w:proofErr w:type="spellStart"/>
+      <w:r>
+        <w:rPr>
+          <w:kern w:val="0"/>
+        </w:rPr>
+        <w:t>ip</w:t>
+      </w:r>
+      <w:proofErr w:type="spellEnd"/>
+      <w:r>
+        <w:rPr>
+          <w:kern w:val="0"/>
+        </w:rPr>
+        <w:t xml:space="preserve"> addresses.</w:t>
+      </w:r>
+    </w:p>
+    <w:p>
+      <w:pPr>
+        <w:pStyle w:val="31"/>
         <w:rPr>
           <w:kern w:val="0"/>
         </w:rPr>
@@ -2993,6 +3752,7 @@
         </w:rPr>
         <w:t>On the host server, we will install the </w:t>
       </w:r>
+      <w:proofErr w:type="spellStart"/>
       <w:r>
         <w:rPr>
           <w:rFonts w:ascii="Consolas" w:hAnsi="Consolas" w:cs="宋体"/>
@@ -3000,7 +3760,17 @@
           <w:kern w:val="0"/>
           <w:sz w:val="17"/>
         </w:rPr>
-        <w:t>nfs-kernel-server</w:t>
+        <w:t>nfs</w:t>
+      </w:r>
+      <w:proofErr w:type="spellEnd"/>
+      <w:r>
+        <w:rPr>
+          <w:rFonts w:ascii="Consolas" w:hAnsi="Consolas" w:cs="宋体"/>
+          <w:color w:val="545454"/>
+          <w:kern w:val="0"/>
+          <w:sz w:val="17"/>
+        </w:rPr>
+        <w:t>-kernel-server</w:t>
       </w:r>
       <w:r>
         <w:rPr>
@@ -3026,7 +3796,7 @@
     </w:p>
     <w:p>
       <w:pPr>
-        <w:pStyle w:val="ab"/>
+        <w:pStyle w:val="ae"/>
         <w:numPr>
           <w:ilvl w:val="0"/>
           <w:numId w:val="25"/>
@@ -3038,6 +3808,7 @@
           <w:szCs w:val="16"/>
         </w:rPr>
       </w:pPr>
+      <w:proofErr w:type="spellStart"/>
       <w:r>
         <w:rPr>
           <w:kern w:val="0"/>
@@ -3045,6 +3816,7 @@
         <w:lastRenderedPageBreak/>
         <w:t>sudo</w:t>
       </w:r>
+      <w:proofErr w:type="spellEnd"/>
       <w:r>
         <w:rPr>
           <w:color w:val="545454"/>
@@ -3070,7 +3842,7 @@
     </w:p>
     <w:p>
       <w:pPr>
-        <w:pStyle w:val="ab"/>
+        <w:pStyle w:val="ae"/>
         <w:numPr>
           <w:ilvl w:val="0"/>
           <w:numId w:val="25"/>
@@ -3082,12 +3854,14 @@
           <w:szCs w:val="16"/>
         </w:rPr>
       </w:pPr>
+      <w:proofErr w:type="spellStart"/>
       <w:r>
         <w:rPr>
           <w:kern w:val="0"/>
         </w:rPr>
         <w:t>sudo</w:t>
       </w:r>
+      <w:proofErr w:type="spellEnd"/>
       <w:r>
         <w:rPr>
           <w:color w:val="545454"/>
@@ -3122,7 +3896,25 @@
           <w:kern w:val="0"/>
           <w:szCs w:val="16"/>
         </w:rPr>
-        <w:t xml:space="preserve"> nfs-kernel-server</w:t>
+        <w:t xml:space="preserve"> </w:t>
+      </w:r>
+      <w:proofErr w:type="spellStart"/>
+      <w:r>
+        <w:rPr>
+          <w:color w:val="545454"/>
+          <w:kern w:val="0"/>
+          <w:szCs w:val="16"/>
+        </w:rPr>
+        <w:t>nfs</w:t>
+      </w:r>
+      <w:proofErr w:type="spellEnd"/>
+      <w:r>
+        <w:rPr>
+          <w:color w:val="545454"/>
+          <w:kern w:val="0"/>
+          <w:szCs w:val="16"/>
+        </w:rPr>
+        <w:t>-kernel-server</w:t>
       </w:r>
     </w:p>
     <w:p>
@@ -3177,6 +3969,7 @@
         </w:rPr>
         <w:t>On the client server, we need to install a package called </w:t>
       </w:r>
+      <w:proofErr w:type="spellStart"/>
       <w:r>
         <w:rPr>
           <w:rFonts w:ascii="Consolas" w:hAnsi="Consolas" w:cs="宋体"/>
@@ -3184,7 +3977,17 @@
           <w:kern w:val="0"/>
           <w:sz w:val="17"/>
         </w:rPr>
-        <w:t>nfs-common</w:t>
+        <w:t>nfs</w:t>
+      </w:r>
+      <w:proofErr w:type="spellEnd"/>
+      <w:r>
+        <w:rPr>
+          <w:rFonts w:ascii="Consolas" w:hAnsi="Consolas" w:cs="宋体"/>
+          <w:color w:val="545454"/>
+          <w:kern w:val="0"/>
+          <w:sz w:val="17"/>
+        </w:rPr>
+        <w:t>-common</w:t>
       </w:r>
       <w:r>
         <w:rPr>
@@ -3231,6 +4034,7 @@
           <w:szCs w:val="16"/>
         </w:rPr>
       </w:pPr>
+      <w:proofErr w:type="spellStart"/>
       <w:r>
         <w:rPr>
           <w:rFonts w:ascii="Consolas" w:eastAsia="宋体" w:hAnsi="Consolas" w:cs="宋体"/>
@@ -3240,6 +4044,7 @@
         </w:rPr>
         <w:t>sudo</w:t>
       </w:r>
+      <w:proofErr w:type="spellEnd"/>
       <w:r>
         <w:rPr>
           <w:rFonts w:ascii="Consolas" w:eastAsia="宋体" w:hAnsi="Consolas" w:cs="宋体"/>
@@ -3308,6 +4113,7 @@
           <w:szCs w:val="16"/>
         </w:rPr>
       </w:pPr>
+      <w:proofErr w:type="spellStart"/>
       <w:r>
         <w:rPr>
           <w:rFonts w:ascii="Consolas" w:eastAsia="宋体" w:hAnsi="Consolas" w:cs="宋体"/>
@@ -3317,6 +4123,7 @@
         </w:rPr>
         <w:t>sudo</w:t>
       </w:r>
+      <w:proofErr w:type="spellEnd"/>
       <w:r>
         <w:rPr>
           <w:rFonts w:ascii="Consolas" w:eastAsia="宋体" w:hAnsi="Consolas" w:cs="宋体"/>
@@ -3363,7 +4170,29 @@
           <w:sz w:val="16"/>
           <w:szCs w:val="16"/>
         </w:rPr>
-        <w:t xml:space="preserve"> nfs-common</w:t>
+        <w:t xml:space="preserve"> </w:t>
+      </w:r>
+      <w:proofErr w:type="spellStart"/>
+      <w:r>
+        <w:rPr>
+          <w:rFonts w:ascii="Consolas" w:eastAsia="宋体" w:hAnsi="Consolas" w:cs="宋体"/>
+          <w:color w:val="545454"/>
+          <w:kern w:val="0"/>
+          <w:sz w:val="16"/>
+          <w:szCs w:val="16"/>
+        </w:rPr>
+        <w:t>nfs</w:t>
+      </w:r>
+      <w:proofErr w:type="spellEnd"/>
+      <w:r>
+        <w:rPr>
+          <w:rFonts w:ascii="Consolas" w:eastAsia="宋体" w:hAnsi="Consolas" w:cs="宋体"/>
+          <w:color w:val="545454"/>
+          <w:kern w:val="0"/>
+          <w:sz w:val="16"/>
+          <w:szCs w:val="16"/>
+        </w:rPr>
+        <w:t>-common</w:t>
       </w:r>
     </w:p>
     <w:p>
@@ -3408,7 +4237,7 @@
     </w:p>
     <w:p>
       <w:pPr>
-        <w:pStyle w:val="30"/>
+        <w:pStyle w:val="31"/>
         <w:rPr>
           <w:kern w:val="0"/>
         </w:rPr>
@@ -3551,6 +4380,7 @@
         </w:rPr>
         <w:t>First, make a share directory called </w:t>
       </w:r>
+      <w:proofErr w:type="spellStart"/>
       <w:r>
         <w:rPr>
           <w:rFonts w:ascii="Consolas" w:eastAsia="宋体" w:hAnsi="Consolas" w:cs="宋体"/>
@@ -3560,6 +4390,7 @@
         </w:rPr>
         <w:t>nfs</w:t>
       </w:r>
+      <w:proofErr w:type="spellEnd"/>
       <w:r>
         <w:rPr>
           <w:rFonts w:ascii="Segoe UI" w:eastAsia="宋体" w:hAnsi="Segoe UI" w:cs="Segoe UI"/>
@@ -3609,6 +4440,7 @@
           <w:szCs w:val="16"/>
         </w:rPr>
       </w:pPr>
+      <w:proofErr w:type="spellStart"/>
       <w:r>
         <w:rPr>
           <w:rFonts w:ascii="Consolas" w:eastAsia="宋体" w:hAnsi="Consolas" w:cs="宋体"/>
@@ -3618,6 +4450,7 @@
         </w:rPr>
         <w:t>sudo</w:t>
       </w:r>
+      <w:proofErr w:type="spellEnd"/>
       <w:r>
         <w:rPr>
           <w:rFonts w:ascii="Consolas" w:eastAsia="宋体" w:hAnsi="Consolas" w:cs="宋体"/>
@@ -3628,6 +4461,7 @@
         </w:rPr>
         <w:t xml:space="preserve"> </w:t>
       </w:r>
+      <w:proofErr w:type="spellStart"/>
       <w:r>
         <w:rPr>
           <w:rFonts w:ascii="Consolas" w:eastAsia="宋体" w:hAnsi="Consolas" w:cs="宋体"/>
@@ -3637,6 +4471,7 @@
         </w:rPr>
         <w:t>mkdir</w:t>
       </w:r>
+      <w:proofErr w:type="spellEnd"/>
       <w:r>
         <w:rPr>
           <w:rFonts w:ascii="Consolas" w:eastAsia="宋体" w:hAnsi="Consolas" w:cs="宋体"/>
@@ -3645,7 +4480,29 @@
           <w:sz w:val="16"/>
           <w:szCs w:val="16"/>
         </w:rPr>
-        <w:t xml:space="preserve"> /var/nfs/general -p</w:t>
+        <w:t xml:space="preserve"> /var/</w:t>
+      </w:r>
+      <w:proofErr w:type="spellStart"/>
+      <w:r>
+        <w:rPr>
+          <w:rFonts w:ascii="Consolas" w:eastAsia="宋体" w:hAnsi="Consolas" w:cs="宋体"/>
+          <w:color w:val="545454"/>
+          <w:kern w:val="0"/>
+          <w:sz w:val="16"/>
+          <w:szCs w:val="16"/>
+        </w:rPr>
+        <w:t>nfs</w:t>
+      </w:r>
+      <w:proofErr w:type="spellEnd"/>
+      <w:r>
+        <w:rPr>
+          <w:rFonts w:ascii="Consolas" w:eastAsia="宋体" w:hAnsi="Consolas" w:cs="宋体"/>
+          <w:color w:val="545454"/>
+          <w:kern w:val="0"/>
+          <w:sz w:val="16"/>
+          <w:szCs w:val="16"/>
+        </w:rPr>
+        <w:t>/general -p</w:t>
       </w:r>
     </w:p>
     <w:p>
@@ -3738,6 +4595,7 @@
         </w:rPr>
         <w:t>Since we’re creating it with </w:t>
       </w:r>
+      <w:proofErr w:type="spellStart"/>
       <w:r>
         <w:rPr>
           <w:rFonts w:ascii="Consolas" w:eastAsia="宋体" w:hAnsi="Consolas" w:cs="宋体"/>
@@ -3747,6 +4605,7 @@
         </w:rPr>
         <w:t>sudo</w:t>
       </w:r>
+      <w:proofErr w:type="spellEnd"/>
       <w:r>
         <w:rPr>
           <w:rFonts w:ascii="Segoe UI" w:eastAsia="宋体" w:hAnsi="Segoe UI" w:cs="Segoe UI"/>
@@ -3813,7 +4672,29 @@
           <w:sz w:val="16"/>
           <w:szCs w:val="16"/>
         </w:rPr>
-        <w:t xml:space="preserve"> -la /var/nfs/general</w:t>
+        <w:t xml:space="preserve"> -la /var/</w:t>
+      </w:r>
+      <w:proofErr w:type="spellStart"/>
+      <w:r>
+        <w:rPr>
+          <w:rFonts w:ascii="Consolas" w:eastAsia="宋体" w:hAnsi="Consolas" w:cs="宋体"/>
+          <w:color w:val="545454"/>
+          <w:kern w:val="0"/>
+          <w:sz w:val="16"/>
+          <w:szCs w:val="16"/>
+        </w:rPr>
+        <w:t>nfs</w:t>
+      </w:r>
+      <w:proofErr w:type="spellEnd"/>
+      <w:r>
+        <w:rPr>
+          <w:rFonts w:ascii="Consolas" w:eastAsia="宋体" w:hAnsi="Consolas" w:cs="宋体"/>
+          <w:color w:val="545454"/>
+          <w:kern w:val="0"/>
+          <w:sz w:val="16"/>
+          <w:szCs w:val="16"/>
+        </w:rPr>
+        <w:t>/general</w:t>
       </w:r>
     </w:p>
     <w:p>
@@ -3964,7 +4845,67 @@
           <w:kern w:val="0"/>
           <w:sz w:val="16"/>
         </w:rPr>
-        <w:t>4 drwxr-xr-x  2 root   root    4096 Jul 25 15:26 .</w:t>
+        <w:t xml:space="preserve">4 </w:t>
+      </w:r>
+      <w:proofErr w:type="spellStart"/>
+      <w:r>
+        <w:rPr>
+          <w:rFonts w:ascii="Consolas" w:eastAsia="宋体" w:hAnsi="Consolas" w:cs="宋体"/>
+          <w:color w:val="545454"/>
+          <w:kern w:val="0"/>
+          <w:sz w:val="16"/>
+        </w:rPr>
+        <w:t>drwxr</w:t>
+      </w:r>
+      <w:proofErr w:type="spellEnd"/>
+      <w:r>
+        <w:rPr>
+          <w:rFonts w:ascii="Consolas" w:eastAsia="宋体" w:hAnsi="Consolas" w:cs="宋体"/>
+          <w:color w:val="545454"/>
+          <w:kern w:val="0"/>
+          <w:sz w:val="16"/>
+        </w:rPr>
+        <w:t>-</w:t>
+      </w:r>
+      <w:proofErr w:type="spellStart"/>
+      <w:r>
+        <w:rPr>
+          <w:rFonts w:ascii="Consolas" w:eastAsia="宋体" w:hAnsi="Consolas" w:cs="宋体"/>
+          <w:color w:val="545454"/>
+          <w:kern w:val="0"/>
+          <w:sz w:val="16"/>
+        </w:rPr>
+        <w:t>xr</w:t>
+      </w:r>
+      <w:proofErr w:type="spellEnd"/>
+      <w:r>
+        <w:rPr>
+          <w:rFonts w:ascii="Consolas" w:eastAsia="宋体" w:hAnsi="Consolas" w:cs="宋体"/>
+          <w:color w:val="545454"/>
+          <w:kern w:val="0"/>
+          <w:sz w:val="16"/>
+        </w:rPr>
+        <w:t xml:space="preserve">-x  2 root   </w:t>
+      </w:r>
+      <w:proofErr w:type="spellStart"/>
+      <w:r>
+        <w:rPr>
+          <w:rFonts w:ascii="Consolas" w:eastAsia="宋体" w:hAnsi="Consolas" w:cs="宋体"/>
+          <w:color w:val="545454"/>
+          <w:kern w:val="0"/>
+          <w:sz w:val="16"/>
+        </w:rPr>
+        <w:t>root</w:t>
+      </w:r>
+      <w:proofErr w:type="spellEnd"/>
+      <w:r>
+        <w:rPr>
+          <w:rFonts w:ascii="Consolas" w:eastAsia="宋体" w:hAnsi="Consolas" w:cs="宋体"/>
+          <w:color w:val="545454"/>
+          <w:kern w:val="0"/>
+          <w:sz w:val="16"/>
+        </w:rPr>
+        <w:t xml:space="preserve">    4096 Jul 25 15:26 .</w:t>
       </w:r>
     </w:p>
     <w:p>
@@ -4011,6 +4952,7 @@
         </w:rPr>
         <w:t> operations on the client to the </w:t>
       </w:r>
+      <w:proofErr w:type="spellStart"/>
       <w:r>
         <w:rPr>
           <w:rFonts w:ascii="Consolas" w:eastAsia="宋体" w:hAnsi="Consolas" w:cs="宋体"/>
@@ -4020,6 +4962,7 @@
         </w:rPr>
         <w:t>nobody:nogroup</w:t>
       </w:r>
+      <w:proofErr w:type="spellEnd"/>
       <w:r>
         <w:rPr>
           <w:rFonts w:ascii="Segoe UI" w:eastAsia="宋体" w:hAnsi="Segoe UI" w:cs="Segoe UI"/>
@@ -4069,6 +5012,7 @@
           <w:szCs w:val="16"/>
         </w:rPr>
       </w:pPr>
+      <w:proofErr w:type="spellStart"/>
       <w:r>
         <w:rPr>
           <w:rFonts w:ascii="Consolas" w:eastAsia="宋体" w:hAnsi="Consolas" w:cs="宋体"/>
@@ -4078,6 +5022,7 @@
         </w:rPr>
         <w:t>sudo</w:t>
       </w:r>
+      <w:proofErr w:type="spellEnd"/>
       <w:r>
         <w:rPr>
           <w:rFonts w:ascii="Consolas" w:eastAsia="宋体" w:hAnsi="Consolas" w:cs="宋体"/>
@@ -4088,6 +5033,7 @@
         </w:rPr>
         <w:t xml:space="preserve"> </w:t>
       </w:r>
+      <w:proofErr w:type="spellStart"/>
       <w:r>
         <w:rPr>
           <w:rFonts w:ascii="Consolas" w:eastAsia="宋体" w:hAnsi="Consolas" w:cs="宋体"/>
@@ -4097,6 +5043,7 @@
         </w:rPr>
         <w:t>chown</w:t>
       </w:r>
+      <w:proofErr w:type="spellEnd"/>
       <w:r>
         <w:rPr>
           <w:rFonts w:ascii="Consolas" w:eastAsia="宋体" w:hAnsi="Consolas" w:cs="宋体"/>
@@ -4105,7 +5052,51 @@
           <w:sz w:val="16"/>
           <w:szCs w:val="16"/>
         </w:rPr>
-        <w:t xml:space="preserve"> nobody:nogroup /var/nfs/general</w:t>
+        <w:t xml:space="preserve"> </w:t>
+      </w:r>
+      <w:proofErr w:type="spellStart"/>
+      <w:r>
+        <w:rPr>
+          <w:rFonts w:ascii="Consolas" w:eastAsia="宋体" w:hAnsi="Consolas" w:cs="宋体"/>
+          <w:color w:val="545454"/>
+          <w:kern w:val="0"/>
+          <w:sz w:val="16"/>
+          <w:szCs w:val="16"/>
+        </w:rPr>
+        <w:t>nobody:nogroup</w:t>
+      </w:r>
+      <w:proofErr w:type="spellEnd"/>
+      <w:r>
+        <w:rPr>
+          <w:rFonts w:ascii="Consolas" w:eastAsia="宋体" w:hAnsi="Consolas" w:cs="宋体"/>
+          <w:color w:val="545454"/>
+          <w:kern w:val="0"/>
+          <w:sz w:val="16"/>
+          <w:szCs w:val="16"/>
+        </w:rPr>
+        <w:t xml:space="preserve"> /var/</w:t>
+      </w:r>
+      <w:proofErr w:type="spellStart"/>
+      <w:r>
+        <w:rPr>
+          <w:rFonts w:ascii="Consolas" w:eastAsia="宋体" w:hAnsi="Consolas" w:cs="宋体"/>
+          <w:color w:val="545454"/>
+          <w:kern w:val="0"/>
+          <w:sz w:val="16"/>
+          <w:szCs w:val="16"/>
+        </w:rPr>
+        <w:t>nfs</w:t>
+      </w:r>
+      <w:proofErr w:type="spellEnd"/>
+      <w:r>
+        <w:rPr>
+          <w:rFonts w:ascii="Consolas" w:eastAsia="宋体" w:hAnsi="Consolas" w:cs="宋体"/>
+          <w:color w:val="545454"/>
+          <w:kern w:val="0"/>
+          <w:sz w:val="16"/>
+          <w:szCs w:val="16"/>
+        </w:rPr>
+        <w:t>/general</w:t>
       </w:r>
     </w:p>
     <w:p>
@@ -4407,7 +5398,27 @@
           <w:kern w:val="0"/>
           <w:sz w:val="17"/>
         </w:rPr>
-        <w:t>/etc/exports</w:t>
+        <w:t>/</w:t>
+      </w:r>
+      <w:proofErr w:type="spellStart"/>
+      <w:r>
+        <w:rPr>
+          <w:rFonts w:ascii="Consolas" w:eastAsia="宋体" w:hAnsi="Consolas" w:cs="宋体"/>
+          <w:color w:val="545454"/>
+          <w:kern w:val="0"/>
+          <w:sz w:val="17"/>
+        </w:rPr>
+        <w:t>etc</w:t>
+      </w:r>
+      <w:proofErr w:type="spellEnd"/>
+      <w:r>
+        <w:rPr>
+          <w:rFonts w:ascii="Consolas" w:eastAsia="宋体" w:hAnsi="Consolas" w:cs="宋体"/>
+          <w:color w:val="545454"/>
+          <w:kern w:val="0"/>
+          <w:sz w:val="17"/>
+        </w:rPr>
+        <w:t>/exports</w:t>
       </w:r>
       <w:r>
         <w:rPr>
@@ -4458,6 +5469,7 @@
           <w:szCs w:val="16"/>
         </w:rPr>
       </w:pPr>
+      <w:proofErr w:type="spellStart"/>
       <w:r>
         <w:rPr>
           <w:rFonts w:ascii="Consolas" w:eastAsia="宋体" w:hAnsi="Consolas" w:cs="宋体"/>
@@ -4467,6 +5479,7 @@
         </w:rPr>
         <w:t>sudo</w:t>
       </w:r>
+      <w:proofErr w:type="spellEnd"/>
       <w:r>
         <w:rPr>
           <w:rFonts w:ascii="Consolas" w:eastAsia="宋体" w:hAnsi="Consolas" w:cs="宋体"/>
@@ -4494,7 +5507,29 @@
           <w:sz w:val="16"/>
           <w:szCs w:val="16"/>
         </w:rPr>
-        <w:t xml:space="preserve"> /etc/exports</w:t>
+        <w:t xml:space="preserve"> /</w:t>
+      </w:r>
+      <w:proofErr w:type="spellStart"/>
+      <w:r>
+        <w:rPr>
+          <w:rFonts w:ascii="Consolas" w:eastAsia="宋体" w:hAnsi="Consolas" w:cs="宋体"/>
+          <w:color w:val="545454"/>
+          <w:kern w:val="0"/>
+          <w:sz w:val="16"/>
+          <w:szCs w:val="16"/>
+        </w:rPr>
+        <w:t>etc</w:t>
+      </w:r>
+      <w:proofErr w:type="spellEnd"/>
+      <w:r>
+        <w:rPr>
+          <w:rFonts w:ascii="Consolas" w:eastAsia="宋体" w:hAnsi="Consolas" w:cs="宋体"/>
+          <w:color w:val="545454"/>
+          <w:kern w:val="0"/>
+          <w:sz w:val="16"/>
+          <w:szCs w:val="16"/>
+        </w:rPr>
+        <w:t>/exports</w:t>
       </w:r>
     </w:p>
     <w:p>
@@ -4612,7 +5647,29 @@
           <w:sz w:val="16"/>
           <w:szCs w:val="16"/>
         </w:rPr>
-        <w:t>/etc/exports</w:t>
+        <w:t>/</w:t>
+      </w:r>
+      <w:proofErr w:type="spellStart"/>
+      <w:r>
+        <w:rPr>
+          <w:rFonts w:ascii="Segoe UI" w:eastAsia="宋体" w:hAnsi="Segoe UI" w:cs="Segoe UI"/>
+          <w:color w:val="323232"/>
+          <w:kern w:val="0"/>
+          <w:sz w:val="16"/>
+          <w:szCs w:val="16"/>
+        </w:rPr>
+        <w:t>etc</w:t>
+      </w:r>
+      <w:proofErr w:type="spellEnd"/>
+      <w:r>
+        <w:rPr>
+          <w:rFonts w:ascii="Segoe UI" w:eastAsia="宋体" w:hAnsi="Segoe UI" w:cs="Segoe UI"/>
+          <w:color w:val="323232"/>
+          <w:kern w:val="0"/>
+          <w:sz w:val="16"/>
+          <w:szCs w:val="16"/>
+        </w:rPr>
+        <w:t>/exports</w:t>
       </w:r>
     </w:p>
     <w:p>
@@ -4648,14 +5705,25 @@
           <w:szCs w:val="16"/>
         </w:rPr>
       </w:pPr>
-      <w:r>
-        <w:rPr>
-          <w:rFonts w:ascii="Consolas" w:eastAsia="宋体" w:hAnsi="Consolas" w:cs="宋体"/>
-          <w:color w:val="545454"/>
-          <w:kern w:val="0"/>
-          <w:sz w:val="16"/>
-        </w:rPr>
-        <w:t>directory_to_share    client</w:t>
+      <w:proofErr w:type="spellStart"/>
+      <w:r>
+        <w:rPr>
+          <w:rFonts w:ascii="Consolas" w:eastAsia="宋体" w:hAnsi="Consolas" w:cs="宋体"/>
+          <w:color w:val="545454"/>
+          <w:kern w:val="0"/>
+          <w:sz w:val="16"/>
+        </w:rPr>
+        <w:t>directory_to_share</w:t>
+      </w:r>
+      <w:proofErr w:type="spellEnd"/>
+      <w:r>
+        <w:rPr>
+          <w:rFonts w:ascii="Consolas" w:eastAsia="宋体" w:hAnsi="Consolas" w:cs="宋体"/>
+          <w:color w:val="545454"/>
+          <w:kern w:val="0"/>
+          <w:sz w:val="16"/>
+        </w:rPr>
+        <w:t xml:space="preserve">    client</w:t>
       </w:r>
       <w:r>
         <w:rPr>
@@ -4691,8 +5759,19 @@
           <w:kern w:val="0"/>
           <w:sz w:val="16"/>
         </w:rPr>
-        <w:t>.,share_optionN</w:t>
-      </w:r>
+        <w:t>.,</w:t>
+      </w:r>
+      <w:proofErr w:type="spellStart"/>
+      <w:r>
+        <w:rPr>
+          <w:rFonts w:ascii="Consolas" w:eastAsia="宋体" w:hAnsi="Consolas" w:cs="宋体"/>
+          <w:color w:val="545454"/>
+          <w:kern w:val="0"/>
+          <w:sz w:val="16"/>
+        </w:rPr>
+        <w:t>share_optionN</w:t>
+      </w:r>
+      <w:proofErr w:type="spellEnd"/>
       <w:r>
         <w:rPr>
           <w:rFonts w:ascii="Consolas" w:eastAsia="宋体" w:hAnsi="Consolas" w:cs="宋体"/>
@@ -4797,7 +5876,29 @@
           <w:sz w:val="16"/>
           <w:szCs w:val="16"/>
         </w:rPr>
-        <w:t>/etc/exports</w:t>
+        <w:t>/</w:t>
+      </w:r>
+      <w:proofErr w:type="spellStart"/>
+      <w:r>
+        <w:rPr>
+          <w:rFonts w:ascii="Segoe UI" w:eastAsia="宋体" w:hAnsi="Segoe UI" w:cs="Segoe UI"/>
+          <w:color w:val="323232"/>
+          <w:kern w:val="0"/>
+          <w:sz w:val="16"/>
+          <w:szCs w:val="16"/>
+        </w:rPr>
+        <w:t>etc</w:t>
+      </w:r>
+      <w:proofErr w:type="spellEnd"/>
+      <w:r>
+        <w:rPr>
+          <w:rFonts w:ascii="Segoe UI" w:eastAsia="宋体" w:hAnsi="Segoe UI" w:cs="Segoe UI"/>
+          <w:color w:val="323232"/>
+          <w:kern w:val="0"/>
+          <w:sz w:val="16"/>
+          <w:szCs w:val="16"/>
+        </w:rPr>
+        <w:t>/exports</w:t>
       </w:r>
     </w:p>
     <w:p>
@@ -4839,7 +5940,27 @@
           <w:kern w:val="0"/>
           <w:sz w:val="16"/>
         </w:rPr>
-        <w:t xml:space="preserve">/var/nfs/general    </w:t>
+        <w:t>/var/</w:t>
+      </w:r>
+      <w:proofErr w:type="spellStart"/>
+      <w:r>
+        <w:rPr>
+          <w:rFonts w:ascii="Consolas" w:eastAsia="宋体" w:hAnsi="Consolas" w:cs="宋体"/>
+          <w:color w:val="545454"/>
+          <w:kern w:val="0"/>
+          <w:sz w:val="16"/>
+        </w:rPr>
+        <w:t>nfs</w:t>
+      </w:r>
+      <w:proofErr w:type="spellEnd"/>
+      <w:r>
+        <w:rPr>
+          <w:rFonts w:ascii="Consolas" w:eastAsia="宋体" w:hAnsi="Consolas" w:cs="宋体"/>
+          <w:color w:val="545454"/>
+          <w:kern w:val="0"/>
+          <w:sz w:val="16"/>
+        </w:rPr>
+        <w:t xml:space="preserve">/general    </w:t>
       </w:r>
       <w:r>
         <w:rPr>
@@ -4868,6 +5989,7 @@
         </w:rPr>
         <w:t>(</w:t>
       </w:r>
+      <w:proofErr w:type="spellStart"/>
       <w:r>
         <w:rPr>
           <w:rFonts w:ascii="Consolas" w:eastAsia="宋体" w:hAnsi="Consolas" w:cs="宋体"/>
@@ -4877,6 +5999,7 @@
         </w:rPr>
         <w:t>rw,sync,no_subtree_check</w:t>
       </w:r>
+      <w:proofErr w:type="spellEnd"/>
       <w:r>
         <w:rPr>
           <w:rFonts w:ascii="Consolas" w:eastAsia="宋体" w:hAnsi="Consolas" w:cs="宋体"/>
@@ -4956,6 +6079,7 @@
         </w:rPr>
         <w:t>(</w:t>
       </w:r>
+      <w:proofErr w:type="spellStart"/>
       <w:r>
         <w:rPr>
           <w:rFonts w:ascii="Consolas" w:eastAsia="宋体" w:hAnsi="Consolas" w:cs="宋体"/>
@@ -4965,6 +6089,7 @@
         </w:rPr>
         <w:t>rw,sync,no_root_squash,no_subtree_check</w:t>
       </w:r>
+      <w:proofErr w:type="spellEnd"/>
       <w:r>
         <w:rPr>
           <w:rFonts w:ascii="Consolas" w:eastAsia="宋体" w:hAnsi="Consolas" w:cs="宋体"/>
@@ -5026,6 +6151,7 @@
         </w:rPr>
         <w:t>We’re using the same configuration options for both directories with the exception of </w:t>
       </w:r>
+      <w:proofErr w:type="spellStart"/>
       <w:r>
         <w:rPr>
           <w:rFonts w:ascii="Consolas" w:eastAsia="宋体" w:hAnsi="Consolas" w:cs="宋体"/>
@@ -5035,6 +6161,7 @@
         </w:rPr>
         <w:t>no_root_squash</w:t>
       </w:r>
+      <w:proofErr w:type="spellEnd"/>
       <w:r>
         <w:rPr>
           <w:rFonts w:ascii="Segoe UI" w:eastAsia="宋体" w:hAnsi="Segoe UI" w:cs="Segoe UI"/>
@@ -5065,6 +6192,7 @@
           <w:szCs w:val="18"/>
         </w:rPr>
       </w:pPr>
+      <w:proofErr w:type="spellStart"/>
       <w:r>
         <w:rPr>
           <w:rFonts w:ascii="Segoe UI" w:eastAsia="宋体" w:hAnsi="Segoe UI" w:cs="Segoe UI"/>
@@ -5077,6 +6205,7 @@
         </w:rPr>
         <w:t>rw</w:t>
       </w:r>
+      <w:proofErr w:type="spellEnd"/>
       <w:r>
         <w:rPr>
           <w:rFonts w:ascii="Segoe UI" w:eastAsia="宋体" w:hAnsi="Segoe UI" w:cs="Segoe UI"/>
@@ -5149,6 +6278,7 @@
           <w:szCs w:val="18"/>
         </w:rPr>
       </w:pPr>
+      <w:proofErr w:type="spellStart"/>
       <w:r>
         <w:rPr>
           <w:rFonts w:ascii="Segoe UI" w:eastAsia="宋体" w:hAnsi="Segoe UI" w:cs="Segoe UI"/>
@@ -5161,6 +6291,7 @@
         </w:rPr>
         <w:t>no_subtree_check</w:t>
       </w:r>
+      <w:proofErr w:type="spellEnd"/>
       <w:r>
         <w:rPr>
           <w:rFonts w:ascii="Segoe UI" w:eastAsia="宋体" w:hAnsi="Segoe UI" w:cs="Segoe UI"/>
@@ -5191,6 +6322,7 @@
           <w:szCs w:val="18"/>
         </w:rPr>
       </w:pPr>
+      <w:proofErr w:type="spellStart"/>
       <w:r>
         <w:rPr>
           <w:rFonts w:ascii="Segoe UI" w:eastAsia="宋体" w:hAnsi="Segoe UI" w:cs="Segoe UI"/>
@@ -5203,6 +6335,7 @@
         </w:rPr>
         <w:t>no_root_squash</w:t>
       </w:r>
+      <w:proofErr w:type="spellEnd"/>
       <w:r>
         <w:rPr>
           <w:rFonts w:ascii="Segoe UI" w:eastAsia="宋体" w:hAnsi="Segoe UI" w:cs="Segoe UI"/>
@@ -5213,6 +6346,7 @@
         </w:rPr>
         <w:t>: By default, NFS translates requests from a root user remotely into a non-privileged user on the server. This was intended as security feature to prevent a root account on the client from using the file system of the host as root. </w:t>
       </w:r>
+      <w:proofErr w:type="spellStart"/>
       <w:r>
         <w:rPr>
           <w:rFonts w:ascii="Consolas" w:eastAsia="宋体" w:hAnsi="Consolas" w:cs="宋体"/>
@@ -5222,6 +6356,7 @@
         </w:rPr>
         <w:t>no_root_squash</w:t>
       </w:r>
+      <w:proofErr w:type="spellEnd"/>
       <w:r>
         <w:rPr>
           <w:rFonts w:ascii="Segoe UI" w:eastAsia="宋体" w:hAnsi="Segoe UI" w:cs="Segoe UI"/>
@@ -5297,6 +6432,7 @@
           <w:szCs w:val="16"/>
         </w:rPr>
       </w:pPr>
+      <w:proofErr w:type="spellStart"/>
       <w:r>
         <w:rPr>
           <w:rFonts w:ascii="Consolas" w:eastAsia="宋体" w:hAnsi="Consolas" w:cs="宋体"/>
@@ -5306,6 +6442,7 @@
         </w:rPr>
         <w:t>sudo</w:t>
       </w:r>
+      <w:proofErr w:type="spellEnd"/>
       <w:r>
         <w:rPr>
           <w:rFonts w:ascii="Consolas" w:eastAsia="宋体" w:hAnsi="Consolas" w:cs="宋体"/>
@@ -5314,7 +6451,51 @@
           <w:sz w:val="16"/>
           <w:szCs w:val="16"/>
         </w:rPr>
-        <w:t xml:space="preserve"> systemctl restart nfs-kernel-server</w:t>
+        <w:t xml:space="preserve"> </w:t>
+      </w:r>
+      <w:proofErr w:type="spellStart"/>
+      <w:r>
+        <w:rPr>
+          <w:rFonts w:ascii="Consolas" w:eastAsia="宋体" w:hAnsi="Consolas" w:cs="宋体"/>
+          <w:color w:val="545454"/>
+          <w:kern w:val="0"/>
+          <w:sz w:val="16"/>
+          <w:szCs w:val="16"/>
+        </w:rPr>
+        <w:t>systemctl</w:t>
+      </w:r>
+      <w:proofErr w:type="spellEnd"/>
+      <w:r>
+        <w:rPr>
+          <w:rFonts w:ascii="Consolas" w:eastAsia="宋体" w:hAnsi="Consolas" w:cs="宋体"/>
+          <w:color w:val="545454"/>
+          <w:kern w:val="0"/>
+          <w:sz w:val="16"/>
+          <w:szCs w:val="16"/>
+        </w:rPr>
+        <w:t xml:space="preserve"> restart </w:t>
+      </w:r>
+      <w:proofErr w:type="spellStart"/>
+      <w:r>
+        <w:rPr>
+          <w:rFonts w:ascii="Consolas" w:eastAsia="宋体" w:hAnsi="Consolas" w:cs="宋体"/>
+          <w:color w:val="545454"/>
+          <w:kern w:val="0"/>
+          <w:sz w:val="16"/>
+          <w:szCs w:val="16"/>
+        </w:rPr>
+        <w:t>nfs</w:t>
+      </w:r>
+      <w:proofErr w:type="spellEnd"/>
+      <w:r>
+        <w:rPr>
+          <w:rFonts w:ascii="Consolas" w:eastAsia="宋体" w:hAnsi="Consolas" w:cs="宋体"/>
+          <w:color w:val="545454"/>
+          <w:kern w:val="0"/>
+          <w:sz w:val="16"/>
+          <w:szCs w:val="16"/>
+        </w:rPr>
+        <w:t>-kernel-server</w:t>
       </w:r>
     </w:p>
     <w:p>
@@ -5501,6 +6682,7 @@
           <w:szCs w:val="16"/>
         </w:rPr>
       </w:pPr>
+      <w:proofErr w:type="spellStart"/>
       <w:r>
         <w:rPr>
           <w:rFonts w:ascii="Consolas" w:eastAsia="宋体" w:hAnsi="Consolas" w:cs="宋体"/>
@@ -5510,6 +6692,7 @@
         </w:rPr>
         <w:t>sudo</w:t>
       </w:r>
+      <w:proofErr w:type="spellEnd"/>
       <w:r>
         <w:rPr>
           <w:rFonts w:ascii="Consolas" w:eastAsia="宋体" w:hAnsi="Consolas" w:cs="宋体"/>
@@ -5518,7 +6701,29 @@
           <w:sz w:val="16"/>
           <w:szCs w:val="16"/>
         </w:rPr>
-        <w:t xml:space="preserve"> ufw status</w:t>
+        <w:t xml:space="preserve"> </w:t>
+      </w:r>
+      <w:proofErr w:type="spellStart"/>
+      <w:r>
+        <w:rPr>
+          <w:rFonts w:ascii="Consolas" w:eastAsia="宋体" w:hAnsi="Consolas" w:cs="宋体"/>
+          <w:color w:val="545454"/>
+          <w:kern w:val="0"/>
+          <w:sz w:val="16"/>
+          <w:szCs w:val="16"/>
+        </w:rPr>
+        <w:t>ufw</w:t>
+      </w:r>
+      <w:proofErr w:type="spellEnd"/>
+      <w:r>
+        <w:rPr>
+          <w:rFonts w:ascii="Consolas" w:eastAsia="宋体" w:hAnsi="Consolas" w:cs="宋体"/>
+          <w:color w:val="545454"/>
+          <w:kern w:val="0"/>
+          <w:sz w:val="16"/>
+          <w:szCs w:val="16"/>
+        </w:rPr>
+        <w:t xml:space="preserve"> status</w:t>
       </w:r>
     </w:p>
     <w:p>
@@ -5925,6 +7130,7 @@
         </w:rPr>
         <w:t>With many applications, you can use </w:t>
       </w:r>
+      <w:proofErr w:type="spellStart"/>
       <w:r>
         <w:rPr>
           <w:rFonts w:ascii="Consolas" w:eastAsia="宋体" w:hAnsi="Consolas" w:cs="宋体"/>
@@ -5932,7 +7138,37 @@
           <w:kern w:val="0"/>
           <w:sz w:val="17"/>
         </w:rPr>
-        <w:t>sudo ufw app list</w:t>
+        <w:t>sudo</w:t>
+      </w:r>
+      <w:proofErr w:type="spellEnd"/>
+      <w:r>
+        <w:rPr>
+          <w:rFonts w:ascii="Consolas" w:eastAsia="宋体" w:hAnsi="Consolas" w:cs="宋体"/>
+          <w:color w:val="545454"/>
+          <w:kern w:val="0"/>
+          <w:sz w:val="17"/>
+        </w:rPr>
+        <w:t xml:space="preserve"> </w:t>
+      </w:r>
+      <w:proofErr w:type="spellStart"/>
+      <w:r>
+        <w:rPr>
+          <w:rFonts w:ascii="Consolas" w:eastAsia="宋体" w:hAnsi="Consolas" w:cs="宋体"/>
+          <w:color w:val="545454"/>
+          <w:kern w:val="0"/>
+          <w:sz w:val="17"/>
+        </w:rPr>
+        <w:t>ufw</w:t>
+      </w:r>
+      <w:proofErr w:type="spellEnd"/>
+      <w:r>
+        <w:rPr>
+          <w:rFonts w:ascii="Consolas" w:eastAsia="宋体" w:hAnsi="Consolas" w:cs="宋体"/>
+          <w:color w:val="545454"/>
+          <w:kern w:val="0"/>
+          <w:sz w:val="17"/>
+        </w:rPr>
+        <w:t xml:space="preserve"> app list</w:t>
       </w:r>
       <w:r>
         <w:rPr>
@@ -5944,6 +7180,7 @@
         </w:rPr>
         <w:t> and enable them by name, but </w:t>
       </w:r>
+      <w:proofErr w:type="spellStart"/>
       <w:r>
         <w:rPr>
           <w:rFonts w:ascii="Consolas" w:eastAsia="宋体" w:hAnsi="Consolas" w:cs="宋体"/>
@@ -5953,6 +7190,7 @@
         </w:rPr>
         <w:t>nfs</w:t>
       </w:r>
+      <w:proofErr w:type="spellEnd"/>
       <w:r>
         <w:rPr>
           <w:rFonts w:ascii="Segoe UI" w:eastAsia="宋体" w:hAnsi="Segoe UI" w:cs="Segoe UI"/>
@@ -5963,6 +7201,7 @@
         </w:rPr>
         <w:t> is not one of those. Because </w:t>
       </w:r>
+      <w:proofErr w:type="spellStart"/>
       <w:r>
         <w:rPr>
           <w:rFonts w:ascii="Consolas" w:eastAsia="宋体" w:hAnsi="Consolas" w:cs="宋体"/>
@@ -5972,6 +7211,7 @@
         </w:rPr>
         <w:t>ufw</w:t>
       </w:r>
+      <w:proofErr w:type="spellEnd"/>
       <w:r>
         <w:rPr>
           <w:rFonts w:ascii="Segoe UI" w:eastAsia="宋体" w:hAnsi="Segoe UI" w:cs="Segoe UI"/>
@@ -5989,7 +7229,27 @@
           <w:kern w:val="0"/>
           <w:sz w:val="17"/>
         </w:rPr>
-        <w:t>/etc/services</w:t>
+        <w:t>/</w:t>
+      </w:r>
+      <w:proofErr w:type="spellStart"/>
+      <w:r>
+        <w:rPr>
+          <w:rFonts w:ascii="Consolas" w:eastAsia="宋体" w:hAnsi="Consolas" w:cs="宋体"/>
+          <w:color w:val="545454"/>
+          <w:kern w:val="0"/>
+          <w:sz w:val="17"/>
+        </w:rPr>
+        <w:t>etc</w:t>
+      </w:r>
+      <w:proofErr w:type="spellEnd"/>
+      <w:r>
+        <w:rPr>
+          <w:rFonts w:ascii="Consolas" w:eastAsia="宋体" w:hAnsi="Consolas" w:cs="宋体"/>
+          <w:color w:val="545454"/>
+          <w:kern w:val="0"/>
+          <w:sz w:val="17"/>
+        </w:rPr>
+        <w:t>/services</w:t>
       </w:r>
       <w:r>
         <w:rPr>
@@ -6025,7 +7285,29 @@
           <w:sz w:val="18"/>
           <w:szCs w:val="18"/>
         </w:rPr>
-        <w:t>Use the following command to open port 2049 on the host, being sure to substitute your client’s ip address:</w:t>
+        <w:t xml:space="preserve">Use the following command to open port 2049 on the host, being sure to substitute your client’s </w:t>
+      </w:r>
+      <w:proofErr w:type="spellStart"/>
+      <w:r>
+        <w:rPr>
+          <w:rFonts w:ascii="Segoe UI" w:eastAsia="宋体" w:hAnsi="Segoe UI" w:cs="Segoe UI"/>
+          <w:color w:val="333333"/>
+          <w:kern w:val="0"/>
+          <w:sz w:val="18"/>
+          <w:szCs w:val="18"/>
+        </w:rPr>
+        <w:t>ip</w:t>
+      </w:r>
+      <w:proofErr w:type="spellEnd"/>
+      <w:r>
+        <w:rPr>
+          <w:rFonts w:ascii="Segoe UI" w:eastAsia="宋体" w:hAnsi="Segoe UI" w:cs="Segoe UI"/>
+          <w:color w:val="333333"/>
+          <w:kern w:val="0"/>
+          <w:sz w:val="18"/>
+          <w:szCs w:val="18"/>
+        </w:rPr>
+        <w:t xml:space="preserve"> address:</w:t>
       </w:r>
     </w:p>
     <w:p>
@@ -6066,6 +7348,7 @@
           <w:szCs w:val="16"/>
         </w:rPr>
       </w:pPr>
+      <w:proofErr w:type="spellStart"/>
       <w:r>
         <w:rPr>
           <w:rFonts w:ascii="Consolas" w:eastAsia="宋体" w:hAnsi="Consolas" w:cs="宋体"/>
@@ -6075,6 +7358,7 @@
         </w:rPr>
         <w:t>sudo</w:t>
       </w:r>
+      <w:proofErr w:type="spellEnd"/>
       <w:r>
         <w:rPr>
           <w:rFonts w:ascii="Consolas" w:eastAsia="宋体" w:hAnsi="Consolas" w:cs="宋体"/>
@@ -6083,7 +7367,29 @@
           <w:sz w:val="16"/>
           <w:szCs w:val="16"/>
         </w:rPr>
-        <w:t xml:space="preserve"> ufw allow from </w:t>
+        <w:t xml:space="preserve"> </w:t>
+      </w:r>
+      <w:proofErr w:type="spellStart"/>
+      <w:r>
+        <w:rPr>
+          <w:rFonts w:ascii="Consolas" w:eastAsia="宋体" w:hAnsi="Consolas" w:cs="宋体"/>
+          <w:color w:val="545454"/>
+          <w:kern w:val="0"/>
+          <w:sz w:val="16"/>
+          <w:szCs w:val="16"/>
+        </w:rPr>
+        <w:t>ufw</w:t>
+      </w:r>
+      <w:proofErr w:type="spellEnd"/>
+      <w:r>
+        <w:rPr>
+          <w:rFonts w:ascii="Consolas" w:eastAsia="宋体" w:hAnsi="Consolas" w:cs="宋体"/>
+          <w:color w:val="545454"/>
+          <w:kern w:val="0"/>
+          <w:sz w:val="16"/>
+          <w:szCs w:val="16"/>
+        </w:rPr>
+        <w:t xml:space="preserve"> allow from </w:t>
       </w:r>
       <w:r>
         <w:rPr>
@@ -6111,8 +7417,20 @@
           <w:sz w:val="16"/>
           <w:szCs w:val="16"/>
         </w:rPr>
-        <w:t xml:space="preserve"> to any port nfs</w:t>
-      </w:r>
+        <w:t xml:space="preserve"> to any port </w:t>
+      </w:r>
+      <w:proofErr w:type="spellStart"/>
+      <w:r>
+        <w:rPr>
+          <w:rFonts w:ascii="Consolas" w:eastAsia="宋体" w:hAnsi="Consolas" w:cs="宋体"/>
+          <w:color w:val="545454"/>
+          <w:kern w:val="0"/>
+          <w:sz w:val="16"/>
+          <w:szCs w:val="16"/>
+        </w:rPr>
+        <w:t>nfs</w:t>
+      </w:r>
+      <w:proofErr w:type="spellEnd"/>
     </w:p>
     <w:p>
       <w:pPr>
@@ -6243,6 +7561,7 @@
           <w:szCs w:val="16"/>
         </w:rPr>
       </w:pPr>
+      <w:proofErr w:type="spellStart"/>
       <w:r>
         <w:rPr>
           <w:rFonts w:ascii="Consolas" w:eastAsia="宋体" w:hAnsi="Consolas" w:cs="宋体"/>
@@ -6252,6 +7571,7 @@
         </w:rPr>
         <w:t>sudo</w:t>
       </w:r>
+      <w:proofErr w:type="spellEnd"/>
       <w:r>
         <w:rPr>
           <w:rFonts w:ascii="Consolas" w:eastAsia="宋体" w:hAnsi="Consolas" w:cs="宋体"/>
@@ -6260,7 +7580,29 @@
           <w:sz w:val="16"/>
           <w:szCs w:val="16"/>
         </w:rPr>
-        <w:t xml:space="preserve"> ufw status</w:t>
+        <w:t xml:space="preserve"> </w:t>
+      </w:r>
+      <w:proofErr w:type="spellStart"/>
+      <w:r>
+        <w:rPr>
+          <w:rFonts w:ascii="Consolas" w:eastAsia="宋体" w:hAnsi="Consolas" w:cs="宋体"/>
+          <w:color w:val="545454"/>
+          <w:kern w:val="0"/>
+          <w:sz w:val="16"/>
+          <w:szCs w:val="16"/>
+        </w:rPr>
+        <w:t>ufw</w:t>
+      </w:r>
+      <w:proofErr w:type="spellEnd"/>
+      <w:r>
+        <w:rPr>
+          <w:rFonts w:ascii="Consolas" w:eastAsia="宋体" w:hAnsi="Consolas" w:cs="宋体"/>
+          <w:color w:val="545454"/>
+          <w:kern w:val="0"/>
+          <w:sz w:val="16"/>
+          <w:szCs w:val="16"/>
+        </w:rPr>
+        <w:t xml:space="preserve"> status</w:t>
       </w:r>
     </w:p>
     <w:p>
@@ -6902,6 +8244,7 @@
           <w:szCs w:val="16"/>
         </w:rPr>
       </w:pPr>
+      <w:proofErr w:type="spellStart"/>
       <w:r>
         <w:rPr>
           <w:rFonts w:ascii="Consolas" w:eastAsia="宋体" w:hAnsi="Consolas" w:cs="宋体"/>
@@ -6911,6 +8254,7 @@
         </w:rPr>
         <w:t>sudo</w:t>
       </w:r>
+      <w:proofErr w:type="spellEnd"/>
       <w:r>
         <w:rPr>
           <w:rFonts w:ascii="Consolas" w:eastAsia="宋体" w:hAnsi="Consolas" w:cs="宋体"/>
@@ -6921,6 +8265,7 @@
         </w:rPr>
         <w:t xml:space="preserve"> </w:t>
       </w:r>
+      <w:proofErr w:type="spellStart"/>
       <w:r>
         <w:rPr>
           <w:rFonts w:ascii="Consolas" w:eastAsia="宋体" w:hAnsi="Consolas" w:cs="宋体"/>
@@ -6930,6 +8275,7 @@
         </w:rPr>
         <w:t>mkdir</w:t>
       </w:r>
+      <w:proofErr w:type="spellEnd"/>
       <w:r>
         <w:rPr>
           <w:rFonts w:ascii="Consolas" w:eastAsia="宋体" w:hAnsi="Consolas" w:cs="宋体"/>
@@ -6938,7 +8284,29 @@
           <w:sz w:val="16"/>
           <w:szCs w:val="16"/>
         </w:rPr>
-        <w:t xml:space="preserve"> -p /nfs/general</w:t>
+        <w:t xml:space="preserve"> -p /</w:t>
+      </w:r>
+      <w:proofErr w:type="spellStart"/>
+      <w:r>
+        <w:rPr>
+          <w:rFonts w:ascii="Consolas" w:eastAsia="宋体" w:hAnsi="Consolas" w:cs="宋体"/>
+          <w:color w:val="545454"/>
+          <w:kern w:val="0"/>
+          <w:sz w:val="16"/>
+          <w:szCs w:val="16"/>
+        </w:rPr>
+        <w:t>nfs</w:t>
+      </w:r>
+      <w:proofErr w:type="spellEnd"/>
+      <w:r>
+        <w:rPr>
+          <w:rFonts w:ascii="Consolas" w:eastAsia="宋体" w:hAnsi="Consolas" w:cs="宋体"/>
+          <w:color w:val="545454"/>
+          <w:kern w:val="0"/>
+          <w:sz w:val="16"/>
+          <w:szCs w:val="16"/>
+        </w:rPr>
+        <w:t>/general</w:t>
       </w:r>
     </w:p>
     <w:p>
@@ -7018,6 +8386,7 @@
           <w:szCs w:val="16"/>
         </w:rPr>
       </w:pPr>
+      <w:proofErr w:type="spellStart"/>
       <w:r>
         <w:rPr>
           <w:rFonts w:ascii="Consolas" w:eastAsia="宋体" w:hAnsi="Consolas" w:cs="宋体"/>
@@ -7027,6 +8396,7 @@
         </w:rPr>
         <w:t>sudo</w:t>
       </w:r>
+      <w:proofErr w:type="spellEnd"/>
       <w:r>
         <w:rPr>
           <w:rFonts w:ascii="Consolas" w:eastAsia="宋体" w:hAnsi="Consolas" w:cs="宋体"/>
@@ -7037,6 +8407,7 @@
         </w:rPr>
         <w:t xml:space="preserve"> </w:t>
       </w:r>
+      <w:proofErr w:type="spellStart"/>
       <w:r>
         <w:rPr>
           <w:rFonts w:ascii="Consolas" w:eastAsia="宋体" w:hAnsi="Consolas" w:cs="宋体"/>
@@ -7046,6 +8417,7 @@
         </w:rPr>
         <w:t>mkdir</w:t>
       </w:r>
+      <w:proofErr w:type="spellEnd"/>
       <w:r>
         <w:rPr>
           <w:rFonts w:ascii="Consolas" w:eastAsia="宋体" w:hAnsi="Consolas" w:cs="宋体"/>
@@ -7054,7 +8426,29 @@
           <w:sz w:val="16"/>
           <w:szCs w:val="16"/>
         </w:rPr>
-        <w:t xml:space="preserve"> -p /nfs/home</w:t>
+        <w:t xml:space="preserve"> -p /</w:t>
+      </w:r>
+      <w:proofErr w:type="spellStart"/>
+      <w:r>
+        <w:rPr>
+          <w:rFonts w:ascii="Consolas" w:eastAsia="宋体" w:hAnsi="Consolas" w:cs="宋体"/>
+          <w:color w:val="545454"/>
+          <w:kern w:val="0"/>
+          <w:sz w:val="16"/>
+          <w:szCs w:val="16"/>
+        </w:rPr>
+        <w:t>nfs</w:t>
+      </w:r>
+      <w:proofErr w:type="spellEnd"/>
+      <w:r>
+        <w:rPr>
+          <w:rFonts w:ascii="Consolas" w:eastAsia="宋体" w:hAnsi="Consolas" w:cs="宋体"/>
+          <w:color w:val="545454"/>
+          <w:kern w:val="0"/>
+          <w:sz w:val="16"/>
+          <w:szCs w:val="16"/>
+        </w:rPr>
+        <w:t>/home</w:t>
       </w:r>
     </w:p>
     <w:p>
@@ -7234,6 +8628,7 @@
           <w:szCs w:val="16"/>
         </w:rPr>
       </w:pPr>
+      <w:proofErr w:type="spellStart"/>
       <w:r>
         <w:rPr>
           <w:rFonts w:ascii="Consolas" w:eastAsia="宋体" w:hAnsi="Consolas" w:cs="宋体"/>
@@ -7243,6 +8638,7 @@
         </w:rPr>
         <w:t>sudo</w:t>
       </w:r>
+      <w:proofErr w:type="spellEnd"/>
       <w:r>
         <w:rPr>
           <w:rFonts w:ascii="Consolas" w:eastAsia="宋体" w:hAnsi="Consolas" w:cs="宋体"/>
@@ -7298,7 +8694,51 @@
           <w:sz w:val="16"/>
           <w:szCs w:val="16"/>
         </w:rPr>
-        <w:t>:/var/nfs/general /nfs/general</w:t>
+        <w:t>:/var/</w:t>
+      </w:r>
+      <w:proofErr w:type="spellStart"/>
+      <w:r>
+        <w:rPr>
+          <w:rFonts w:ascii="Consolas" w:eastAsia="宋体" w:hAnsi="Consolas" w:cs="宋体"/>
+          <w:color w:val="545454"/>
+          <w:kern w:val="0"/>
+          <w:sz w:val="16"/>
+          <w:szCs w:val="16"/>
+        </w:rPr>
+        <w:t>nfs</w:t>
+      </w:r>
+      <w:proofErr w:type="spellEnd"/>
+      <w:r>
+        <w:rPr>
+          <w:rFonts w:ascii="Consolas" w:eastAsia="宋体" w:hAnsi="Consolas" w:cs="宋体"/>
+          <w:color w:val="545454"/>
+          <w:kern w:val="0"/>
+          <w:sz w:val="16"/>
+          <w:szCs w:val="16"/>
+        </w:rPr>
+        <w:t>/general /</w:t>
+      </w:r>
+      <w:proofErr w:type="spellStart"/>
+      <w:r>
+        <w:rPr>
+          <w:rFonts w:ascii="Consolas" w:eastAsia="宋体" w:hAnsi="Consolas" w:cs="宋体"/>
+          <w:color w:val="545454"/>
+          <w:kern w:val="0"/>
+          <w:sz w:val="16"/>
+          <w:szCs w:val="16"/>
+        </w:rPr>
+        <w:t>nfs</w:t>
+      </w:r>
+      <w:proofErr w:type="spellEnd"/>
+      <w:r>
+        <w:rPr>
+          <w:rFonts w:ascii="Consolas" w:eastAsia="宋体" w:hAnsi="Consolas" w:cs="宋体"/>
+          <w:color w:val="545454"/>
+          <w:kern w:val="0"/>
+          <w:sz w:val="16"/>
+          <w:szCs w:val="16"/>
+        </w:rPr>
+        <w:t>/general</w:t>
       </w:r>
     </w:p>
     <w:p>
@@ -7378,6 +8818,7 @@
           <w:szCs w:val="16"/>
         </w:rPr>
       </w:pPr>
+      <w:proofErr w:type="spellStart"/>
       <w:r>
         <w:rPr>
           <w:rFonts w:ascii="Consolas" w:eastAsia="宋体" w:hAnsi="Consolas" w:cs="宋体"/>
@@ -7387,6 +8828,7 @@
         </w:rPr>
         <w:t>sudo</w:t>
       </w:r>
+      <w:proofErr w:type="spellEnd"/>
       <w:r>
         <w:rPr>
           <w:rFonts w:ascii="Consolas" w:eastAsia="宋体" w:hAnsi="Consolas" w:cs="宋体"/>
@@ -7442,7 +8884,29 @@
           <w:sz w:val="16"/>
           <w:szCs w:val="16"/>
         </w:rPr>
-        <w:t>:/home /nfs/home</w:t>
+        <w:t>:/home /</w:t>
+      </w:r>
+      <w:proofErr w:type="spellStart"/>
+      <w:r>
+        <w:rPr>
+          <w:rFonts w:ascii="Consolas" w:eastAsia="宋体" w:hAnsi="Consolas" w:cs="宋体"/>
+          <w:color w:val="545454"/>
+          <w:kern w:val="0"/>
+          <w:sz w:val="16"/>
+          <w:szCs w:val="16"/>
+        </w:rPr>
+        <w:t>nfs</w:t>
+      </w:r>
+      <w:proofErr w:type="spellEnd"/>
+      <w:r>
+        <w:rPr>
+          <w:rFonts w:ascii="Consolas" w:eastAsia="宋体" w:hAnsi="Consolas" w:cs="宋体"/>
+          <w:color w:val="545454"/>
+          <w:kern w:val="0"/>
+          <w:sz w:val="16"/>
+          <w:szCs w:val="16"/>
+        </w:rPr>
+        <w:t>/home</w:t>
       </w:r>
     </w:p>
     <w:p>
@@ -7554,6 +9018,7 @@
         </w:rPr>
         <w:t> or </w:t>
       </w:r>
+      <w:proofErr w:type="spellStart"/>
       <w:r>
         <w:rPr>
           <w:rFonts w:ascii="Consolas" w:eastAsia="宋体" w:hAnsi="Consolas" w:cs="宋体"/>
@@ -7563,6 +9028,7 @@
         </w:rPr>
         <w:t>findmnt</w:t>
       </w:r>
+      <w:proofErr w:type="spellEnd"/>
       <w:r>
         <w:rPr>
           <w:rFonts w:ascii="Segoe UI" w:eastAsia="宋体" w:hAnsi="Segoe UI" w:cs="Segoe UI"/>
@@ -7573,6 +9039,7 @@
         </w:rPr>
         <w:t> command, but </w:t>
       </w:r>
+      <w:proofErr w:type="spellStart"/>
       <w:r>
         <w:rPr>
           <w:rFonts w:ascii="Consolas" w:eastAsia="宋体" w:hAnsi="Consolas" w:cs="宋体"/>
@@ -7580,7 +9047,17 @@
           <w:kern w:val="0"/>
           <w:sz w:val="17"/>
         </w:rPr>
-        <w:t>df -h</w:t>
+        <w:t>df</w:t>
+      </w:r>
+      <w:proofErr w:type="spellEnd"/>
+      <w:r>
+        <w:rPr>
+          <w:rFonts w:ascii="Consolas" w:eastAsia="宋体" w:hAnsi="Consolas" w:cs="宋体"/>
+          <w:color w:val="545454"/>
+          <w:kern w:val="0"/>
+          <w:sz w:val="17"/>
+        </w:rPr>
+        <w:t xml:space="preserve"> -h</w:t>
       </w:r>
       <w:r>
         <w:rPr>
@@ -7590,7 +9067,29 @@
           <w:sz w:val="18"/>
           <w:szCs w:val="18"/>
         </w:rPr>
-        <w:t> will give you more human readable output illustrates how disk usage is displayed differently for the nfs shares:</w:t>
+        <w:t xml:space="preserve"> will give you more human readable output illustrates how disk usage is displayed differently for the </w:t>
+      </w:r>
+      <w:proofErr w:type="spellStart"/>
+      <w:r>
+        <w:rPr>
+          <w:rFonts w:ascii="Segoe UI" w:eastAsia="宋体" w:hAnsi="Segoe UI" w:cs="Segoe UI"/>
+          <w:color w:val="333333"/>
+          <w:kern w:val="0"/>
+          <w:sz w:val="18"/>
+          <w:szCs w:val="18"/>
+        </w:rPr>
+        <w:t>nfs</w:t>
+      </w:r>
+      <w:proofErr w:type="spellEnd"/>
+      <w:r>
+        <w:rPr>
+          <w:rFonts w:ascii="Segoe UI" w:eastAsia="宋体" w:hAnsi="Segoe UI" w:cs="Segoe UI"/>
+          <w:color w:val="333333"/>
+          <w:kern w:val="0"/>
+          <w:sz w:val="18"/>
+          <w:szCs w:val="18"/>
+        </w:rPr>
+        <w:t xml:space="preserve"> shares:</w:t>
       </w:r>
     </w:p>
     <w:p>
@@ -7641,6 +9140,7 @@
         </w:rPr>
         <w:t xml:space="preserve">  </w:t>
       </w:r>
+      <w:proofErr w:type="spellStart"/>
       <w:r>
         <w:rPr>
           <w:rFonts w:ascii="Consolas" w:eastAsia="宋体" w:hAnsi="Consolas" w:cs="宋体"/>
@@ -7650,6 +9150,7 @@
         </w:rPr>
         <w:t>df</w:t>
       </w:r>
+      <w:proofErr w:type="spellEnd"/>
       <w:r>
         <w:rPr>
           <w:rFonts w:ascii="Consolas" w:eastAsia="宋体" w:hAnsi="Consolas" w:cs="宋体"/>
@@ -7844,14 +9345,25 @@
           <w:sz w:val="16"/>
         </w:rPr>
       </w:pPr>
-      <w:r>
-        <w:rPr>
-          <w:rFonts w:ascii="Consolas" w:eastAsia="宋体" w:hAnsi="Consolas" w:cs="宋体"/>
-          <w:color w:val="545454"/>
-          <w:kern w:val="0"/>
-          <w:sz w:val="16"/>
-        </w:rPr>
-        <w:t>udev                      238M     0  238M   0% /dev</w:t>
+      <w:proofErr w:type="spellStart"/>
+      <w:r>
+        <w:rPr>
+          <w:rFonts w:ascii="Consolas" w:eastAsia="宋体" w:hAnsi="Consolas" w:cs="宋体"/>
+          <w:color w:val="545454"/>
+          <w:kern w:val="0"/>
+          <w:sz w:val="16"/>
+        </w:rPr>
+        <w:t>udev</w:t>
+      </w:r>
+      <w:proofErr w:type="spellEnd"/>
+      <w:r>
+        <w:rPr>
+          <w:rFonts w:ascii="Consolas" w:eastAsia="宋体" w:hAnsi="Consolas" w:cs="宋体"/>
+          <w:color w:val="545454"/>
+          <w:kern w:val="0"/>
+          <w:sz w:val="16"/>
+        </w:rPr>
+        <w:t xml:space="preserve">                      238M     0  238M   0% /dev</w:t>
       </w:r>
     </w:p>
     <w:p>
@@ -7886,14 +9398,25 @@
           <w:sz w:val="16"/>
         </w:rPr>
       </w:pPr>
-      <w:r>
-        <w:rPr>
-          <w:rFonts w:ascii="Consolas" w:eastAsia="宋体" w:hAnsi="Consolas" w:cs="宋体"/>
-          <w:color w:val="545454"/>
-          <w:kern w:val="0"/>
-          <w:sz w:val="16"/>
-        </w:rPr>
-        <w:t>tmpfs                      49M  628K   49M   2% /run</w:t>
+      <w:proofErr w:type="spellStart"/>
+      <w:r>
+        <w:rPr>
+          <w:rFonts w:ascii="Consolas" w:eastAsia="宋体" w:hAnsi="Consolas" w:cs="宋体"/>
+          <w:color w:val="545454"/>
+          <w:kern w:val="0"/>
+          <w:sz w:val="16"/>
+        </w:rPr>
+        <w:t>tmpfs</w:t>
+      </w:r>
+      <w:proofErr w:type="spellEnd"/>
+      <w:r>
+        <w:rPr>
+          <w:rFonts w:ascii="Consolas" w:eastAsia="宋体" w:hAnsi="Consolas" w:cs="宋体"/>
+          <w:color w:val="545454"/>
+          <w:kern w:val="0"/>
+          <w:sz w:val="16"/>
+        </w:rPr>
+        <w:t xml:space="preserve">                      49M  628K   49M   2% /run</w:t>
       </w:r>
     </w:p>
     <w:p>
@@ -7970,15 +9493,37 @@
           <w:sz w:val="16"/>
         </w:rPr>
       </w:pPr>
-      <w:r>
-        <w:rPr>
-          <w:rFonts w:ascii="Consolas" w:eastAsia="宋体" w:hAnsi="Consolas" w:cs="宋体"/>
-          <w:color w:val="545454"/>
-          <w:kern w:val="0"/>
-          <w:sz w:val="16"/>
-        </w:rPr>
-        <w:t>tmpfs                     245M     0  245M   0% /dev/shm</w:t>
-      </w:r>
+      <w:proofErr w:type="spellStart"/>
+      <w:r>
+        <w:rPr>
+          <w:rFonts w:ascii="Consolas" w:eastAsia="宋体" w:hAnsi="Consolas" w:cs="宋体"/>
+          <w:color w:val="545454"/>
+          <w:kern w:val="0"/>
+          <w:sz w:val="16"/>
+        </w:rPr>
+        <w:t>tmpfs</w:t>
+      </w:r>
+      <w:proofErr w:type="spellEnd"/>
+      <w:r>
+        <w:rPr>
+          <w:rFonts w:ascii="Consolas" w:eastAsia="宋体" w:hAnsi="Consolas" w:cs="宋体"/>
+          <w:color w:val="545454"/>
+          <w:kern w:val="0"/>
+          <w:sz w:val="16"/>
+        </w:rPr>
+        <w:t xml:space="preserve">                     245M     0  245M   0% /dev/</w:t>
+      </w:r>
+      <w:proofErr w:type="spellStart"/>
+      <w:r>
+        <w:rPr>
+          <w:rFonts w:ascii="Consolas" w:eastAsia="宋体" w:hAnsi="Consolas" w:cs="宋体"/>
+          <w:color w:val="545454"/>
+          <w:kern w:val="0"/>
+          <w:sz w:val="16"/>
+        </w:rPr>
+        <w:t>shm</w:t>
+      </w:r>
+      <w:proofErr w:type="spellEnd"/>
     </w:p>
     <w:p>
       <w:pPr>
@@ -8012,14 +9557,25 @@
           <w:sz w:val="16"/>
         </w:rPr>
       </w:pPr>
-      <w:r>
-        <w:rPr>
-          <w:rFonts w:ascii="Consolas" w:eastAsia="宋体" w:hAnsi="Consolas" w:cs="宋体"/>
-          <w:color w:val="545454"/>
-          <w:kern w:val="0"/>
-          <w:sz w:val="16"/>
-        </w:rPr>
-        <w:t>tmpfs                     5.0M     0  5.0M   0% /run/lock</w:t>
+      <w:proofErr w:type="spellStart"/>
+      <w:r>
+        <w:rPr>
+          <w:rFonts w:ascii="Consolas" w:eastAsia="宋体" w:hAnsi="Consolas" w:cs="宋体"/>
+          <w:color w:val="545454"/>
+          <w:kern w:val="0"/>
+          <w:sz w:val="16"/>
+        </w:rPr>
+        <w:t>tmpfs</w:t>
+      </w:r>
+      <w:proofErr w:type="spellEnd"/>
+      <w:r>
+        <w:rPr>
+          <w:rFonts w:ascii="Consolas" w:eastAsia="宋体" w:hAnsi="Consolas" w:cs="宋体"/>
+          <w:color w:val="545454"/>
+          <w:kern w:val="0"/>
+          <w:sz w:val="16"/>
+        </w:rPr>
+        <w:t xml:space="preserve">                     5.0M     0  5.0M   0% /run/lock</w:t>
       </w:r>
     </w:p>
     <w:p>
@@ -8054,15 +9610,37 @@
           <w:sz w:val="16"/>
         </w:rPr>
       </w:pPr>
-      <w:r>
-        <w:rPr>
-          <w:rFonts w:ascii="Consolas" w:eastAsia="宋体" w:hAnsi="Consolas" w:cs="宋体"/>
-          <w:color w:val="545454"/>
-          <w:kern w:val="0"/>
-          <w:sz w:val="16"/>
-        </w:rPr>
-        <w:t>tmpfs                     245M     0  245M   0% /sys/fs/cgroup</w:t>
-      </w:r>
+      <w:proofErr w:type="spellStart"/>
+      <w:r>
+        <w:rPr>
+          <w:rFonts w:ascii="Consolas" w:eastAsia="宋体" w:hAnsi="Consolas" w:cs="宋体"/>
+          <w:color w:val="545454"/>
+          <w:kern w:val="0"/>
+          <w:sz w:val="16"/>
+        </w:rPr>
+        <w:t>tmpfs</w:t>
+      </w:r>
+      <w:proofErr w:type="spellEnd"/>
+      <w:r>
+        <w:rPr>
+          <w:rFonts w:ascii="Consolas" w:eastAsia="宋体" w:hAnsi="Consolas" w:cs="宋体"/>
+          <w:color w:val="545454"/>
+          <w:kern w:val="0"/>
+          <w:sz w:val="16"/>
+        </w:rPr>
+        <w:t xml:space="preserve">                     245M     0  245M   0% /sys/fs/</w:t>
+      </w:r>
+      <w:proofErr w:type="spellStart"/>
+      <w:r>
+        <w:rPr>
+          <w:rFonts w:ascii="Consolas" w:eastAsia="宋体" w:hAnsi="Consolas" w:cs="宋体"/>
+          <w:color w:val="545454"/>
+          <w:kern w:val="0"/>
+          <w:sz w:val="16"/>
+        </w:rPr>
+        <w:t>cgroup</w:t>
+      </w:r>
+      <w:proofErr w:type="spellEnd"/>
     </w:p>
     <w:p>
       <w:pPr>
@@ -8096,14 +9674,25 @@
           <w:sz w:val="16"/>
         </w:rPr>
       </w:pPr>
-      <w:r>
-        <w:rPr>
-          <w:rFonts w:ascii="Consolas" w:eastAsia="宋体" w:hAnsi="Consolas" w:cs="宋体"/>
-          <w:color w:val="545454"/>
-          <w:kern w:val="0"/>
-          <w:sz w:val="16"/>
-        </w:rPr>
-        <w:t>tmpfs                      49M     0   49M   0% /run/user/0</w:t>
+      <w:proofErr w:type="spellStart"/>
+      <w:r>
+        <w:rPr>
+          <w:rFonts w:ascii="Consolas" w:eastAsia="宋体" w:hAnsi="Consolas" w:cs="宋体"/>
+          <w:color w:val="545454"/>
+          <w:kern w:val="0"/>
+          <w:sz w:val="16"/>
+        </w:rPr>
+        <w:t>tmpfs</w:t>
+      </w:r>
+      <w:proofErr w:type="spellEnd"/>
+      <w:r>
+        <w:rPr>
+          <w:rFonts w:ascii="Consolas" w:eastAsia="宋体" w:hAnsi="Consolas" w:cs="宋体"/>
+          <w:color w:val="545454"/>
+          <w:kern w:val="0"/>
+          <w:sz w:val="16"/>
+        </w:rPr>
+        <w:t xml:space="preserve">                      49M     0   49M   0% /run/user/0</w:t>
       </w:r>
     </w:p>
     <w:p>
@@ -8145,7 +9734,27 @@
           <w:kern w:val="0"/>
           <w:sz w:val="16"/>
         </w:rPr>
-        <w:t>203.0.113.0:/home      20G  1.2G   18G   7% /nfs/home</w:t>
+        <w:t>203.0.113.0:/home      20G  1.2G   18G   7% /</w:t>
+      </w:r>
+      <w:proofErr w:type="spellStart"/>
+      <w:r>
+        <w:rPr>
+          <w:rFonts w:ascii="Consolas" w:eastAsia="宋体" w:hAnsi="Consolas" w:cs="宋体"/>
+          <w:color w:val="545454"/>
+          <w:kern w:val="0"/>
+          <w:sz w:val="16"/>
+        </w:rPr>
+        <w:t>nfs</w:t>
+      </w:r>
+      <w:proofErr w:type="spellEnd"/>
+      <w:r>
+        <w:rPr>
+          <w:rFonts w:ascii="Consolas" w:eastAsia="宋体" w:hAnsi="Consolas" w:cs="宋体"/>
+          <w:color w:val="545454"/>
+          <w:kern w:val="0"/>
+          <w:sz w:val="16"/>
+        </w:rPr>
+        <w:t>/home</w:t>
       </w:r>
     </w:p>
     <w:p>
@@ -8187,7 +9796,47 @@
           <w:kern w:val="0"/>
           <w:sz w:val="16"/>
         </w:rPr>
-        <w:t>203.0.113.0:/var/nfs/general   20G  1.2G   18G   7% /nfs/general</w:t>
+        <w:t>203.0.113.0:/var/</w:t>
+      </w:r>
+      <w:proofErr w:type="spellStart"/>
+      <w:r>
+        <w:rPr>
+          <w:rFonts w:ascii="Consolas" w:eastAsia="宋体" w:hAnsi="Consolas" w:cs="宋体"/>
+          <w:color w:val="545454"/>
+          <w:kern w:val="0"/>
+          <w:sz w:val="16"/>
+        </w:rPr>
+        <w:t>nfs</w:t>
+      </w:r>
+      <w:proofErr w:type="spellEnd"/>
+      <w:r>
+        <w:rPr>
+          <w:rFonts w:ascii="Consolas" w:eastAsia="宋体" w:hAnsi="Consolas" w:cs="宋体"/>
+          <w:color w:val="545454"/>
+          <w:kern w:val="0"/>
+          <w:sz w:val="16"/>
+        </w:rPr>
+        <w:t>/general   20G  1.2G   18G   7% /</w:t>
+      </w:r>
+      <w:proofErr w:type="spellStart"/>
+      <w:r>
+        <w:rPr>
+          <w:rFonts w:ascii="Consolas" w:eastAsia="宋体" w:hAnsi="Consolas" w:cs="宋体"/>
+          <w:color w:val="545454"/>
+          <w:kern w:val="0"/>
+          <w:sz w:val="16"/>
+        </w:rPr>
+        <w:t>nfs</w:t>
+      </w:r>
+      <w:proofErr w:type="spellEnd"/>
+      <w:r>
+        <w:rPr>
+          <w:rFonts w:ascii="Consolas" w:eastAsia="宋体" w:hAnsi="Consolas" w:cs="宋体"/>
+          <w:color w:val="545454"/>
+          <w:kern w:val="0"/>
+          <w:sz w:val="16"/>
+        </w:rPr>
+        <w:t>/general</w:t>
       </w:r>
     </w:p>
     <w:p>
@@ -8355,7 +10004,51 @@
           <w:sz w:val="16"/>
           <w:szCs w:val="16"/>
         </w:rPr>
-        <w:t xml:space="preserve"> -sh /nfs/home</w:t>
+        <w:t xml:space="preserve"> -</w:t>
+      </w:r>
+      <w:proofErr w:type="spellStart"/>
+      <w:r>
+        <w:rPr>
+          <w:rFonts w:ascii="Consolas" w:eastAsia="宋体" w:hAnsi="Consolas" w:cs="宋体"/>
+          <w:color w:val="545454"/>
+          <w:kern w:val="0"/>
+          <w:sz w:val="16"/>
+          <w:szCs w:val="16"/>
+        </w:rPr>
+        <w:t>sh</w:t>
+      </w:r>
+      <w:proofErr w:type="spellEnd"/>
+      <w:r>
+        <w:rPr>
+          <w:rFonts w:ascii="Consolas" w:eastAsia="宋体" w:hAnsi="Consolas" w:cs="宋体"/>
+          <w:color w:val="545454"/>
+          <w:kern w:val="0"/>
+          <w:sz w:val="16"/>
+          <w:szCs w:val="16"/>
+        </w:rPr>
+        <w:t xml:space="preserve"> /</w:t>
+      </w:r>
+      <w:proofErr w:type="spellStart"/>
+      <w:r>
+        <w:rPr>
+          <w:rFonts w:ascii="Consolas" w:eastAsia="宋体" w:hAnsi="Consolas" w:cs="宋体"/>
+          <w:color w:val="545454"/>
+          <w:kern w:val="0"/>
+          <w:sz w:val="16"/>
+          <w:szCs w:val="16"/>
+        </w:rPr>
+        <w:t>nfs</w:t>
+      </w:r>
+      <w:proofErr w:type="spellEnd"/>
+      <w:r>
+        <w:rPr>
+          <w:rFonts w:ascii="Consolas" w:eastAsia="宋体" w:hAnsi="Consolas" w:cs="宋体"/>
+          <w:color w:val="545454"/>
+          <w:kern w:val="0"/>
+          <w:sz w:val="16"/>
+          <w:szCs w:val="16"/>
+        </w:rPr>
+        <w:t>/home</w:t>
       </w:r>
     </w:p>
     <w:p>
@@ -8506,7 +10199,27 @@
           <w:kern w:val="0"/>
           <w:sz w:val="16"/>
         </w:rPr>
-        <w:t>36K /nfs/home</w:t>
+        <w:t>36K /</w:t>
+      </w:r>
+      <w:proofErr w:type="spellStart"/>
+      <w:r>
+        <w:rPr>
+          <w:rFonts w:ascii="Consolas" w:eastAsia="宋体" w:hAnsi="Consolas" w:cs="宋体"/>
+          <w:color w:val="545454"/>
+          <w:kern w:val="0"/>
+          <w:sz w:val="16"/>
+        </w:rPr>
+        <w:t>nfs</w:t>
+      </w:r>
+      <w:proofErr w:type="spellEnd"/>
+      <w:r>
+        <w:rPr>
+          <w:rFonts w:ascii="Consolas" w:eastAsia="宋体" w:hAnsi="Consolas" w:cs="宋体"/>
+          <w:color w:val="545454"/>
+          <w:kern w:val="0"/>
+          <w:sz w:val="16"/>
+        </w:rPr>
+        <w:t>/home</w:t>
       </w:r>
     </w:p>
     <w:p>
@@ -8651,7 +10364,27 @@
           <w:kern w:val="0"/>
           <w:sz w:val="17"/>
         </w:rPr>
-        <w:t>/var/nfs/general</w:t>
+        <w:t>/var/</w:t>
+      </w:r>
+      <w:proofErr w:type="spellStart"/>
+      <w:r>
+        <w:rPr>
+          <w:rFonts w:ascii="Consolas" w:eastAsia="宋体" w:hAnsi="Consolas" w:cs="宋体"/>
+          <w:color w:val="545454"/>
+          <w:kern w:val="0"/>
+          <w:sz w:val="17"/>
+        </w:rPr>
+        <w:t>nfs</w:t>
+      </w:r>
+      <w:proofErr w:type="spellEnd"/>
+      <w:r>
+        <w:rPr>
+          <w:rFonts w:ascii="Consolas" w:eastAsia="宋体" w:hAnsi="Consolas" w:cs="宋体"/>
+          <w:color w:val="545454"/>
+          <w:kern w:val="0"/>
+          <w:sz w:val="17"/>
+        </w:rPr>
+        <w:t>/general</w:t>
       </w:r>
       <w:r>
         <w:rPr>
@@ -8702,6 +10435,7 @@
           <w:szCs w:val="16"/>
         </w:rPr>
       </w:pPr>
+      <w:proofErr w:type="spellStart"/>
       <w:r>
         <w:rPr>
           <w:rFonts w:ascii="Consolas" w:eastAsia="宋体" w:hAnsi="Consolas" w:cs="宋体"/>
@@ -8711,6 +10445,7 @@
         </w:rPr>
         <w:t>sudo</w:t>
       </w:r>
+      <w:proofErr w:type="spellEnd"/>
       <w:r>
         <w:rPr>
           <w:rFonts w:ascii="Consolas" w:eastAsia="宋体" w:hAnsi="Consolas" w:cs="宋体"/>
@@ -8738,8 +10473,42 @@
           <w:sz w:val="16"/>
           <w:szCs w:val="16"/>
         </w:rPr>
-        <w:t xml:space="preserve"> /nfs/general/general.test</w:t>
-      </w:r>
+        <w:t xml:space="preserve"> /</w:t>
+      </w:r>
+      <w:proofErr w:type="spellStart"/>
+      <w:r>
+        <w:rPr>
+          <w:rFonts w:ascii="Consolas" w:eastAsia="宋体" w:hAnsi="Consolas" w:cs="宋体"/>
+          <w:color w:val="545454"/>
+          <w:kern w:val="0"/>
+          <w:sz w:val="16"/>
+          <w:szCs w:val="16"/>
+        </w:rPr>
+        <w:t>nfs</w:t>
+      </w:r>
+      <w:proofErr w:type="spellEnd"/>
+      <w:r>
+        <w:rPr>
+          <w:rFonts w:ascii="Consolas" w:eastAsia="宋体" w:hAnsi="Consolas" w:cs="宋体"/>
+          <w:color w:val="545454"/>
+          <w:kern w:val="0"/>
+          <w:sz w:val="16"/>
+          <w:szCs w:val="16"/>
+        </w:rPr>
+        <w:t>/general/</w:t>
+      </w:r>
+      <w:proofErr w:type="spellStart"/>
+      <w:r>
+        <w:rPr>
+          <w:rFonts w:ascii="Consolas" w:eastAsia="宋体" w:hAnsi="Consolas" w:cs="宋体"/>
+          <w:color w:val="545454"/>
+          <w:kern w:val="0"/>
+          <w:sz w:val="16"/>
+          <w:szCs w:val="16"/>
+        </w:rPr>
+        <w:t>general.test</w:t>
+      </w:r>
+      <w:proofErr w:type="spellEnd"/>
     </w:p>
     <w:p>
       <w:pPr>
@@ -8887,8 +10656,42 @@
           <w:sz w:val="16"/>
           <w:szCs w:val="16"/>
         </w:rPr>
-        <w:t xml:space="preserve"> -l /nfs/general/general.test</w:t>
-      </w:r>
+        <w:t xml:space="preserve"> -l /</w:t>
+      </w:r>
+      <w:proofErr w:type="spellStart"/>
+      <w:r>
+        <w:rPr>
+          <w:rFonts w:ascii="Consolas" w:eastAsia="宋体" w:hAnsi="Consolas" w:cs="宋体"/>
+          <w:color w:val="545454"/>
+          <w:kern w:val="0"/>
+          <w:sz w:val="16"/>
+          <w:szCs w:val="16"/>
+        </w:rPr>
+        <w:t>nfs</w:t>
+      </w:r>
+      <w:proofErr w:type="spellEnd"/>
+      <w:r>
+        <w:rPr>
+          <w:rFonts w:ascii="Consolas" w:eastAsia="宋体" w:hAnsi="Consolas" w:cs="宋体"/>
+          <w:color w:val="545454"/>
+          <w:kern w:val="0"/>
+          <w:sz w:val="16"/>
+          <w:szCs w:val="16"/>
+        </w:rPr>
+        <w:t>/general/</w:t>
+      </w:r>
+      <w:proofErr w:type="spellStart"/>
+      <w:r>
+        <w:rPr>
+          <w:rFonts w:ascii="Consolas" w:eastAsia="宋体" w:hAnsi="Consolas" w:cs="宋体"/>
+          <w:color w:val="545454"/>
+          <w:kern w:val="0"/>
+          <w:sz w:val="16"/>
+          <w:szCs w:val="16"/>
+        </w:rPr>
+        <w:t>general.test</w:t>
+      </w:r>
+      <w:proofErr w:type="spellEnd"/>
     </w:p>
     <w:p>
       <w:pPr>
@@ -9038,8 +10841,79 @@
           <w:kern w:val="0"/>
           <w:sz w:val="16"/>
         </w:rPr>
-        <w:t>-rw-r--r-- 1 nobody nogroup 0 Aug  1 13:31 /nfs/general/general.test</w:t>
-      </w:r>
+        <w:t>-</w:t>
+      </w:r>
+      <w:proofErr w:type="spellStart"/>
+      <w:r>
+        <w:rPr>
+          <w:rFonts w:ascii="Consolas" w:eastAsia="宋体" w:hAnsi="Consolas" w:cs="宋体"/>
+          <w:color w:val="545454"/>
+          <w:kern w:val="0"/>
+          <w:sz w:val="16"/>
+        </w:rPr>
+        <w:t>rw</w:t>
+      </w:r>
+      <w:proofErr w:type="spellEnd"/>
+      <w:r>
+        <w:rPr>
+          <w:rFonts w:ascii="Consolas" w:eastAsia="宋体" w:hAnsi="Consolas" w:cs="宋体"/>
+          <w:color w:val="545454"/>
+          <w:kern w:val="0"/>
+          <w:sz w:val="16"/>
+        </w:rPr>
+        <w:t xml:space="preserve">-r--r-- 1 nobody </w:t>
+      </w:r>
+      <w:proofErr w:type="spellStart"/>
+      <w:r>
+        <w:rPr>
+          <w:rFonts w:ascii="Consolas" w:eastAsia="宋体" w:hAnsi="Consolas" w:cs="宋体"/>
+          <w:color w:val="545454"/>
+          <w:kern w:val="0"/>
+          <w:sz w:val="16"/>
+        </w:rPr>
+        <w:t>nogroup</w:t>
+      </w:r>
+      <w:proofErr w:type="spellEnd"/>
+      <w:r>
+        <w:rPr>
+          <w:rFonts w:ascii="Consolas" w:eastAsia="宋体" w:hAnsi="Consolas" w:cs="宋体"/>
+          <w:color w:val="545454"/>
+          <w:kern w:val="0"/>
+          <w:sz w:val="16"/>
+        </w:rPr>
+        <w:t xml:space="preserve"> 0 Aug  1 13:31 /</w:t>
+      </w:r>
+      <w:proofErr w:type="spellStart"/>
+      <w:r>
+        <w:rPr>
+          <w:rFonts w:ascii="Consolas" w:eastAsia="宋体" w:hAnsi="Consolas" w:cs="宋体"/>
+          <w:color w:val="545454"/>
+          <w:kern w:val="0"/>
+          <w:sz w:val="16"/>
+        </w:rPr>
+        <w:t>nfs</w:t>
+      </w:r>
+      <w:proofErr w:type="spellEnd"/>
+      <w:r>
+        <w:rPr>
+          <w:rFonts w:ascii="Consolas" w:eastAsia="宋体" w:hAnsi="Consolas" w:cs="宋体"/>
+          <w:color w:val="545454"/>
+          <w:kern w:val="0"/>
+          <w:sz w:val="16"/>
+        </w:rPr>
+        <w:t>/general/</w:t>
+      </w:r>
+      <w:proofErr w:type="spellStart"/>
+      <w:r>
+        <w:rPr>
+          <w:rFonts w:ascii="Consolas" w:eastAsia="宋体" w:hAnsi="Consolas" w:cs="宋体"/>
+          <w:color w:val="545454"/>
+          <w:kern w:val="0"/>
+          <w:sz w:val="16"/>
+        </w:rPr>
+        <w:t>general.test</w:t>
+      </w:r>
+      <w:proofErr w:type="spellEnd"/>
     </w:p>
     <w:p>
       <w:pPr>
@@ -9066,6 +10940,7 @@
         </w:rPr>
         <w:t>Because we mounted this volume without changing NFS’s default behavior and created the file as the client machine’s root user via the </w:t>
       </w:r>
+      <w:proofErr w:type="spellStart"/>
       <w:r>
         <w:rPr>
           <w:rFonts w:ascii="Consolas" w:eastAsia="宋体" w:hAnsi="Consolas" w:cs="宋体"/>
@@ -9075,6 +10950,7 @@
         </w:rPr>
         <w:t>sudo</w:t>
       </w:r>
+      <w:proofErr w:type="spellEnd"/>
       <w:r>
         <w:rPr>
           <w:rFonts w:ascii="Segoe UI" w:eastAsia="宋体" w:hAnsi="Segoe UI" w:cs="Segoe UI"/>
@@ -9083,7 +10959,29 @@
           <w:sz w:val="18"/>
           <w:szCs w:val="18"/>
         </w:rPr>
-        <w:t> command, ownership of the file defaults to nobody:nogroup. Client superusers won’t be able to perform typical administrative actions, like changing the owner of a file or creating a new directory for a group of users, on this NFS-mounted share.</w:t>
+        <w:t xml:space="preserve"> command, ownership of the file defaults to </w:t>
+      </w:r>
+      <w:proofErr w:type="spellStart"/>
+      <w:r>
+        <w:rPr>
+          <w:rFonts w:ascii="Segoe UI" w:eastAsia="宋体" w:hAnsi="Segoe UI" w:cs="Segoe UI"/>
+          <w:color w:val="333333"/>
+          <w:kern w:val="0"/>
+          <w:sz w:val="18"/>
+          <w:szCs w:val="18"/>
+        </w:rPr>
+        <w:t>nobody:nogroup</w:t>
+      </w:r>
+      <w:proofErr w:type="spellEnd"/>
+      <w:r>
+        <w:rPr>
+          <w:rFonts w:ascii="Segoe UI" w:eastAsia="宋体" w:hAnsi="Segoe UI" w:cs="Segoe UI"/>
+          <w:color w:val="333333"/>
+          <w:kern w:val="0"/>
+          <w:sz w:val="18"/>
+          <w:szCs w:val="18"/>
+        </w:rPr>
+        <w:t>. Client superusers won’t be able to perform typical administrative actions, like changing the owner of a file or creating a new directory for a group of users, on this NFS-mounted share.</w:t>
       </w:r>
     </w:p>
     <w:p>
@@ -9179,6 +11077,7 @@
           <w:szCs w:val="16"/>
         </w:rPr>
       </w:pPr>
+      <w:proofErr w:type="spellStart"/>
       <w:r>
         <w:rPr>
           <w:rFonts w:ascii="Consolas" w:eastAsia="宋体" w:hAnsi="Consolas" w:cs="宋体"/>
@@ -9188,6 +11087,7 @@
         </w:rPr>
         <w:t>sudo</w:t>
       </w:r>
+      <w:proofErr w:type="spellEnd"/>
       <w:r>
         <w:rPr>
           <w:rFonts w:ascii="Consolas" w:eastAsia="宋体" w:hAnsi="Consolas" w:cs="宋体"/>
@@ -9215,8 +11115,42 @@
           <w:sz w:val="16"/>
           <w:szCs w:val="16"/>
         </w:rPr>
-        <w:t xml:space="preserve"> /nfs/home/home.test</w:t>
-      </w:r>
+        <w:t xml:space="preserve"> /</w:t>
+      </w:r>
+      <w:proofErr w:type="spellStart"/>
+      <w:r>
+        <w:rPr>
+          <w:rFonts w:ascii="Consolas" w:eastAsia="宋体" w:hAnsi="Consolas" w:cs="宋体"/>
+          <w:color w:val="545454"/>
+          <w:kern w:val="0"/>
+          <w:sz w:val="16"/>
+          <w:szCs w:val="16"/>
+        </w:rPr>
+        <w:t>nfs</w:t>
+      </w:r>
+      <w:proofErr w:type="spellEnd"/>
+      <w:r>
+        <w:rPr>
+          <w:rFonts w:ascii="Consolas" w:eastAsia="宋体" w:hAnsi="Consolas" w:cs="宋体"/>
+          <w:color w:val="545454"/>
+          <w:kern w:val="0"/>
+          <w:sz w:val="16"/>
+          <w:szCs w:val="16"/>
+        </w:rPr>
+        <w:t>/home/</w:t>
+      </w:r>
+      <w:proofErr w:type="spellStart"/>
+      <w:r>
+        <w:rPr>
+          <w:rFonts w:ascii="Consolas" w:eastAsia="宋体" w:hAnsi="Consolas" w:cs="宋体"/>
+          <w:color w:val="545454"/>
+          <w:kern w:val="0"/>
+          <w:sz w:val="16"/>
+          <w:szCs w:val="16"/>
+        </w:rPr>
+        <w:t>home.test</w:t>
+      </w:r>
+      <w:proofErr w:type="spellEnd"/>
     </w:p>
     <w:p>
       <w:pPr>
@@ -9364,8 +11298,42 @@
           <w:sz w:val="16"/>
           <w:szCs w:val="16"/>
         </w:rPr>
-        <w:t xml:space="preserve"> -l /nfs/home/home.test</w:t>
-      </w:r>
+        <w:t xml:space="preserve"> -l /</w:t>
+      </w:r>
+      <w:proofErr w:type="spellStart"/>
+      <w:r>
+        <w:rPr>
+          <w:rFonts w:ascii="Consolas" w:eastAsia="宋体" w:hAnsi="Consolas" w:cs="宋体"/>
+          <w:color w:val="545454"/>
+          <w:kern w:val="0"/>
+          <w:sz w:val="16"/>
+          <w:szCs w:val="16"/>
+        </w:rPr>
+        <w:t>nfs</w:t>
+      </w:r>
+      <w:proofErr w:type="spellEnd"/>
+      <w:r>
+        <w:rPr>
+          <w:rFonts w:ascii="Consolas" w:eastAsia="宋体" w:hAnsi="Consolas" w:cs="宋体"/>
+          <w:color w:val="545454"/>
+          <w:kern w:val="0"/>
+          <w:sz w:val="16"/>
+          <w:szCs w:val="16"/>
+        </w:rPr>
+        <w:t>/home/</w:t>
+      </w:r>
+      <w:proofErr w:type="spellStart"/>
+      <w:r>
+        <w:rPr>
+          <w:rFonts w:ascii="Consolas" w:eastAsia="宋体" w:hAnsi="Consolas" w:cs="宋体"/>
+          <w:color w:val="545454"/>
+          <w:kern w:val="0"/>
+          <w:sz w:val="16"/>
+          <w:szCs w:val="16"/>
+        </w:rPr>
+        <w:t>home.test</w:t>
+      </w:r>
+      <w:proofErr w:type="spellEnd"/>
     </w:p>
     <w:p>
       <w:pPr>
@@ -9516,8 +11484,79 @@
           <w:sz w:val="16"/>
         </w:rPr>
         <w:lastRenderedPageBreak/>
-        <w:t>-rw-r--r-- 1 root root 0 Aug  1 13:32 /nfs/home/home.test</w:t>
-      </w:r>
+        <w:t>-</w:t>
+      </w:r>
+      <w:proofErr w:type="spellStart"/>
+      <w:r>
+        <w:rPr>
+          <w:rFonts w:ascii="Consolas" w:eastAsia="宋体" w:hAnsi="Consolas" w:cs="宋体"/>
+          <w:color w:val="545454"/>
+          <w:kern w:val="0"/>
+          <w:sz w:val="16"/>
+        </w:rPr>
+        <w:t>rw</w:t>
+      </w:r>
+      <w:proofErr w:type="spellEnd"/>
+      <w:r>
+        <w:rPr>
+          <w:rFonts w:ascii="Consolas" w:eastAsia="宋体" w:hAnsi="Consolas" w:cs="宋体"/>
+          <w:color w:val="545454"/>
+          <w:kern w:val="0"/>
+          <w:sz w:val="16"/>
+        </w:rPr>
+        <w:t xml:space="preserve">-r--r-- 1 root </w:t>
+      </w:r>
+      <w:proofErr w:type="spellStart"/>
+      <w:r>
+        <w:rPr>
+          <w:rFonts w:ascii="Consolas" w:eastAsia="宋体" w:hAnsi="Consolas" w:cs="宋体"/>
+          <w:color w:val="545454"/>
+          <w:kern w:val="0"/>
+          <w:sz w:val="16"/>
+        </w:rPr>
+        <w:t>root</w:t>
+      </w:r>
+      <w:proofErr w:type="spellEnd"/>
+      <w:r>
+        <w:rPr>
+          <w:rFonts w:ascii="Consolas" w:eastAsia="宋体" w:hAnsi="Consolas" w:cs="宋体"/>
+          <w:color w:val="545454"/>
+          <w:kern w:val="0"/>
+          <w:sz w:val="16"/>
+        </w:rPr>
+        <w:t xml:space="preserve"> 0 Aug  1 13:32 /</w:t>
+      </w:r>
+      <w:proofErr w:type="spellStart"/>
+      <w:r>
+        <w:rPr>
+          <w:rFonts w:ascii="Consolas" w:eastAsia="宋体" w:hAnsi="Consolas" w:cs="宋体"/>
+          <w:color w:val="545454"/>
+          <w:kern w:val="0"/>
+          <w:sz w:val="16"/>
+        </w:rPr>
+        <w:t>nfs</w:t>
+      </w:r>
+      <w:proofErr w:type="spellEnd"/>
+      <w:r>
+        <w:rPr>
+          <w:rFonts w:ascii="Consolas" w:eastAsia="宋体" w:hAnsi="Consolas" w:cs="宋体"/>
+          <w:color w:val="545454"/>
+          <w:kern w:val="0"/>
+          <w:sz w:val="16"/>
+        </w:rPr>
+        <w:t>/home/</w:t>
+      </w:r>
+      <w:proofErr w:type="spellStart"/>
+      <w:r>
+        <w:rPr>
+          <w:rFonts w:ascii="Consolas" w:eastAsia="宋体" w:hAnsi="Consolas" w:cs="宋体"/>
+          <w:color w:val="545454"/>
+          <w:kern w:val="0"/>
+          <w:sz w:val="16"/>
+        </w:rPr>
+        <w:t>home.test</w:t>
+      </w:r>
+      <w:proofErr w:type="spellEnd"/>
     </w:p>
     <w:p>
       <w:pPr>
@@ -9544,6 +11583,7 @@
         </w:rPr>
         <w:t>We created </w:t>
       </w:r>
+      <w:proofErr w:type="spellStart"/>
       <w:r>
         <w:rPr>
           <w:rFonts w:ascii="Consolas" w:eastAsia="宋体" w:hAnsi="Consolas" w:cs="宋体"/>
@@ -9553,6 +11593,7 @@
         </w:rPr>
         <w:t>home.test</w:t>
       </w:r>
+      <w:proofErr w:type="spellEnd"/>
       <w:r>
         <w:rPr>
           <w:rFonts w:ascii="Segoe UI" w:eastAsia="宋体" w:hAnsi="Segoe UI" w:cs="Segoe UI"/>
@@ -9563,6 +11604,7 @@
         </w:rPr>
         <w:t> as root via the </w:t>
       </w:r>
+      <w:proofErr w:type="spellStart"/>
       <w:r>
         <w:rPr>
           <w:rFonts w:ascii="Consolas" w:eastAsia="宋体" w:hAnsi="Consolas" w:cs="宋体"/>
@@ -9572,6 +11614,7 @@
         </w:rPr>
         <w:t>sudo</w:t>
       </w:r>
+      <w:proofErr w:type="spellEnd"/>
       <w:r>
         <w:rPr>
           <w:rFonts w:ascii="Segoe UI" w:eastAsia="宋体" w:hAnsi="Segoe UI" w:cs="Segoe UI"/>
@@ -9582,6 +11625,7 @@
         </w:rPr>
         <w:t> command, exactly the same way we created the </w:t>
       </w:r>
+      <w:proofErr w:type="spellStart"/>
       <w:r>
         <w:rPr>
           <w:rFonts w:ascii="Consolas" w:eastAsia="宋体" w:hAnsi="Consolas" w:cs="宋体"/>
@@ -9591,6 +11635,7 @@
         </w:rPr>
         <w:t>general.test</w:t>
       </w:r>
+      <w:proofErr w:type="spellEnd"/>
       <w:r>
         <w:rPr>
           <w:rFonts w:ascii="Segoe UI" w:eastAsia="宋体" w:hAnsi="Segoe UI" w:cs="Segoe UI"/>
@@ -9601,6 +11646,7 @@
         </w:rPr>
         <w:t> file. However, in this case it is owned by root because we overrode the default behavior when we specified the </w:t>
       </w:r>
+      <w:proofErr w:type="spellStart"/>
       <w:r>
         <w:rPr>
           <w:rFonts w:ascii="Consolas" w:eastAsia="宋体" w:hAnsi="Consolas" w:cs="宋体"/>
@@ -9610,6 +11656,7 @@
         </w:rPr>
         <w:t>no_root_squash</w:t>
       </w:r>
+      <w:proofErr w:type="spellEnd"/>
       <w:r>
         <w:rPr>
           <w:rFonts w:ascii="Segoe UI" w:eastAsia="宋体" w:hAnsi="Segoe UI" w:cs="Segoe UI"/>
@@ -9682,8 +11729,39 @@
           <w:kern w:val="0"/>
           <w:sz w:val="17"/>
         </w:rPr>
-        <w:t>/etc/fstab</w:t>
-      </w:r>
+        <w:t>/</w:t>
+      </w:r>
+      <w:proofErr w:type="spellStart"/>
+      <w:r>
+        <w:rPr>
+          <w:rFonts w:ascii="Consolas" w:eastAsia="宋体" w:hAnsi="Consolas" w:cs="宋体"/>
+          <w:color w:val="545454"/>
+          <w:kern w:val="0"/>
+          <w:sz w:val="17"/>
+        </w:rPr>
+        <w:t>etc</w:t>
+      </w:r>
+      <w:proofErr w:type="spellEnd"/>
+      <w:r>
+        <w:rPr>
+          <w:rFonts w:ascii="Consolas" w:eastAsia="宋体" w:hAnsi="Consolas" w:cs="宋体"/>
+          <w:color w:val="545454"/>
+          <w:kern w:val="0"/>
+          <w:sz w:val="17"/>
+        </w:rPr>
+        <w:t>/</w:t>
+      </w:r>
+      <w:proofErr w:type="spellStart"/>
+      <w:r>
+        <w:rPr>
+          <w:rFonts w:ascii="Consolas" w:eastAsia="宋体" w:hAnsi="Consolas" w:cs="宋体"/>
+          <w:color w:val="545454"/>
+          <w:kern w:val="0"/>
+          <w:sz w:val="17"/>
+        </w:rPr>
+        <w:t>fstab</w:t>
+      </w:r>
+      <w:proofErr w:type="spellEnd"/>
       <w:r>
         <w:rPr>
           <w:rFonts w:ascii="Segoe UI" w:eastAsia="宋体" w:hAnsi="Segoe UI" w:cs="Segoe UI"/>
@@ -9759,6 +11837,7 @@
           <w:szCs w:val="16"/>
         </w:rPr>
       </w:pPr>
+      <w:proofErr w:type="spellStart"/>
       <w:r>
         <w:rPr>
           <w:rFonts w:ascii="Consolas" w:eastAsia="宋体" w:hAnsi="Consolas" w:cs="宋体"/>
@@ -9768,6 +11847,7 @@
         </w:rPr>
         <w:t>sudo</w:t>
       </w:r>
+      <w:proofErr w:type="spellEnd"/>
       <w:r>
         <w:rPr>
           <w:rFonts w:ascii="Consolas" w:eastAsia="宋体" w:hAnsi="Consolas" w:cs="宋体"/>
@@ -9795,8 +11875,42 @@
           <w:sz w:val="16"/>
           <w:szCs w:val="16"/>
         </w:rPr>
-        <w:t xml:space="preserve"> /etc/fstab</w:t>
-      </w:r>
+        <w:t xml:space="preserve"> /</w:t>
+      </w:r>
+      <w:proofErr w:type="spellStart"/>
+      <w:r>
+        <w:rPr>
+          <w:rFonts w:ascii="Consolas" w:eastAsia="宋体" w:hAnsi="Consolas" w:cs="宋体"/>
+          <w:color w:val="545454"/>
+          <w:kern w:val="0"/>
+          <w:sz w:val="16"/>
+          <w:szCs w:val="16"/>
+        </w:rPr>
+        <w:t>etc</w:t>
+      </w:r>
+      <w:proofErr w:type="spellEnd"/>
+      <w:r>
+        <w:rPr>
+          <w:rFonts w:ascii="Consolas" w:eastAsia="宋体" w:hAnsi="Consolas" w:cs="宋体"/>
+          <w:color w:val="545454"/>
+          <w:kern w:val="0"/>
+          <w:sz w:val="16"/>
+          <w:szCs w:val="16"/>
+        </w:rPr>
+        <w:t>/</w:t>
+      </w:r>
+      <w:proofErr w:type="spellStart"/>
+      <w:r>
+        <w:rPr>
+          <w:rFonts w:ascii="Consolas" w:eastAsia="宋体" w:hAnsi="Consolas" w:cs="宋体"/>
+          <w:color w:val="545454"/>
+          <w:kern w:val="0"/>
+          <w:sz w:val="16"/>
+          <w:szCs w:val="16"/>
+        </w:rPr>
+        <w:t>fstab</w:t>
+      </w:r>
+      <w:proofErr w:type="spellEnd"/>
     </w:p>
     <w:p>
       <w:pPr>
@@ -9912,8 +12026,42 @@
           <w:sz w:val="16"/>
           <w:szCs w:val="16"/>
         </w:rPr>
-        <w:t>/etc/fstab</w:t>
-      </w:r>
+        <w:t>/</w:t>
+      </w:r>
+      <w:proofErr w:type="spellStart"/>
+      <w:r>
+        <w:rPr>
+          <w:rFonts w:ascii="Segoe UI" w:eastAsia="宋体" w:hAnsi="Segoe UI" w:cs="Segoe UI"/>
+          <w:color w:val="323232"/>
+          <w:kern w:val="0"/>
+          <w:sz w:val="16"/>
+          <w:szCs w:val="16"/>
+        </w:rPr>
+        <w:t>etc</w:t>
+      </w:r>
+      <w:proofErr w:type="spellEnd"/>
+      <w:r>
+        <w:rPr>
+          <w:rFonts w:ascii="Segoe UI" w:eastAsia="宋体" w:hAnsi="Segoe UI" w:cs="Segoe UI"/>
+          <w:color w:val="323232"/>
+          <w:kern w:val="0"/>
+          <w:sz w:val="16"/>
+          <w:szCs w:val="16"/>
+        </w:rPr>
+        <w:t>/</w:t>
+      </w:r>
+      <w:proofErr w:type="spellStart"/>
+      <w:r>
+        <w:rPr>
+          <w:rFonts w:ascii="Segoe UI" w:eastAsia="宋体" w:hAnsi="Segoe UI" w:cs="Segoe UI"/>
+          <w:color w:val="323232"/>
+          <w:kern w:val="0"/>
+          <w:sz w:val="16"/>
+          <w:szCs w:val="16"/>
+        </w:rPr>
+        <w:t>fstab</w:t>
+      </w:r>
+      <w:proofErr w:type="spellEnd"/>
     </w:p>
     <w:p>
       <w:pPr>
@@ -10041,8 +12189,79 @@
           <w:kern w:val="0"/>
           <w:sz w:val="16"/>
         </w:rPr>
-        <w:t>.113.0:/var/nfs/general    /nfs/general   nfs auto,nofail,noatime,nolock,intr,tcp,actimeo</w:t>
-      </w:r>
+        <w:t>.113.0:/var/</w:t>
+      </w:r>
+      <w:proofErr w:type="spellStart"/>
+      <w:r>
+        <w:rPr>
+          <w:rFonts w:ascii="Consolas" w:eastAsia="宋体" w:hAnsi="Consolas" w:cs="宋体"/>
+          <w:color w:val="545454"/>
+          <w:kern w:val="0"/>
+          <w:sz w:val="16"/>
+        </w:rPr>
+        <w:t>nfs</w:t>
+      </w:r>
+      <w:proofErr w:type="spellEnd"/>
+      <w:r>
+        <w:rPr>
+          <w:rFonts w:ascii="Consolas" w:eastAsia="宋体" w:hAnsi="Consolas" w:cs="宋体"/>
+          <w:color w:val="545454"/>
+          <w:kern w:val="0"/>
+          <w:sz w:val="16"/>
+        </w:rPr>
+        <w:t>/general    /</w:t>
+      </w:r>
+      <w:proofErr w:type="spellStart"/>
+      <w:r>
+        <w:rPr>
+          <w:rFonts w:ascii="Consolas" w:eastAsia="宋体" w:hAnsi="Consolas" w:cs="宋体"/>
+          <w:color w:val="545454"/>
+          <w:kern w:val="0"/>
+          <w:sz w:val="16"/>
+        </w:rPr>
+        <w:t>nfs</w:t>
+      </w:r>
+      <w:proofErr w:type="spellEnd"/>
+      <w:r>
+        <w:rPr>
+          <w:rFonts w:ascii="Consolas" w:eastAsia="宋体" w:hAnsi="Consolas" w:cs="宋体"/>
+          <w:color w:val="545454"/>
+          <w:kern w:val="0"/>
+          <w:sz w:val="16"/>
+        </w:rPr>
+        <w:t xml:space="preserve">/general   </w:t>
+      </w:r>
+      <w:proofErr w:type="spellStart"/>
+      <w:r>
+        <w:rPr>
+          <w:rFonts w:ascii="Consolas" w:eastAsia="宋体" w:hAnsi="Consolas" w:cs="宋体"/>
+          <w:color w:val="545454"/>
+          <w:kern w:val="0"/>
+          <w:sz w:val="16"/>
+        </w:rPr>
+        <w:t>nfs</w:t>
+      </w:r>
+      <w:proofErr w:type="spellEnd"/>
+      <w:r>
+        <w:rPr>
+          <w:rFonts w:ascii="Consolas" w:eastAsia="宋体" w:hAnsi="Consolas" w:cs="宋体"/>
+          <w:color w:val="545454"/>
+          <w:kern w:val="0"/>
+          <w:sz w:val="16"/>
+        </w:rPr>
+        <w:t xml:space="preserve"> </w:t>
+      </w:r>
+      <w:proofErr w:type="spellStart"/>
+      <w:r>
+        <w:rPr>
+          <w:rFonts w:ascii="Consolas" w:eastAsia="宋体" w:hAnsi="Consolas" w:cs="宋体"/>
+          <w:color w:val="545454"/>
+          <w:kern w:val="0"/>
+          <w:sz w:val="16"/>
+        </w:rPr>
+        <w:t>auto,nofail,noatime,nolock,intr,tcp,actimeo</w:t>
+      </w:r>
+      <w:proofErr w:type="spellEnd"/>
       <w:r>
         <w:rPr>
           <w:rFonts w:ascii="Consolas" w:eastAsia="宋体" w:hAnsi="Consolas" w:cs="宋体"/>
@@ -10147,8 +12366,59 @@
           <w:kern w:val="0"/>
           <w:sz w:val="16"/>
         </w:rPr>
-        <w:t>.113.0:/home       /nfs/home      nfs auto,nofail,noatime,nolock,intr,tcp,actimeo</w:t>
-      </w:r>
+        <w:t>.113.0:/home       /</w:t>
+      </w:r>
+      <w:proofErr w:type="spellStart"/>
+      <w:r>
+        <w:rPr>
+          <w:rFonts w:ascii="Consolas" w:eastAsia="宋体" w:hAnsi="Consolas" w:cs="宋体"/>
+          <w:color w:val="545454"/>
+          <w:kern w:val="0"/>
+          <w:sz w:val="16"/>
+        </w:rPr>
+        <w:t>nfs</w:t>
+      </w:r>
+      <w:proofErr w:type="spellEnd"/>
+      <w:r>
+        <w:rPr>
+          <w:rFonts w:ascii="Consolas" w:eastAsia="宋体" w:hAnsi="Consolas" w:cs="宋体"/>
+          <w:color w:val="545454"/>
+          <w:kern w:val="0"/>
+          <w:sz w:val="16"/>
+        </w:rPr>
+        <w:t xml:space="preserve">/home      </w:t>
+      </w:r>
+      <w:proofErr w:type="spellStart"/>
+      <w:r>
+        <w:rPr>
+          <w:rFonts w:ascii="Consolas" w:eastAsia="宋体" w:hAnsi="Consolas" w:cs="宋体"/>
+          <w:color w:val="545454"/>
+          <w:kern w:val="0"/>
+          <w:sz w:val="16"/>
+        </w:rPr>
+        <w:t>nfs</w:t>
+      </w:r>
+      <w:proofErr w:type="spellEnd"/>
+      <w:r>
+        <w:rPr>
+          <w:rFonts w:ascii="Consolas" w:eastAsia="宋体" w:hAnsi="Consolas" w:cs="宋体"/>
+          <w:color w:val="545454"/>
+          <w:kern w:val="0"/>
+          <w:sz w:val="16"/>
+        </w:rPr>
+        <w:t xml:space="preserve"> </w:t>
+      </w:r>
+      <w:proofErr w:type="spellStart"/>
+      <w:r>
+        <w:rPr>
+          <w:rFonts w:ascii="Consolas" w:eastAsia="宋体" w:hAnsi="Consolas" w:cs="宋体"/>
+          <w:color w:val="545454"/>
+          <w:kern w:val="0"/>
+          <w:sz w:val="16"/>
+        </w:rPr>
+        <w:t>auto,nofail,noatime,nolock,intr,tcp,actimeo</w:t>
+      </w:r>
+      <w:proofErr w:type="spellEnd"/>
       <w:r>
         <w:rPr>
           <w:rFonts w:ascii="Consolas" w:eastAsia="宋体" w:hAnsi="Consolas" w:cs="宋体"/>
@@ -10265,6 +12535,7 @@
         </w:rPr>
         <w:t> More information about the options we are specifying here can be found in the man page that describes NFS mounting in the </w:t>
       </w:r>
+      <w:proofErr w:type="spellStart"/>
       <w:r>
         <w:rPr>
           <w:rFonts w:ascii="Consolas" w:eastAsia="宋体" w:hAnsi="Consolas" w:cs="宋体"/>
@@ -10274,6 +12545,7 @@
         </w:rPr>
         <w:t>fstab</w:t>
       </w:r>
+      <w:proofErr w:type="spellEnd"/>
       <w:r>
         <w:rPr>
           <w:rFonts w:ascii="Segoe UI" w:eastAsia="宋体" w:hAnsi="Segoe UI" w:cs="Segoe UI"/>
@@ -10290,8 +12562,19 @@
           <w:kern w:val="0"/>
           <w:sz w:val="16"/>
         </w:rPr>
-        <w:t>man nfs</w:t>
-      </w:r>
+        <w:t xml:space="preserve">man </w:t>
+      </w:r>
+      <w:proofErr w:type="spellStart"/>
+      <w:r>
+        <w:rPr>
+          <w:rFonts w:ascii="Consolas" w:eastAsia="宋体" w:hAnsi="Consolas" w:cs="宋体"/>
+          <w:color w:val="545454"/>
+          <w:kern w:val="0"/>
+          <w:sz w:val="16"/>
+        </w:rPr>
+        <w:t>nfs</w:t>
+      </w:r>
+      <w:proofErr w:type="spellEnd"/>
       <w:r>
         <w:rPr>
           <w:rFonts w:ascii="Segoe UI" w:eastAsia="宋体" w:hAnsi="Segoe UI" w:cs="Segoe UI"/>
@@ -10505,6 +12788,7 @@
           <w:szCs w:val="16"/>
         </w:rPr>
       </w:pPr>
+      <w:proofErr w:type="spellStart"/>
       <w:r>
         <w:rPr>
           <w:rFonts w:ascii="Consolas" w:eastAsia="宋体" w:hAnsi="Consolas" w:cs="宋体"/>
@@ -10514,6 +12798,7 @@
         </w:rPr>
         <w:t>sudo</w:t>
       </w:r>
+      <w:proofErr w:type="spellEnd"/>
       <w:r>
         <w:rPr>
           <w:rFonts w:ascii="Consolas" w:eastAsia="宋体" w:hAnsi="Consolas" w:cs="宋体"/>
@@ -10524,6 +12809,7 @@
         </w:rPr>
         <w:t xml:space="preserve"> </w:t>
       </w:r>
+      <w:proofErr w:type="spellStart"/>
       <w:r>
         <w:rPr>
           <w:rFonts w:ascii="Consolas" w:eastAsia="宋体" w:hAnsi="Consolas" w:cs="宋体"/>
@@ -10533,6 +12819,7 @@
         </w:rPr>
         <w:t>umount</w:t>
       </w:r>
+      <w:proofErr w:type="spellEnd"/>
       <w:r>
         <w:rPr>
           <w:rFonts w:ascii="Consolas" w:eastAsia="宋体" w:hAnsi="Consolas" w:cs="宋体"/>
@@ -10541,7 +12828,29 @@
           <w:sz w:val="16"/>
           <w:szCs w:val="16"/>
         </w:rPr>
-        <w:t xml:space="preserve"> /nfs/home</w:t>
+        <w:t xml:space="preserve"> /</w:t>
+      </w:r>
+      <w:proofErr w:type="spellStart"/>
+      <w:r>
+        <w:rPr>
+          <w:rFonts w:ascii="Consolas" w:eastAsia="宋体" w:hAnsi="Consolas" w:cs="宋体"/>
+          <w:color w:val="545454"/>
+          <w:kern w:val="0"/>
+          <w:sz w:val="16"/>
+          <w:szCs w:val="16"/>
+        </w:rPr>
+        <w:t>nfs</w:t>
+      </w:r>
+      <w:proofErr w:type="spellEnd"/>
+      <w:r>
+        <w:rPr>
+          <w:rFonts w:ascii="Consolas" w:eastAsia="宋体" w:hAnsi="Consolas" w:cs="宋体"/>
+          <w:color w:val="545454"/>
+          <w:kern w:val="0"/>
+          <w:sz w:val="16"/>
+          <w:szCs w:val="16"/>
+        </w:rPr>
+        <w:t>/home</w:t>
       </w:r>
     </w:p>
     <w:p>
@@ -10621,6 +12930,7 @@
           <w:szCs w:val="16"/>
         </w:rPr>
       </w:pPr>
+      <w:proofErr w:type="spellStart"/>
       <w:r>
         <w:rPr>
           <w:rFonts w:ascii="Consolas" w:eastAsia="宋体" w:hAnsi="Consolas" w:cs="宋体"/>
@@ -10630,6 +12940,7 @@
         </w:rPr>
         <w:t>sudo</w:t>
       </w:r>
+      <w:proofErr w:type="spellEnd"/>
       <w:r>
         <w:rPr>
           <w:rFonts w:ascii="Consolas" w:eastAsia="宋体" w:hAnsi="Consolas" w:cs="宋体"/>
@@ -10640,6 +12951,7 @@
         </w:rPr>
         <w:t xml:space="preserve"> </w:t>
       </w:r>
+      <w:proofErr w:type="spellStart"/>
       <w:r>
         <w:rPr>
           <w:rFonts w:ascii="Consolas" w:eastAsia="宋体" w:hAnsi="Consolas" w:cs="宋体"/>
@@ -10649,6 +12961,7 @@
         </w:rPr>
         <w:t>umount</w:t>
       </w:r>
+      <w:proofErr w:type="spellEnd"/>
       <w:r>
         <w:rPr>
           <w:rFonts w:ascii="Consolas" w:eastAsia="宋体" w:hAnsi="Consolas" w:cs="宋体"/>
@@ -10657,7 +12970,29 @@
           <w:sz w:val="16"/>
           <w:szCs w:val="16"/>
         </w:rPr>
-        <w:t xml:space="preserve"> /nfs/general</w:t>
+        <w:t xml:space="preserve"> /</w:t>
+      </w:r>
+      <w:proofErr w:type="spellStart"/>
+      <w:r>
+        <w:rPr>
+          <w:rFonts w:ascii="Consolas" w:eastAsia="宋体" w:hAnsi="Consolas" w:cs="宋体"/>
+          <w:color w:val="545454"/>
+          <w:kern w:val="0"/>
+          <w:sz w:val="16"/>
+          <w:szCs w:val="16"/>
+        </w:rPr>
+        <w:t>nfs</w:t>
+      </w:r>
+      <w:proofErr w:type="spellEnd"/>
+      <w:r>
+        <w:rPr>
+          <w:rFonts w:ascii="Consolas" w:eastAsia="宋体" w:hAnsi="Consolas" w:cs="宋体"/>
+          <w:color w:val="545454"/>
+          <w:kern w:val="0"/>
+          <w:sz w:val="16"/>
+          <w:szCs w:val="16"/>
+        </w:rPr>
+        <w:t>/general</w:t>
       </w:r>
     </w:p>
     <w:p>
@@ -10789,6 +13124,7 @@
           <w:szCs w:val="16"/>
         </w:rPr>
       </w:pPr>
+      <w:proofErr w:type="spellStart"/>
       <w:r>
         <w:rPr>
           <w:rFonts w:ascii="Consolas" w:eastAsia="宋体" w:hAnsi="Consolas" w:cs="宋体"/>
@@ -10798,6 +13134,7 @@
         </w:rPr>
         <w:t>df</w:t>
       </w:r>
+      <w:proofErr w:type="spellEnd"/>
       <w:r>
         <w:rPr>
           <w:rFonts w:ascii="Consolas" w:eastAsia="宋体" w:hAnsi="Consolas" w:cs="宋体"/>
@@ -11032,7 +13369,27 @@
           <w:kern w:val="0"/>
           <w:sz w:val="16"/>
         </w:rPr>
-        <w:t>/dev/vda         59G  1.3G   55G   3% /</w:t>
+        <w:t>/dev/</w:t>
+      </w:r>
+      <w:proofErr w:type="spellStart"/>
+      <w:r>
+        <w:rPr>
+          <w:rFonts w:ascii="Consolas" w:eastAsia="宋体" w:hAnsi="Consolas" w:cs="宋体"/>
+          <w:color w:val="545454"/>
+          <w:kern w:val="0"/>
+          <w:sz w:val="16"/>
+        </w:rPr>
+        <w:t>vda</w:t>
+      </w:r>
+      <w:proofErr w:type="spellEnd"/>
+      <w:r>
+        <w:rPr>
+          <w:rFonts w:ascii="Consolas" w:eastAsia="宋体" w:hAnsi="Consolas" w:cs="宋体"/>
+          <w:color w:val="545454"/>
+          <w:kern w:val="0"/>
+          <w:sz w:val="16"/>
+        </w:rPr>
+        <w:t xml:space="preserve">         59G  1.3G   55G   3% /</w:t>
       </w:r>
     </w:p>
     <w:p>
@@ -11074,8 +13431,19 @@
           <w:kern w:val="0"/>
           <w:sz w:val="16"/>
         </w:rPr>
-        <w:t>none            4.0K     0  4.0K   0% /sys/fs/cgroup</w:t>
-      </w:r>
+        <w:t>none            4.0K     0  4.0K   0% /sys/fs/</w:t>
+      </w:r>
+      <w:proofErr w:type="spellStart"/>
+      <w:r>
+        <w:rPr>
+          <w:rFonts w:ascii="Consolas" w:eastAsia="宋体" w:hAnsi="Consolas" w:cs="宋体"/>
+          <w:color w:val="545454"/>
+          <w:kern w:val="0"/>
+          <w:sz w:val="16"/>
+        </w:rPr>
+        <w:t>cgroup</w:t>
+      </w:r>
+      <w:proofErr w:type="spellEnd"/>
     </w:p>
     <w:p>
       <w:pPr>
@@ -11109,14 +13477,25 @@
           <w:sz w:val="16"/>
         </w:rPr>
       </w:pPr>
-      <w:r>
-        <w:rPr>
-          <w:rFonts w:ascii="Consolas" w:eastAsia="宋体" w:hAnsi="Consolas" w:cs="宋体"/>
-          <w:color w:val="545454"/>
-          <w:kern w:val="0"/>
-          <w:sz w:val="16"/>
-        </w:rPr>
-        <w:t>udev            2.0G   12K  2.0G   1% /dev</w:t>
+      <w:proofErr w:type="spellStart"/>
+      <w:r>
+        <w:rPr>
+          <w:rFonts w:ascii="Consolas" w:eastAsia="宋体" w:hAnsi="Consolas" w:cs="宋体"/>
+          <w:color w:val="545454"/>
+          <w:kern w:val="0"/>
+          <w:sz w:val="16"/>
+        </w:rPr>
+        <w:t>udev</w:t>
+      </w:r>
+      <w:proofErr w:type="spellEnd"/>
+      <w:r>
+        <w:rPr>
+          <w:rFonts w:ascii="Consolas" w:eastAsia="宋体" w:hAnsi="Consolas" w:cs="宋体"/>
+          <w:color w:val="545454"/>
+          <w:kern w:val="0"/>
+          <w:sz w:val="16"/>
+        </w:rPr>
+        <w:t xml:space="preserve">            2.0G   12K  2.0G   1% /dev</w:t>
       </w:r>
     </w:p>
     <w:p>
@@ -11151,14 +13530,25 @@
           <w:sz w:val="16"/>
         </w:rPr>
       </w:pPr>
-      <w:r>
-        <w:rPr>
-          <w:rFonts w:ascii="Consolas" w:eastAsia="宋体" w:hAnsi="Consolas" w:cs="宋体"/>
-          <w:color w:val="545454"/>
-          <w:kern w:val="0"/>
-          <w:sz w:val="16"/>
-        </w:rPr>
-        <w:t>tmpfs           396M  320K  396M   1% /run</w:t>
+      <w:proofErr w:type="spellStart"/>
+      <w:r>
+        <w:rPr>
+          <w:rFonts w:ascii="Consolas" w:eastAsia="宋体" w:hAnsi="Consolas" w:cs="宋体"/>
+          <w:color w:val="545454"/>
+          <w:kern w:val="0"/>
+          <w:sz w:val="16"/>
+        </w:rPr>
+        <w:t>tmpfs</w:t>
+      </w:r>
+      <w:proofErr w:type="spellEnd"/>
+      <w:r>
+        <w:rPr>
+          <w:rFonts w:ascii="Consolas" w:eastAsia="宋体" w:hAnsi="Consolas" w:cs="宋体"/>
+          <w:color w:val="545454"/>
+          <w:kern w:val="0"/>
+          <w:sz w:val="16"/>
+        </w:rPr>
+        <w:t xml:space="preserve">           396M  320K  396M   1% /run</w:t>
       </w:r>
     </w:p>
     <w:p>
@@ -11242,8 +13632,19 @@
           <w:kern w:val="0"/>
           <w:sz w:val="16"/>
         </w:rPr>
-        <w:t>none            2.0G     0  2.0G   0% /run/shm</w:t>
-      </w:r>
+        <w:t>none            2.0G     0  2.0G   0% /run/</w:t>
+      </w:r>
+      <w:proofErr w:type="spellStart"/>
+      <w:r>
+        <w:rPr>
+          <w:rFonts w:ascii="Consolas" w:eastAsia="宋体" w:hAnsi="Consolas" w:cs="宋体"/>
+          <w:color w:val="545454"/>
+          <w:kern w:val="0"/>
+          <w:sz w:val="16"/>
+        </w:rPr>
+        <w:t>shm</w:t>
+      </w:r>
+      <w:proofErr w:type="spellEnd"/>
     </w:p>
     <w:p>
       <w:pPr>
@@ -11319,8 +13720,39 @@
           <w:kern w:val="0"/>
           <w:sz w:val="17"/>
         </w:rPr>
-        <w:t>/etc/fstab</w:t>
-      </w:r>
+        <w:t>/</w:t>
+      </w:r>
+      <w:proofErr w:type="spellStart"/>
+      <w:r>
+        <w:rPr>
+          <w:rFonts w:ascii="Consolas" w:eastAsia="宋体" w:hAnsi="Consolas" w:cs="宋体"/>
+          <w:color w:val="545454"/>
+          <w:kern w:val="0"/>
+          <w:sz w:val="17"/>
+        </w:rPr>
+        <w:t>etc</w:t>
+      </w:r>
+      <w:proofErr w:type="spellEnd"/>
+      <w:r>
+        <w:rPr>
+          <w:rFonts w:ascii="Consolas" w:eastAsia="宋体" w:hAnsi="Consolas" w:cs="宋体"/>
+          <w:color w:val="545454"/>
+          <w:kern w:val="0"/>
+          <w:sz w:val="17"/>
+        </w:rPr>
+        <w:t>/</w:t>
+      </w:r>
+      <w:proofErr w:type="spellStart"/>
+      <w:r>
+        <w:rPr>
+          <w:rFonts w:ascii="Consolas" w:eastAsia="宋体" w:hAnsi="Consolas" w:cs="宋体"/>
+          <w:color w:val="545454"/>
+          <w:kern w:val="0"/>
+          <w:sz w:val="17"/>
+        </w:rPr>
+        <w:t>fstab</w:t>
+      </w:r>
+      <w:proofErr w:type="spellEnd"/>
       <w:r>
         <w:rPr>
           <w:rFonts w:ascii="Segoe UI" w:eastAsia="宋体" w:hAnsi="Segoe UI" w:cs="Segoe UI"/>
@@ -11376,7 +13808,21 @@
         <w:rPr>
           <w:kern w:val="0"/>
         </w:rPr>
-        <w:t>In this tutorial, we created an NFS host and illustrated some key NFS behaviours by creating two different NFS mounts, which we shared with our NFS client. If you’re looking to implement NFS in production, it’s important to note that the protocol itself is not encrypted. In cases where you’re sharing files that are intended to be publicly accessible, that doesn’t cause any serious problems.</w:t>
+        <w:t xml:space="preserve">In this tutorial, we created an NFS host and illustrated some key NFS </w:t>
+      </w:r>
+      <w:proofErr w:type="spellStart"/>
+      <w:r>
+        <w:rPr>
+          <w:kern w:val="0"/>
+        </w:rPr>
+        <w:t>behaviours</w:t>
+      </w:r>
+      <w:proofErr w:type="spellEnd"/>
+      <w:r>
+        <w:rPr>
+          <w:kern w:val="0"/>
+        </w:rPr>
+        <w:t xml:space="preserve"> by creating two different NFS mounts, which we shared with our NFS client. If you’re looking to implement NFS in production, it’s important to note that the protocol itself is not encrypted. In cases where you’re sharing files that are intended to be publicly accessible, that doesn’t cause any serious problems.</w:t>
       </w:r>
     </w:p>
     <w:p>
@@ -11405,7 +13851,21 @@
         <w:rPr>
           <w:kern w:val="0"/>
         </w:rPr>
-        <w:t>. It’s slightly slower than unencrypted NFS traffic, but usually much faster than tunnelled NFS. Kerberos authenticated encryption for NFS is another option to explore.</w:t>
+        <w:t xml:space="preserve">. It’s slightly slower than unencrypted NFS traffic, but usually much faster than </w:t>
+      </w:r>
+      <w:proofErr w:type="spellStart"/>
+      <w:r>
+        <w:rPr>
+          <w:kern w:val="0"/>
+        </w:rPr>
+        <w:t>tunnelled</w:t>
+      </w:r>
+      <w:proofErr w:type="spellEnd"/>
+      <w:r>
+        <w:rPr>
+          <w:kern w:val="0"/>
+        </w:rPr>
+        <w:t xml:space="preserve"> NFS. Kerberos authenticated encryption for NFS is another option to explore.</w:t>
       </w:r>
     </w:p>
     <w:p>
@@ -11435,8 +13895,8 @@
 </file>
 
 <file path=word/endnotes.xml><?xml version="1.0" encoding="utf-8"?>
-<w:endnotes xmlns:ve="http://schemas.openxmlformats.org/markup-compatibility/2006" xmlns:o="urn:schemas-microsoft-com:office:office" xmlns:r="http://schemas.openxmlformats.org/officeDocument/2006/relationships" xmlns:m="http://schemas.openxmlformats.org/officeDocument/2006/math" xmlns:v="urn:schemas-microsoft-com:vml" xmlns:wp="http://schemas.openxmlformats.org/drawingml/2006/wordprocessingDrawing" xmlns:w10="urn:schemas-microsoft-com:office:word" xmlns:w="http://schemas.openxmlformats.org/wordprocessingml/2006/main" xmlns:wne="http://schemas.microsoft.com/office/word/2006/wordml">
-  <w:endnote w:type="separator" w:id="0">
+<w:endnotes xmlns:wpc="http://schemas.microsoft.com/office/word/2010/wordprocessingCanvas" xmlns:cx="http://schemas.microsoft.com/office/drawing/2014/chartex" xmlns:cx1="http://schemas.microsoft.com/office/drawing/2015/9/8/chartex" xmlns:cx2="http://schemas.microsoft.com/office/drawing/2015/10/21/chartex" xmlns:cx3="http://schemas.microsoft.com/office/drawing/2016/5/9/chartex" xmlns:cx4="http://schemas.microsoft.com/office/drawing/2016/5/10/chartex" xmlns:cx5="http://schemas.microsoft.com/office/drawing/2016/5/11/chartex" xmlns:cx6="http://schemas.microsoft.com/office/drawing/2016/5/12/chartex" xmlns:cx7="http://schemas.microsoft.com/office/drawing/2016/5/13/chartex" xmlns:cx8="http://schemas.microsoft.com/office/drawing/2016/5/14/chartex" xmlns:mc="http://schemas.openxmlformats.org/markup-compatibility/2006" xmlns:aink="http://schemas.microsoft.com/office/drawing/2016/ink" xmlns:am3d="http://schemas.microsoft.com/office/drawing/2017/model3d" xmlns:o="urn:schemas-microsoft-com:office:office" xmlns:oel="http://schemas.microsoft.com/office/2019/extlst" xmlns:r="http://schemas.openxmlformats.org/officeDocument/2006/relationships" xmlns:m="http://schemas.openxmlformats.org/officeDocument/2006/math" xmlns:v="urn:schemas-microsoft-com:vml" xmlns:wp14="http://schemas.microsoft.com/office/word/2010/wordprocessingDrawing" xmlns:wp="http://schemas.openxmlformats.org/drawingml/2006/wordprocessingDrawing" xmlns:w10="urn:schemas-microsoft-com:office:word" xmlns:w="http://schemas.openxmlformats.org/wordprocessingml/2006/main" xmlns:w14="http://schemas.microsoft.com/office/word/2010/wordml" xmlns:w15="http://schemas.microsoft.com/office/word/2012/wordml" xmlns:w16cex="http://schemas.microsoft.com/office/word/2018/wordml/cex" xmlns:w16cid="http://schemas.microsoft.com/office/word/2016/wordml/cid" xmlns:w16="http://schemas.microsoft.com/office/word/2018/wordml" xmlns:w16du="http://schemas.microsoft.com/office/word/2023/wordml/word16du" xmlns:w16sdtdh="http://schemas.microsoft.com/office/word/2020/wordml/sdtdatahash" xmlns:w16se="http://schemas.microsoft.com/office/word/2015/wordml/symex" xmlns:wpg="http://schemas.microsoft.com/office/word/2010/wordprocessingGroup" xmlns:wpi="http://schemas.microsoft.com/office/word/2010/wordprocessingInk" xmlns:wne="http://schemas.microsoft.com/office/word/2006/wordml" xmlns:wps="http://schemas.microsoft.com/office/word/2010/wordprocessingShape" mc:Ignorable="w14 w15 w16se w16cid w16 w16cex w16sdtdh wp14">
+  <w:endnote w:type="separator" w:id="-1">
     <w:p>
       <w:pPr>
         <w:spacing w:line="240" w:lineRule="auto"/>
@@ -11447,7 +13907,7 @@
       </w:r>
     </w:p>
   </w:endnote>
-  <w:endnote w:type="continuationSeparator" w:id="1">
+  <w:endnote w:type="continuationSeparator" w:id="0">
     <w:p>
       <w:pPr>
         <w:spacing w:line="240" w:lineRule="auto"/>
@@ -11462,10 +13922,10 @@
 </file>
 
 <file path=word/footer1.xml><?xml version="1.0" encoding="utf-8"?>
-<w:ftr xmlns:ve="http://schemas.openxmlformats.org/markup-compatibility/2006" xmlns:o="urn:schemas-microsoft-com:office:office" xmlns:r="http://schemas.openxmlformats.org/officeDocument/2006/relationships" xmlns:m="http://schemas.openxmlformats.org/officeDocument/2006/math" xmlns:v="urn:schemas-microsoft-com:vml" xmlns:wp="http://schemas.openxmlformats.org/drawingml/2006/wordprocessingDrawing" xmlns:w10="urn:schemas-microsoft-com:office:word" xmlns:w="http://schemas.openxmlformats.org/wordprocessingml/2006/main" xmlns:wne="http://schemas.microsoft.com/office/word/2006/wordml">
+<w:ftr xmlns:wpc="http://schemas.microsoft.com/office/word/2010/wordprocessingCanvas" xmlns:cx="http://schemas.microsoft.com/office/drawing/2014/chartex" xmlns:cx1="http://schemas.microsoft.com/office/drawing/2015/9/8/chartex" xmlns:cx2="http://schemas.microsoft.com/office/drawing/2015/10/21/chartex" xmlns:cx3="http://schemas.microsoft.com/office/drawing/2016/5/9/chartex" xmlns:cx4="http://schemas.microsoft.com/office/drawing/2016/5/10/chartex" xmlns:cx5="http://schemas.microsoft.com/office/drawing/2016/5/11/chartex" xmlns:cx6="http://schemas.microsoft.com/office/drawing/2016/5/12/chartex" xmlns:cx7="http://schemas.microsoft.com/office/drawing/2016/5/13/chartex" xmlns:cx8="http://schemas.microsoft.com/office/drawing/2016/5/14/chartex" xmlns:mc="http://schemas.openxmlformats.org/markup-compatibility/2006" xmlns:aink="http://schemas.microsoft.com/office/drawing/2016/ink" xmlns:am3d="http://schemas.microsoft.com/office/drawing/2017/model3d" xmlns:o="urn:schemas-microsoft-com:office:office" xmlns:oel="http://schemas.microsoft.com/office/2019/extlst" xmlns:r="http://schemas.openxmlformats.org/officeDocument/2006/relationships" xmlns:m="http://schemas.openxmlformats.org/officeDocument/2006/math" xmlns:v="urn:schemas-microsoft-com:vml" xmlns:wp14="http://schemas.microsoft.com/office/word/2010/wordprocessingDrawing" xmlns:wp="http://schemas.openxmlformats.org/drawingml/2006/wordprocessingDrawing" xmlns:w10="urn:schemas-microsoft-com:office:word" xmlns:w="http://schemas.openxmlformats.org/wordprocessingml/2006/main" xmlns:w14="http://schemas.microsoft.com/office/word/2010/wordml" xmlns:w15="http://schemas.microsoft.com/office/word/2012/wordml" xmlns:w16cex="http://schemas.microsoft.com/office/word/2018/wordml/cex" xmlns:w16cid="http://schemas.microsoft.com/office/word/2016/wordml/cid" xmlns:w16="http://schemas.microsoft.com/office/word/2018/wordml" xmlns:w16du="http://schemas.microsoft.com/office/word/2023/wordml/word16du" xmlns:w16sdtdh="http://schemas.microsoft.com/office/word/2020/wordml/sdtdatahash" xmlns:w16se="http://schemas.microsoft.com/office/word/2015/wordml/symex" xmlns:wpg="http://schemas.microsoft.com/office/word/2010/wordprocessingGroup" xmlns:wpi="http://schemas.microsoft.com/office/word/2010/wordprocessingInk" xmlns:wne="http://schemas.microsoft.com/office/word/2006/wordml" xmlns:wps="http://schemas.microsoft.com/office/word/2010/wordprocessingShape" mc:Ignorable="w14 w15 w16se w16cid w16 w16cex w16sdtdh wp14">
   <w:p>
     <w:pPr>
-      <w:pStyle w:val="a4"/>
+      <w:pStyle w:val="a5"/>
       <w:ind w:firstLine="360"/>
     </w:pPr>
   </w:p>
@@ -11473,10 +13933,10 @@
 </file>
 
 <file path=word/footer2.xml><?xml version="1.0" encoding="utf-8"?>
-<w:ftr xmlns:ve="http://schemas.openxmlformats.org/markup-compatibility/2006" xmlns:o="urn:schemas-microsoft-com:office:office" xmlns:r="http://schemas.openxmlformats.org/officeDocument/2006/relationships" xmlns:m="http://schemas.openxmlformats.org/officeDocument/2006/math" xmlns:v="urn:schemas-microsoft-com:vml" xmlns:wp="http://schemas.openxmlformats.org/drawingml/2006/wordprocessingDrawing" xmlns:w10="urn:schemas-microsoft-com:office:word" xmlns:w="http://schemas.openxmlformats.org/wordprocessingml/2006/main" xmlns:wne="http://schemas.microsoft.com/office/word/2006/wordml">
+<w:ftr xmlns:wpc="http://schemas.microsoft.com/office/word/2010/wordprocessingCanvas" xmlns:cx="http://schemas.microsoft.com/office/drawing/2014/chartex" xmlns:cx1="http://schemas.microsoft.com/office/drawing/2015/9/8/chartex" xmlns:cx2="http://schemas.microsoft.com/office/drawing/2015/10/21/chartex" xmlns:cx3="http://schemas.microsoft.com/office/drawing/2016/5/9/chartex" xmlns:cx4="http://schemas.microsoft.com/office/drawing/2016/5/10/chartex" xmlns:cx5="http://schemas.microsoft.com/office/drawing/2016/5/11/chartex" xmlns:cx6="http://schemas.microsoft.com/office/drawing/2016/5/12/chartex" xmlns:cx7="http://schemas.microsoft.com/office/drawing/2016/5/13/chartex" xmlns:cx8="http://schemas.microsoft.com/office/drawing/2016/5/14/chartex" xmlns:mc="http://schemas.openxmlformats.org/markup-compatibility/2006" xmlns:aink="http://schemas.microsoft.com/office/drawing/2016/ink" xmlns:am3d="http://schemas.microsoft.com/office/drawing/2017/model3d" xmlns:o="urn:schemas-microsoft-com:office:office" xmlns:oel="http://schemas.microsoft.com/office/2019/extlst" xmlns:r="http://schemas.openxmlformats.org/officeDocument/2006/relationships" xmlns:m="http://schemas.openxmlformats.org/officeDocument/2006/math" xmlns:v="urn:schemas-microsoft-com:vml" xmlns:wp14="http://schemas.microsoft.com/office/word/2010/wordprocessingDrawing" xmlns:wp="http://schemas.openxmlformats.org/drawingml/2006/wordprocessingDrawing" xmlns:w10="urn:schemas-microsoft-com:office:word" xmlns:w="http://schemas.openxmlformats.org/wordprocessingml/2006/main" xmlns:w14="http://schemas.microsoft.com/office/word/2010/wordml" xmlns:w15="http://schemas.microsoft.com/office/word/2012/wordml" xmlns:w16cex="http://schemas.microsoft.com/office/word/2018/wordml/cex" xmlns:w16cid="http://schemas.microsoft.com/office/word/2016/wordml/cid" xmlns:w16="http://schemas.microsoft.com/office/word/2018/wordml" xmlns:w16du="http://schemas.microsoft.com/office/word/2023/wordml/word16du" xmlns:w16sdtdh="http://schemas.microsoft.com/office/word/2020/wordml/sdtdatahash" xmlns:w16se="http://schemas.microsoft.com/office/word/2015/wordml/symex" xmlns:wpg="http://schemas.microsoft.com/office/word/2010/wordprocessingGroup" xmlns:wpi="http://schemas.microsoft.com/office/word/2010/wordprocessingInk" xmlns:wne="http://schemas.microsoft.com/office/word/2006/wordml" xmlns:wps="http://schemas.microsoft.com/office/word/2010/wordprocessingShape" mc:Ignorable="w14 w15 w16se w16cid w16 w16cex w16sdtdh wp14">
   <w:p>
     <w:pPr>
-      <w:pStyle w:val="a4"/>
+      <w:pStyle w:val="a5"/>
       <w:ind w:firstLine="360"/>
     </w:pPr>
   </w:p>
@@ -11484,10 +13944,10 @@
 </file>
 
 <file path=word/footer3.xml><?xml version="1.0" encoding="utf-8"?>
-<w:ftr xmlns:ve="http://schemas.openxmlformats.org/markup-compatibility/2006" xmlns:o="urn:schemas-microsoft-com:office:office" xmlns:r="http://schemas.openxmlformats.org/officeDocument/2006/relationships" xmlns:m="http://schemas.openxmlformats.org/officeDocument/2006/math" xmlns:v="urn:schemas-microsoft-com:vml" xmlns:wp="http://schemas.openxmlformats.org/drawingml/2006/wordprocessingDrawing" xmlns:w10="urn:schemas-microsoft-com:office:word" xmlns:w="http://schemas.openxmlformats.org/wordprocessingml/2006/main" xmlns:wne="http://schemas.microsoft.com/office/word/2006/wordml">
+<w:ftr xmlns:wpc="http://schemas.microsoft.com/office/word/2010/wordprocessingCanvas" xmlns:cx="http://schemas.microsoft.com/office/drawing/2014/chartex" xmlns:cx1="http://schemas.microsoft.com/office/drawing/2015/9/8/chartex" xmlns:cx2="http://schemas.microsoft.com/office/drawing/2015/10/21/chartex" xmlns:cx3="http://schemas.microsoft.com/office/drawing/2016/5/9/chartex" xmlns:cx4="http://schemas.microsoft.com/office/drawing/2016/5/10/chartex" xmlns:cx5="http://schemas.microsoft.com/office/drawing/2016/5/11/chartex" xmlns:cx6="http://schemas.microsoft.com/office/drawing/2016/5/12/chartex" xmlns:cx7="http://schemas.microsoft.com/office/drawing/2016/5/13/chartex" xmlns:cx8="http://schemas.microsoft.com/office/drawing/2016/5/14/chartex" xmlns:mc="http://schemas.openxmlformats.org/markup-compatibility/2006" xmlns:aink="http://schemas.microsoft.com/office/drawing/2016/ink" xmlns:am3d="http://schemas.microsoft.com/office/drawing/2017/model3d" xmlns:o="urn:schemas-microsoft-com:office:office" xmlns:oel="http://schemas.microsoft.com/office/2019/extlst" xmlns:r="http://schemas.openxmlformats.org/officeDocument/2006/relationships" xmlns:m="http://schemas.openxmlformats.org/officeDocument/2006/math" xmlns:v="urn:schemas-microsoft-com:vml" xmlns:wp14="http://schemas.microsoft.com/office/word/2010/wordprocessingDrawing" xmlns:wp="http://schemas.openxmlformats.org/drawingml/2006/wordprocessingDrawing" xmlns:w10="urn:schemas-microsoft-com:office:word" xmlns:w="http://schemas.openxmlformats.org/wordprocessingml/2006/main" xmlns:w14="http://schemas.microsoft.com/office/word/2010/wordml" xmlns:w15="http://schemas.microsoft.com/office/word/2012/wordml" xmlns:w16cex="http://schemas.microsoft.com/office/word/2018/wordml/cex" xmlns:w16cid="http://schemas.microsoft.com/office/word/2016/wordml/cid" xmlns:w16="http://schemas.microsoft.com/office/word/2018/wordml" xmlns:w16du="http://schemas.microsoft.com/office/word/2023/wordml/word16du" xmlns:w16sdtdh="http://schemas.microsoft.com/office/word/2020/wordml/sdtdatahash" xmlns:w16se="http://schemas.microsoft.com/office/word/2015/wordml/symex" xmlns:wpg="http://schemas.microsoft.com/office/word/2010/wordprocessingGroup" xmlns:wpi="http://schemas.microsoft.com/office/word/2010/wordprocessingInk" xmlns:wne="http://schemas.microsoft.com/office/word/2006/wordml" xmlns:wps="http://schemas.microsoft.com/office/word/2010/wordprocessingShape" mc:Ignorable="w14 w15 w16se w16cid w16 w16cex w16sdtdh wp14">
   <w:p>
     <w:pPr>
-      <w:pStyle w:val="a4"/>
+      <w:pStyle w:val="a5"/>
       <w:ind w:firstLine="360"/>
     </w:pPr>
   </w:p>
@@ -11495,8 +13955,8 @@
 </file>
 
 <file path=word/footnotes.xml><?xml version="1.0" encoding="utf-8"?>
-<w:footnotes xmlns:ve="http://schemas.openxmlformats.org/markup-compatibility/2006" xmlns:o="urn:schemas-microsoft-com:office:office" xmlns:r="http://schemas.openxmlformats.org/officeDocument/2006/relationships" xmlns:m="http://schemas.openxmlformats.org/officeDocument/2006/math" xmlns:v="urn:schemas-microsoft-com:vml" xmlns:wp="http://schemas.openxmlformats.org/drawingml/2006/wordprocessingDrawing" xmlns:w10="urn:schemas-microsoft-com:office:word" xmlns:w="http://schemas.openxmlformats.org/wordprocessingml/2006/main" xmlns:wne="http://schemas.microsoft.com/office/word/2006/wordml">
-  <w:footnote w:type="separator" w:id="0">
+<w:footnotes xmlns:wpc="http://schemas.microsoft.com/office/word/2010/wordprocessingCanvas" xmlns:cx="http://schemas.microsoft.com/office/drawing/2014/chartex" xmlns:cx1="http://schemas.microsoft.com/office/drawing/2015/9/8/chartex" xmlns:cx2="http://schemas.microsoft.com/office/drawing/2015/10/21/chartex" xmlns:cx3="http://schemas.microsoft.com/office/drawing/2016/5/9/chartex" xmlns:cx4="http://schemas.microsoft.com/office/drawing/2016/5/10/chartex" xmlns:cx5="http://schemas.microsoft.com/office/drawing/2016/5/11/chartex" xmlns:cx6="http://schemas.microsoft.com/office/drawing/2016/5/12/chartex" xmlns:cx7="http://schemas.microsoft.com/office/drawing/2016/5/13/chartex" xmlns:cx8="http://schemas.microsoft.com/office/drawing/2016/5/14/chartex" xmlns:mc="http://schemas.openxmlformats.org/markup-compatibility/2006" xmlns:aink="http://schemas.microsoft.com/office/drawing/2016/ink" xmlns:am3d="http://schemas.microsoft.com/office/drawing/2017/model3d" xmlns:o="urn:schemas-microsoft-com:office:office" xmlns:oel="http://schemas.microsoft.com/office/2019/extlst" xmlns:r="http://schemas.openxmlformats.org/officeDocument/2006/relationships" xmlns:m="http://schemas.openxmlformats.org/officeDocument/2006/math" xmlns:v="urn:schemas-microsoft-com:vml" xmlns:wp14="http://schemas.microsoft.com/office/word/2010/wordprocessingDrawing" xmlns:wp="http://schemas.openxmlformats.org/drawingml/2006/wordprocessingDrawing" xmlns:w10="urn:schemas-microsoft-com:office:word" xmlns:w="http://schemas.openxmlformats.org/wordprocessingml/2006/main" xmlns:w14="http://schemas.microsoft.com/office/word/2010/wordml" xmlns:w15="http://schemas.microsoft.com/office/word/2012/wordml" xmlns:w16cex="http://schemas.microsoft.com/office/word/2018/wordml/cex" xmlns:w16cid="http://schemas.microsoft.com/office/word/2016/wordml/cid" xmlns:w16="http://schemas.microsoft.com/office/word/2018/wordml" xmlns:w16du="http://schemas.microsoft.com/office/word/2023/wordml/word16du" xmlns:w16sdtdh="http://schemas.microsoft.com/office/word/2020/wordml/sdtdatahash" xmlns:w16se="http://schemas.microsoft.com/office/word/2015/wordml/symex" xmlns:wpg="http://schemas.microsoft.com/office/word/2010/wordprocessingGroup" xmlns:wpi="http://schemas.microsoft.com/office/word/2010/wordprocessingInk" xmlns:wne="http://schemas.microsoft.com/office/word/2006/wordml" xmlns:wps="http://schemas.microsoft.com/office/word/2010/wordprocessingShape" mc:Ignorable="w14 w15 w16se w16cid w16 w16cex w16sdtdh wp14">
+  <w:footnote w:type="separator" w:id="-1">
     <w:p>
       <w:pPr>
         <w:spacing w:line="240" w:lineRule="auto"/>
@@ -11507,7 +13967,7 @@
       </w:r>
     </w:p>
   </w:footnote>
-  <w:footnote w:type="continuationSeparator" w:id="1">
+  <w:footnote w:type="continuationSeparator" w:id="0">
     <w:p>
       <w:pPr>
         <w:spacing w:line="240" w:lineRule="auto"/>
@@ -11522,7 +13982,7 @@
 </file>
 
 <file path=word/header1.xml><?xml version="1.0" encoding="utf-8"?>
-<w:hdr xmlns:ve="http://schemas.openxmlformats.org/markup-compatibility/2006" xmlns:o="urn:schemas-microsoft-com:office:office" xmlns:r="http://schemas.openxmlformats.org/officeDocument/2006/relationships" xmlns:m="http://schemas.openxmlformats.org/officeDocument/2006/math" xmlns:v="urn:schemas-microsoft-com:vml" xmlns:wp="http://schemas.openxmlformats.org/drawingml/2006/wordprocessingDrawing" xmlns:w10="urn:schemas-microsoft-com:office:word" xmlns:w="http://schemas.openxmlformats.org/wordprocessingml/2006/main" xmlns:wne="http://schemas.microsoft.com/office/word/2006/wordml">
+<w:hdr xmlns:wpc="http://schemas.microsoft.com/office/word/2010/wordprocessingCanvas" xmlns:cx="http://schemas.microsoft.com/office/drawing/2014/chartex" xmlns:cx1="http://schemas.microsoft.com/office/drawing/2015/9/8/chartex" xmlns:cx2="http://schemas.microsoft.com/office/drawing/2015/10/21/chartex" xmlns:cx3="http://schemas.microsoft.com/office/drawing/2016/5/9/chartex" xmlns:cx4="http://schemas.microsoft.com/office/drawing/2016/5/10/chartex" xmlns:cx5="http://schemas.microsoft.com/office/drawing/2016/5/11/chartex" xmlns:cx6="http://schemas.microsoft.com/office/drawing/2016/5/12/chartex" xmlns:cx7="http://schemas.microsoft.com/office/drawing/2016/5/13/chartex" xmlns:cx8="http://schemas.microsoft.com/office/drawing/2016/5/14/chartex" xmlns:mc="http://schemas.openxmlformats.org/markup-compatibility/2006" xmlns:aink="http://schemas.microsoft.com/office/drawing/2016/ink" xmlns:am3d="http://schemas.microsoft.com/office/drawing/2017/model3d" xmlns:o="urn:schemas-microsoft-com:office:office" xmlns:oel="http://schemas.microsoft.com/office/2019/extlst" xmlns:r="http://schemas.openxmlformats.org/officeDocument/2006/relationships" xmlns:m="http://schemas.openxmlformats.org/officeDocument/2006/math" xmlns:v="urn:schemas-microsoft-com:vml" xmlns:wp14="http://schemas.microsoft.com/office/word/2010/wordprocessingDrawing" xmlns:wp="http://schemas.openxmlformats.org/drawingml/2006/wordprocessingDrawing" xmlns:w10="urn:schemas-microsoft-com:office:word" xmlns:w="http://schemas.openxmlformats.org/wordprocessingml/2006/main" xmlns:w14="http://schemas.microsoft.com/office/word/2010/wordml" xmlns:w15="http://schemas.microsoft.com/office/word/2012/wordml" xmlns:w16cex="http://schemas.microsoft.com/office/word/2018/wordml/cex" xmlns:w16cid="http://schemas.microsoft.com/office/word/2016/wordml/cid" xmlns:w16="http://schemas.microsoft.com/office/word/2018/wordml" xmlns:w16du="http://schemas.microsoft.com/office/word/2023/wordml/word16du" xmlns:w16sdtdh="http://schemas.microsoft.com/office/word/2020/wordml/sdtdatahash" xmlns:w16se="http://schemas.microsoft.com/office/word/2015/wordml/symex" xmlns:wpg="http://schemas.microsoft.com/office/word/2010/wordprocessingGroup" xmlns:wpi="http://schemas.microsoft.com/office/word/2010/wordprocessingInk" xmlns:wne="http://schemas.microsoft.com/office/word/2006/wordml" xmlns:wps="http://schemas.microsoft.com/office/word/2010/wordprocessingShape" mc:Ignorable="w14 w15 w16se w16cid w16 w16cex w16sdtdh wp14">
   <w:p>
     <w:pPr>
       <w:pStyle w:val="a3"/>
@@ -11533,7 +13993,7 @@
 </file>
 
 <file path=word/header2.xml><?xml version="1.0" encoding="utf-8"?>
-<w:hdr xmlns:ve="http://schemas.openxmlformats.org/markup-compatibility/2006" xmlns:o="urn:schemas-microsoft-com:office:office" xmlns:r="http://schemas.openxmlformats.org/officeDocument/2006/relationships" xmlns:m="http://schemas.openxmlformats.org/officeDocument/2006/math" xmlns:v="urn:schemas-microsoft-com:vml" xmlns:wp="http://schemas.openxmlformats.org/drawingml/2006/wordprocessingDrawing" xmlns:w10="urn:schemas-microsoft-com:office:word" xmlns:w="http://schemas.openxmlformats.org/wordprocessingml/2006/main" xmlns:wne="http://schemas.microsoft.com/office/word/2006/wordml">
+<w:hdr xmlns:wpc="http://schemas.microsoft.com/office/word/2010/wordprocessingCanvas" xmlns:cx="http://schemas.microsoft.com/office/drawing/2014/chartex" xmlns:cx1="http://schemas.microsoft.com/office/drawing/2015/9/8/chartex" xmlns:cx2="http://schemas.microsoft.com/office/drawing/2015/10/21/chartex" xmlns:cx3="http://schemas.microsoft.com/office/drawing/2016/5/9/chartex" xmlns:cx4="http://schemas.microsoft.com/office/drawing/2016/5/10/chartex" xmlns:cx5="http://schemas.microsoft.com/office/drawing/2016/5/11/chartex" xmlns:cx6="http://schemas.microsoft.com/office/drawing/2016/5/12/chartex" xmlns:cx7="http://schemas.microsoft.com/office/drawing/2016/5/13/chartex" xmlns:cx8="http://schemas.microsoft.com/office/drawing/2016/5/14/chartex" xmlns:mc="http://schemas.openxmlformats.org/markup-compatibility/2006" xmlns:aink="http://schemas.microsoft.com/office/drawing/2016/ink" xmlns:am3d="http://schemas.microsoft.com/office/drawing/2017/model3d" xmlns:o="urn:schemas-microsoft-com:office:office" xmlns:oel="http://schemas.microsoft.com/office/2019/extlst" xmlns:r="http://schemas.openxmlformats.org/officeDocument/2006/relationships" xmlns:m="http://schemas.openxmlformats.org/officeDocument/2006/math" xmlns:v="urn:schemas-microsoft-com:vml" xmlns:wp14="http://schemas.microsoft.com/office/word/2010/wordprocessingDrawing" xmlns:wp="http://schemas.openxmlformats.org/drawingml/2006/wordprocessingDrawing" xmlns:w10="urn:schemas-microsoft-com:office:word" xmlns:w="http://schemas.openxmlformats.org/wordprocessingml/2006/main" xmlns:w14="http://schemas.microsoft.com/office/word/2010/wordml" xmlns:w15="http://schemas.microsoft.com/office/word/2012/wordml" xmlns:w16cex="http://schemas.microsoft.com/office/word/2018/wordml/cex" xmlns:w16cid="http://schemas.microsoft.com/office/word/2016/wordml/cid" xmlns:w16="http://schemas.microsoft.com/office/word/2018/wordml" xmlns:w16du="http://schemas.microsoft.com/office/word/2023/wordml/word16du" xmlns:w16sdtdh="http://schemas.microsoft.com/office/word/2020/wordml/sdtdatahash" xmlns:w16se="http://schemas.microsoft.com/office/word/2015/wordml/symex" xmlns:wpg="http://schemas.microsoft.com/office/word/2010/wordprocessingGroup" xmlns:wpi="http://schemas.microsoft.com/office/word/2010/wordprocessingInk" xmlns:wne="http://schemas.microsoft.com/office/word/2006/wordml" xmlns:wps="http://schemas.microsoft.com/office/word/2010/wordprocessingShape" mc:Ignorable="w14 w15 w16se w16cid w16 w16cex w16sdtdh wp14">
   <w:p>
     <w:pPr>
       <w:pStyle w:val="a3"/>
@@ -11547,7 +14007,7 @@
 </file>
 
 <file path=word/header3.xml><?xml version="1.0" encoding="utf-8"?>
-<w:hdr xmlns:ve="http://schemas.openxmlformats.org/markup-compatibility/2006" xmlns:o="urn:schemas-microsoft-com:office:office" xmlns:r="http://schemas.openxmlformats.org/officeDocument/2006/relationships" xmlns:m="http://schemas.openxmlformats.org/officeDocument/2006/math" xmlns:v="urn:schemas-microsoft-com:vml" xmlns:wp="http://schemas.openxmlformats.org/drawingml/2006/wordprocessingDrawing" xmlns:w10="urn:schemas-microsoft-com:office:word" xmlns:w="http://schemas.openxmlformats.org/wordprocessingml/2006/main" xmlns:wne="http://schemas.microsoft.com/office/word/2006/wordml">
+<w:hdr xmlns:wpc="http://schemas.microsoft.com/office/word/2010/wordprocessingCanvas" xmlns:cx="http://schemas.microsoft.com/office/drawing/2014/chartex" xmlns:cx1="http://schemas.microsoft.com/office/drawing/2015/9/8/chartex" xmlns:cx2="http://schemas.microsoft.com/office/drawing/2015/10/21/chartex" xmlns:cx3="http://schemas.microsoft.com/office/drawing/2016/5/9/chartex" xmlns:cx4="http://schemas.microsoft.com/office/drawing/2016/5/10/chartex" xmlns:cx5="http://schemas.microsoft.com/office/drawing/2016/5/11/chartex" xmlns:cx6="http://schemas.microsoft.com/office/drawing/2016/5/12/chartex" xmlns:cx7="http://schemas.microsoft.com/office/drawing/2016/5/13/chartex" xmlns:cx8="http://schemas.microsoft.com/office/drawing/2016/5/14/chartex" xmlns:mc="http://schemas.openxmlformats.org/markup-compatibility/2006" xmlns:aink="http://schemas.microsoft.com/office/drawing/2016/ink" xmlns:am3d="http://schemas.microsoft.com/office/drawing/2017/model3d" xmlns:o="urn:schemas-microsoft-com:office:office" xmlns:oel="http://schemas.microsoft.com/office/2019/extlst" xmlns:r="http://schemas.openxmlformats.org/officeDocument/2006/relationships" xmlns:m="http://schemas.openxmlformats.org/officeDocument/2006/math" xmlns:v="urn:schemas-microsoft-com:vml" xmlns:wp14="http://schemas.microsoft.com/office/word/2010/wordprocessingDrawing" xmlns:wp="http://schemas.openxmlformats.org/drawingml/2006/wordprocessingDrawing" xmlns:w10="urn:schemas-microsoft-com:office:word" xmlns:w="http://schemas.openxmlformats.org/wordprocessingml/2006/main" xmlns:w14="http://schemas.microsoft.com/office/word/2010/wordml" xmlns:w15="http://schemas.microsoft.com/office/word/2012/wordml" xmlns:w16cex="http://schemas.microsoft.com/office/word/2018/wordml/cex" xmlns:w16cid="http://schemas.microsoft.com/office/word/2016/wordml/cid" xmlns:w16="http://schemas.microsoft.com/office/word/2018/wordml" xmlns:w16du="http://schemas.microsoft.com/office/word/2023/wordml/word16du" xmlns:w16sdtdh="http://schemas.microsoft.com/office/word/2020/wordml/sdtdatahash" xmlns:w16se="http://schemas.microsoft.com/office/word/2015/wordml/symex" xmlns:wpg="http://schemas.microsoft.com/office/word/2010/wordprocessingGroup" xmlns:wpi="http://schemas.microsoft.com/office/word/2010/wordprocessingInk" xmlns:wne="http://schemas.microsoft.com/office/word/2006/wordml" xmlns:wps="http://schemas.microsoft.com/office/word/2010/wordprocessingShape" mc:Ignorable="w14 w15 w16se w16cid w16 w16cex w16sdtdh wp14">
   <w:p>
     <w:pPr>
       <w:pStyle w:val="a3"/>
@@ -11558,8 +14018,8 @@
 </file>
 
 <file path=word/numbering.xml><?xml version="1.0" encoding="utf-8"?>
-<w:numbering xmlns:ve="http://schemas.openxmlformats.org/markup-compatibility/2006" xmlns:o="urn:schemas-microsoft-com:office:office" xmlns:r="http://schemas.openxmlformats.org/officeDocument/2006/relationships" xmlns:m="http://schemas.openxmlformats.org/officeDocument/2006/math" xmlns:v="urn:schemas-microsoft-com:vml" xmlns:wp="http://schemas.openxmlformats.org/drawingml/2006/wordprocessingDrawing" xmlns:w10="urn:schemas-microsoft-com:office:word" xmlns:w="http://schemas.openxmlformats.org/wordprocessingml/2006/main" xmlns:wne="http://schemas.microsoft.com/office/word/2006/wordml">
-  <w:abstractNum w:abstractNumId="0">
+<w:numbering xmlns:wpc="http://schemas.microsoft.com/office/word/2010/wordprocessingCanvas" xmlns:cx="http://schemas.microsoft.com/office/drawing/2014/chartex" xmlns:cx1="http://schemas.microsoft.com/office/drawing/2015/9/8/chartex" xmlns:cx2="http://schemas.microsoft.com/office/drawing/2015/10/21/chartex" xmlns:cx3="http://schemas.microsoft.com/office/drawing/2016/5/9/chartex" xmlns:cx4="http://schemas.microsoft.com/office/drawing/2016/5/10/chartex" xmlns:cx5="http://schemas.microsoft.com/office/drawing/2016/5/11/chartex" xmlns:cx6="http://schemas.microsoft.com/office/drawing/2016/5/12/chartex" xmlns:cx7="http://schemas.microsoft.com/office/drawing/2016/5/13/chartex" xmlns:cx8="http://schemas.microsoft.com/office/drawing/2016/5/14/chartex" xmlns:mc="http://schemas.openxmlformats.org/markup-compatibility/2006" xmlns:aink="http://schemas.microsoft.com/office/drawing/2016/ink" xmlns:am3d="http://schemas.microsoft.com/office/drawing/2017/model3d" xmlns:o="urn:schemas-microsoft-com:office:office" xmlns:oel="http://schemas.microsoft.com/office/2019/extlst" xmlns:r="http://schemas.openxmlformats.org/officeDocument/2006/relationships" xmlns:m="http://schemas.openxmlformats.org/officeDocument/2006/math" xmlns:v="urn:schemas-microsoft-com:vml" xmlns:wp14="http://schemas.microsoft.com/office/word/2010/wordprocessingDrawing" xmlns:wp="http://schemas.openxmlformats.org/drawingml/2006/wordprocessingDrawing" xmlns:w10="urn:schemas-microsoft-com:office:word" xmlns:w="http://schemas.openxmlformats.org/wordprocessingml/2006/main" xmlns:w14="http://schemas.microsoft.com/office/word/2010/wordml" xmlns:w15="http://schemas.microsoft.com/office/word/2012/wordml" xmlns:w16cex="http://schemas.microsoft.com/office/word/2018/wordml/cex" xmlns:w16cid="http://schemas.microsoft.com/office/word/2016/wordml/cid" xmlns:w16="http://schemas.microsoft.com/office/word/2018/wordml" xmlns:w16du="http://schemas.microsoft.com/office/word/2023/wordml/word16du" xmlns:w16sdtdh="http://schemas.microsoft.com/office/word/2020/wordml/sdtdatahash" xmlns:w16se="http://schemas.microsoft.com/office/word/2015/wordml/symex" xmlns:wpg="http://schemas.microsoft.com/office/word/2010/wordprocessingGroup" xmlns:wpi="http://schemas.microsoft.com/office/word/2010/wordprocessingInk" xmlns:wne="http://schemas.microsoft.com/office/word/2006/wordml" xmlns:wps="http://schemas.microsoft.com/office/word/2010/wordprocessingShape" mc:Ignorable="w14 w15 w16se w16cid w16 w16cex w16sdtdh wp14">
+  <w:abstractNum w:abstractNumId="0" w15:restartNumberingAfterBreak="0">
     <w:nsid w:val="08850E74"/>
     <w:multiLevelType w:val="multilevel"/>
     <w:tmpl w:val="69545392"/>
@@ -11708,7 +14168,7 @@
       </w:rPr>
     </w:lvl>
   </w:abstractNum>
-  <w:abstractNum w:abstractNumId="1">
+  <w:abstractNum w:abstractNumId="1" w15:restartNumberingAfterBreak="0">
     <w:nsid w:val="0D5F289C"/>
     <w:multiLevelType w:val="multilevel"/>
     <w:tmpl w:val="2FF08644"/>
@@ -11857,7 +14317,7 @@
       </w:rPr>
     </w:lvl>
   </w:abstractNum>
-  <w:abstractNum w:abstractNumId="2">
+  <w:abstractNum w:abstractNumId="2" w15:restartNumberingAfterBreak="0">
     <w:nsid w:val="0F7645E4"/>
     <w:multiLevelType w:val="multilevel"/>
     <w:tmpl w:val="1FCE82FA"/>
@@ -12006,7 +14466,7 @@
       </w:rPr>
     </w:lvl>
   </w:abstractNum>
-  <w:abstractNum w:abstractNumId="3">
+  <w:abstractNum w:abstractNumId="3" w15:restartNumberingAfterBreak="0">
     <w:nsid w:val="11BF00DB"/>
     <w:multiLevelType w:val="hybridMultilevel"/>
     <w:tmpl w:val="FF921616"/>
@@ -12119,7 +14579,7 @@
       </w:rPr>
     </w:lvl>
   </w:abstractNum>
-  <w:abstractNum w:abstractNumId="4">
+  <w:abstractNum w:abstractNumId="4" w15:restartNumberingAfterBreak="0">
     <w:nsid w:val="18652137"/>
     <w:multiLevelType w:val="multilevel"/>
     <w:tmpl w:val="DB1676FA"/>
@@ -12268,7 +14728,7 @@
       </w:rPr>
     </w:lvl>
   </w:abstractNum>
-  <w:abstractNum w:abstractNumId="5">
+  <w:abstractNum w:abstractNumId="5" w15:restartNumberingAfterBreak="0">
     <w:nsid w:val="1D795551"/>
     <w:multiLevelType w:val="multilevel"/>
     <w:tmpl w:val="A6A0DC94"/>
@@ -12417,7 +14877,7 @@
       </w:rPr>
     </w:lvl>
   </w:abstractNum>
-  <w:abstractNum w:abstractNumId="6">
+  <w:abstractNum w:abstractNumId="6" w15:restartNumberingAfterBreak="0">
     <w:nsid w:val="1D947F70"/>
     <w:multiLevelType w:val="multilevel"/>
     <w:tmpl w:val="82B28C20"/>
@@ -12566,7 +15026,7 @@
       </w:rPr>
     </w:lvl>
   </w:abstractNum>
-  <w:abstractNum w:abstractNumId="7">
+  <w:abstractNum w:abstractNumId="7" w15:restartNumberingAfterBreak="0">
     <w:nsid w:val="1DB30949"/>
     <w:multiLevelType w:val="multilevel"/>
     <w:tmpl w:val="D720926C"/>
@@ -12715,7 +15175,7 @@
       </w:rPr>
     </w:lvl>
   </w:abstractNum>
-  <w:abstractNum w:abstractNumId="8">
+  <w:abstractNum w:abstractNumId="8" w15:restartNumberingAfterBreak="0">
     <w:nsid w:val="263328B8"/>
     <w:multiLevelType w:val="multilevel"/>
     <w:tmpl w:val="C0AE4B7E"/>
@@ -12864,7 +15324,7 @@
       </w:rPr>
     </w:lvl>
   </w:abstractNum>
-  <w:abstractNum w:abstractNumId="9">
+  <w:abstractNum w:abstractNumId="9" w15:restartNumberingAfterBreak="0">
     <w:nsid w:val="28226579"/>
     <w:multiLevelType w:val="multilevel"/>
     <w:tmpl w:val="E02C7F04"/>
@@ -13013,7 +15473,7 @@
       </w:rPr>
     </w:lvl>
   </w:abstractNum>
-  <w:abstractNum w:abstractNumId="10">
+  <w:abstractNum w:abstractNumId="10" w15:restartNumberingAfterBreak="0">
     <w:nsid w:val="31401CD5"/>
     <w:multiLevelType w:val="multilevel"/>
     <w:tmpl w:val="96C6B3AC"/>
@@ -13162,7 +15622,7 @@
       </w:rPr>
     </w:lvl>
   </w:abstractNum>
-  <w:abstractNum w:abstractNumId="11">
+  <w:abstractNum w:abstractNumId="11" w15:restartNumberingAfterBreak="0">
     <w:nsid w:val="3DF763A8"/>
     <w:multiLevelType w:val="multilevel"/>
     <w:tmpl w:val="03589CDA"/>
@@ -13311,7 +15771,7 @@
       </w:rPr>
     </w:lvl>
   </w:abstractNum>
-  <w:abstractNum w:abstractNumId="12">
+  <w:abstractNum w:abstractNumId="12" w15:restartNumberingAfterBreak="0">
     <w:nsid w:val="3FB71FDD"/>
     <w:multiLevelType w:val="multilevel"/>
     <w:tmpl w:val="0D04B9BC"/>
@@ -13460,7 +15920,7 @@
       </w:rPr>
     </w:lvl>
   </w:abstractNum>
-  <w:abstractNum w:abstractNumId="13">
+  <w:abstractNum w:abstractNumId="13" w15:restartNumberingAfterBreak="0">
     <w:nsid w:val="45AD3CB0"/>
     <w:multiLevelType w:val="multilevel"/>
     <w:tmpl w:val="F29A9FD6"/>
@@ -13609,7 +16069,7 @@
       </w:rPr>
     </w:lvl>
   </w:abstractNum>
-  <w:abstractNum w:abstractNumId="14">
+  <w:abstractNum w:abstractNumId="14" w15:restartNumberingAfterBreak="0">
     <w:nsid w:val="4B386DE7"/>
     <w:multiLevelType w:val="multilevel"/>
     <w:tmpl w:val="EEF6F292"/>
@@ -13758,7 +16218,7 @@
       </w:rPr>
     </w:lvl>
   </w:abstractNum>
-  <w:abstractNum w:abstractNumId="15">
+  <w:abstractNum w:abstractNumId="15" w15:restartNumberingAfterBreak="0">
     <w:nsid w:val="4CD9615D"/>
     <w:multiLevelType w:val="multilevel"/>
     <w:tmpl w:val="D66EE0E8"/>
@@ -13907,7 +16367,7 @@
       </w:rPr>
     </w:lvl>
   </w:abstractNum>
-  <w:abstractNum w:abstractNumId="16">
+  <w:abstractNum w:abstractNumId="16" w15:restartNumberingAfterBreak="0">
     <w:nsid w:val="587844AD"/>
     <w:multiLevelType w:val="multilevel"/>
     <w:tmpl w:val="A7DC3DDC"/>
@@ -14056,7 +16516,7 @@
       </w:rPr>
     </w:lvl>
   </w:abstractNum>
-  <w:abstractNum w:abstractNumId="17">
+  <w:abstractNum w:abstractNumId="17" w15:restartNumberingAfterBreak="0">
     <w:nsid w:val="5B4F2F6D"/>
     <w:multiLevelType w:val="hybridMultilevel"/>
     <w:tmpl w:val="2536C9FA"/>
@@ -14169,7 +16629,7 @@
       </w:rPr>
     </w:lvl>
   </w:abstractNum>
-  <w:abstractNum w:abstractNumId="18">
+  <w:abstractNum w:abstractNumId="18" w15:restartNumberingAfterBreak="0">
     <w:nsid w:val="5C8D5B56"/>
     <w:multiLevelType w:val="multilevel"/>
     <w:tmpl w:val="820A1BD6"/>
@@ -14318,7 +16778,7 @@
       </w:rPr>
     </w:lvl>
   </w:abstractNum>
-  <w:abstractNum w:abstractNumId="19">
+  <w:abstractNum w:abstractNumId="19" w15:restartNumberingAfterBreak="0">
     <w:nsid w:val="6C4D1D1C"/>
     <w:multiLevelType w:val="multilevel"/>
     <w:tmpl w:val="D5DA8900"/>
@@ -14467,7 +16927,7 @@
       </w:rPr>
     </w:lvl>
   </w:abstractNum>
-  <w:abstractNum w:abstractNumId="20">
+  <w:abstractNum w:abstractNumId="20" w15:restartNumberingAfterBreak="0">
     <w:nsid w:val="6F991EB1"/>
     <w:multiLevelType w:val="multilevel"/>
     <w:tmpl w:val="2CB6B3C8"/>
@@ -14616,7 +17076,7 @@
       </w:rPr>
     </w:lvl>
   </w:abstractNum>
-  <w:abstractNum w:abstractNumId="21">
+  <w:abstractNum w:abstractNumId="21" w15:restartNumberingAfterBreak="0">
     <w:nsid w:val="72480CB8"/>
     <w:multiLevelType w:val="multilevel"/>
     <w:tmpl w:val="36361906"/>
@@ -14765,7 +17225,7 @@
       </w:rPr>
     </w:lvl>
   </w:abstractNum>
-  <w:abstractNum w:abstractNumId="22">
+  <w:abstractNum w:abstractNumId="22" w15:restartNumberingAfterBreak="0">
     <w:nsid w:val="75AF0CB2"/>
     <w:multiLevelType w:val="multilevel"/>
     <w:tmpl w:val="90E08142"/>
@@ -14914,7 +17374,7 @@
       </w:rPr>
     </w:lvl>
   </w:abstractNum>
-  <w:abstractNum w:abstractNumId="23">
+  <w:abstractNum w:abstractNumId="23" w15:restartNumberingAfterBreak="0">
     <w:nsid w:val="7D4D5242"/>
     <w:multiLevelType w:val="multilevel"/>
     <w:tmpl w:val="C778BDF2"/>
@@ -15063,7 +17523,7 @@
       </w:rPr>
     </w:lvl>
   </w:abstractNum>
-  <w:abstractNum w:abstractNumId="24">
+  <w:abstractNum w:abstractNumId="24" w15:restartNumberingAfterBreak="0">
     <w:nsid w:val="7DAF6A49"/>
     <w:multiLevelType w:val="multilevel"/>
     <w:tmpl w:val="9B0C8F4C"/>
@@ -15212,7 +17672,7 @@
       </w:rPr>
     </w:lvl>
   </w:abstractNum>
-  <w:abstractNum w:abstractNumId="25">
+  <w:abstractNum w:abstractNumId="25" w15:restartNumberingAfterBreak="0">
     <w:nsid w:val="7E780AA4"/>
     <w:multiLevelType w:val="multilevel"/>
     <w:tmpl w:val="D1F8BA50"/>
@@ -15361,89 +17821,89 @@
       </w:rPr>
     </w:lvl>
   </w:abstractNum>
-  <w:num w:numId="1">
+  <w:num w:numId="1" w16cid:durableId="1276868523">
     <w:abstractNumId w:val="9"/>
   </w:num>
-  <w:num w:numId="2">
+  <w:num w:numId="2" w16cid:durableId="997420150">
     <w:abstractNumId w:val="5"/>
   </w:num>
-  <w:num w:numId="3">
+  <w:num w:numId="3" w16cid:durableId="174153994">
     <w:abstractNumId w:val="19"/>
   </w:num>
-  <w:num w:numId="4">
+  <w:num w:numId="4" w16cid:durableId="1225798208">
     <w:abstractNumId w:val="6"/>
   </w:num>
-  <w:num w:numId="5">
+  <w:num w:numId="5" w16cid:durableId="872159606">
     <w:abstractNumId w:val="1"/>
   </w:num>
-  <w:num w:numId="6">
+  <w:num w:numId="6" w16cid:durableId="380402281">
     <w:abstractNumId w:val="4"/>
   </w:num>
-  <w:num w:numId="7">
+  <w:num w:numId="7" w16cid:durableId="2023772965">
     <w:abstractNumId w:val="23"/>
   </w:num>
-  <w:num w:numId="8">
+  <w:num w:numId="8" w16cid:durableId="457844247">
     <w:abstractNumId w:val="13"/>
   </w:num>
-  <w:num w:numId="9">
+  <w:num w:numId="9" w16cid:durableId="975375660">
     <w:abstractNumId w:val="15"/>
   </w:num>
-  <w:num w:numId="10">
+  <w:num w:numId="10" w16cid:durableId="1246186241">
     <w:abstractNumId w:val="18"/>
   </w:num>
-  <w:num w:numId="11">
+  <w:num w:numId="11" w16cid:durableId="1479155211">
     <w:abstractNumId w:val="14"/>
   </w:num>
-  <w:num w:numId="12">
+  <w:num w:numId="12" w16cid:durableId="561139186">
     <w:abstractNumId w:val="12"/>
   </w:num>
-  <w:num w:numId="13">
+  <w:num w:numId="13" w16cid:durableId="664089522">
     <w:abstractNumId w:val="24"/>
   </w:num>
-  <w:num w:numId="14">
+  <w:num w:numId="14" w16cid:durableId="1465394214">
     <w:abstractNumId w:val="25"/>
   </w:num>
-  <w:num w:numId="15">
+  <w:num w:numId="15" w16cid:durableId="19012409">
     <w:abstractNumId w:val="7"/>
   </w:num>
-  <w:num w:numId="16">
+  <w:num w:numId="16" w16cid:durableId="1045177209">
     <w:abstractNumId w:val="11"/>
   </w:num>
-  <w:num w:numId="17">
+  <w:num w:numId="17" w16cid:durableId="1973755763">
     <w:abstractNumId w:val="16"/>
   </w:num>
-  <w:num w:numId="18">
+  <w:num w:numId="18" w16cid:durableId="1548494229">
     <w:abstractNumId w:val="20"/>
   </w:num>
-  <w:num w:numId="19">
+  <w:num w:numId="19" w16cid:durableId="1853298422">
     <w:abstractNumId w:val="10"/>
   </w:num>
-  <w:num w:numId="20">
+  <w:num w:numId="20" w16cid:durableId="439645156">
     <w:abstractNumId w:val="2"/>
   </w:num>
-  <w:num w:numId="21">
+  <w:num w:numId="21" w16cid:durableId="598024295">
     <w:abstractNumId w:val="22"/>
   </w:num>
-  <w:num w:numId="22">
+  <w:num w:numId="22" w16cid:durableId="1755665211">
     <w:abstractNumId w:val="21"/>
   </w:num>
-  <w:num w:numId="23">
+  <w:num w:numId="23" w16cid:durableId="2068146218">
     <w:abstractNumId w:val="8"/>
   </w:num>
-  <w:num w:numId="24">
+  <w:num w:numId="24" w16cid:durableId="1271157913">
     <w:abstractNumId w:val="0"/>
   </w:num>
-  <w:num w:numId="25">
+  <w:num w:numId="25" w16cid:durableId="2145730298">
     <w:abstractNumId w:val="3"/>
   </w:num>
-  <w:num w:numId="26">
+  <w:num w:numId="26" w16cid:durableId="995962492">
     <w:abstractNumId w:val="17"/>
   </w:num>
 </w:numbering>
 </file>
 
 <file path=word/styles.xml><?xml version="1.0" encoding="utf-8"?>
-<w:styles xmlns:r="http://schemas.openxmlformats.org/officeDocument/2006/relationships" xmlns:w="http://schemas.openxmlformats.org/wordprocessingml/2006/main">
+<w:styles xmlns:mc="http://schemas.openxmlformats.org/markup-compatibility/2006" xmlns:r="http://schemas.openxmlformats.org/officeDocument/2006/relationships" xmlns:w="http://schemas.openxmlformats.org/wordprocessingml/2006/main" xmlns:w14="http://schemas.microsoft.com/office/word/2010/wordml" xmlns:w15="http://schemas.microsoft.com/office/word/2012/wordml" xmlns:w16cex="http://schemas.microsoft.com/office/word/2018/wordml/cex" xmlns:w16cid="http://schemas.microsoft.com/office/word/2016/wordml/cid" xmlns:w16="http://schemas.microsoft.com/office/word/2018/wordml" xmlns:w16sdtdh="http://schemas.microsoft.com/office/word/2020/wordml/sdtdatahash" xmlns:w16se="http://schemas.microsoft.com/office/word/2015/wordml/symex" mc:Ignorable="w14 w15 w16se w16cid w16 w16cex w16sdtdh">
   <w:docDefaults>
     <w:rPrDefault>
       <w:rPr>
@@ -15456,144 +17916,383 @@
     </w:rPrDefault>
     <w:pPrDefault/>
   </w:docDefaults>
-  <w:latentStyles w:defLockedState="0" w:defUIPriority="99" w:defSemiHidden="1" w:defUnhideWhenUsed="1" w:defQFormat="0" w:count="267">
-    <w:lsdException w:name="Normal" w:semiHidden="0" w:uiPriority="0" w:unhideWhenUsed="0" w:qFormat="1"/>
-    <w:lsdException w:name="heading 1" w:semiHidden="0" w:uiPriority="9" w:unhideWhenUsed="0" w:qFormat="1"/>
-    <w:lsdException w:name="heading 2" w:uiPriority="9" w:qFormat="1"/>
-    <w:lsdException w:name="heading 3" w:uiPriority="9"/>
-    <w:lsdException w:name="heading 4" w:uiPriority="9"/>
-    <w:lsdException w:name="heading 5" w:uiPriority="9" w:qFormat="1"/>
-    <w:lsdException w:name="heading 6" w:uiPriority="9" w:qFormat="1"/>
-    <w:lsdException w:name="heading 7" w:uiPriority="9" w:qFormat="1"/>
-    <w:lsdException w:name="heading 8" w:uiPriority="9" w:qFormat="1"/>
-    <w:lsdException w:name="heading 9" w:uiPriority="9" w:qFormat="1"/>
-    <w:lsdException w:name="toc 1" w:uiPriority="39"/>
-    <w:lsdException w:name="toc 2" w:uiPriority="39"/>
-    <w:lsdException w:name="toc 3" w:uiPriority="39"/>
-    <w:lsdException w:name="toc 4" w:uiPriority="39"/>
-    <w:lsdException w:name="toc 5" w:uiPriority="39"/>
-    <w:lsdException w:name="toc 6" w:uiPriority="39"/>
-    <w:lsdException w:name="toc 7" w:uiPriority="39"/>
-    <w:lsdException w:name="toc 8" w:uiPriority="39"/>
-    <w:lsdException w:name="toc 9" w:uiPriority="39"/>
-    <w:lsdException w:name="caption" w:uiPriority="35" w:qFormat="1"/>
-    <w:lsdException w:name="Title" w:semiHidden="0" w:uiPriority="10" w:unhideWhenUsed="0"/>
-    <w:lsdException w:name="Default Paragraph Font" w:uiPriority="1"/>
-    <w:lsdException w:name="Subtitle" w:semiHidden="0" w:uiPriority="11" w:unhideWhenUsed="0"/>
-    <w:lsdException w:name="Strong" w:semiHidden="0" w:uiPriority="22" w:unhideWhenUsed="0" w:qFormat="1"/>
-    <w:lsdException w:name="Emphasis" w:semiHidden="0" w:uiPriority="20" w:unhideWhenUsed="0" w:qFormat="1"/>
-    <w:lsdException w:name="Table Grid" w:semiHidden="0" w:uiPriority="59" w:unhideWhenUsed="0"/>
-    <w:lsdException w:name="Placeholder Text" w:unhideWhenUsed="0"/>
-    <w:lsdException w:name="No Spacing" w:semiHidden="0" w:uiPriority="1" w:unhideWhenUsed="0"/>
-    <w:lsdException w:name="Light Shading" w:semiHidden="0" w:uiPriority="60" w:unhideWhenUsed="0"/>
-    <w:lsdException w:name="Light List" w:semiHidden="0" w:uiPriority="61" w:unhideWhenUsed="0"/>
-    <w:lsdException w:name="Light Grid" w:semiHidden="0" w:uiPriority="62" w:unhideWhenUsed="0"/>
-    <w:lsdException w:name="Medium Shading 1" w:semiHidden="0" w:uiPriority="63" w:unhideWhenUsed="0"/>
-    <w:lsdException w:name="Medium Shading 2" w:semiHidden="0" w:uiPriority="64" w:unhideWhenUsed="0"/>
-    <w:lsdException w:name="Medium List 1" w:semiHidden="0" w:uiPriority="65" w:unhideWhenUsed="0"/>
-    <w:lsdException w:name="Medium List 2" w:semiHidden="0" w:uiPriority="66" w:unhideWhenUsed="0"/>
-    <w:lsdException w:name="Medium Grid 1" w:semiHidden="0" w:uiPriority="67" w:unhideWhenUsed="0"/>
-    <w:lsdException w:name="Medium Grid 2" w:semiHidden="0" w:uiPriority="68" w:unhideWhenUsed="0"/>
-    <w:lsdException w:name="Medium Grid 3" w:semiHidden="0" w:uiPriority="69" w:unhideWhenUsed="0"/>
-    <w:lsdException w:name="Dark List" w:semiHidden="0" w:uiPriority="70" w:unhideWhenUsed="0"/>
-    <w:lsdException w:name="Colorful Shading" w:semiHidden="0" w:uiPriority="71" w:unhideWhenUsed="0"/>
-    <w:lsdException w:name="Colorful List" w:semiHidden="0" w:uiPriority="72" w:unhideWhenUsed="0"/>
-    <w:lsdException w:name="Colorful Grid" w:semiHidden="0" w:uiPriority="73" w:unhideWhenUsed="0"/>
-    <w:lsdException w:name="Light Shading Accent 1" w:semiHidden="0" w:uiPriority="60" w:unhideWhenUsed="0"/>
-    <w:lsdException w:name="Light List Accent 1" w:semiHidden="0" w:uiPriority="61" w:unhideWhenUsed="0"/>
-    <w:lsdException w:name="Light Grid Accent 1" w:semiHidden="0" w:uiPriority="62" w:unhideWhenUsed="0"/>
-    <w:lsdException w:name="Medium Shading 1 Accent 1" w:semiHidden="0" w:uiPriority="63" w:unhideWhenUsed="0"/>
-    <w:lsdException w:name="Medium Shading 2 Accent 1" w:semiHidden="0" w:uiPriority="64" w:unhideWhenUsed="0"/>
-    <w:lsdException w:name="Medium List 1 Accent 1" w:semiHidden="0" w:uiPriority="65" w:unhideWhenUsed="0"/>
-    <w:lsdException w:name="Revision" w:unhideWhenUsed="0"/>
-    <w:lsdException w:name="List Paragraph" w:semiHidden="0" w:uiPriority="34" w:unhideWhenUsed="0" w:qFormat="1"/>
-    <w:lsdException w:name="Quote" w:semiHidden="0" w:uiPriority="29" w:unhideWhenUsed="0" w:qFormat="1"/>
-    <w:lsdException w:name="Intense Quote" w:semiHidden="0" w:uiPriority="30" w:unhideWhenUsed="0" w:qFormat="1"/>
-    <w:lsdException w:name="Medium List 2 Accent 1" w:semiHidden="0" w:uiPriority="66" w:unhideWhenUsed="0"/>
-    <w:lsdException w:name="Medium Grid 1 Accent 1" w:semiHidden="0" w:uiPriority="67" w:unhideWhenUsed="0"/>
-    <w:lsdException w:name="Medium Grid 2 Accent 1" w:semiHidden="0" w:uiPriority="68" w:unhideWhenUsed="0"/>
-    <w:lsdException w:name="Medium Grid 3 Accent 1" w:semiHidden="0" w:uiPriority="69" w:unhideWhenUsed="0"/>
-    <w:lsdException w:name="Dark List Accent 1" w:semiHidden="0" w:uiPriority="70" w:unhideWhenUsed="0"/>
-    <w:lsdException w:name="Colorful Shading Accent 1" w:semiHidden="0" w:uiPriority="71" w:unhideWhenUsed="0"/>
-    <w:lsdException w:name="Colorful List Accent 1" w:semiHidden="0" w:uiPriority="72" w:unhideWhenUsed="0"/>
-    <w:lsdException w:name="Colorful Grid Accent 1" w:semiHidden="0" w:uiPriority="73" w:unhideWhenUsed="0"/>
-    <w:lsdException w:name="Light Shading Accent 2" w:semiHidden="0" w:uiPriority="60" w:unhideWhenUsed="0"/>
-    <w:lsdException w:name="Light List Accent 2" w:semiHidden="0" w:uiPriority="61" w:unhideWhenUsed="0"/>
-    <w:lsdException w:name="Light Grid Accent 2" w:semiHidden="0" w:uiPriority="62" w:unhideWhenUsed="0"/>
-    <w:lsdException w:name="Medium Shading 1 Accent 2" w:semiHidden="0" w:uiPriority="63" w:unhideWhenUsed="0"/>
-    <w:lsdException w:name="Medium Shading 2 Accent 2" w:semiHidden="0" w:uiPriority="64" w:unhideWhenUsed="0"/>
-    <w:lsdException w:name="Medium List 1 Accent 2" w:semiHidden="0" w:uiPriority="65" w:unhideWhenUsed="0"/>
-    <w:lsdException w:name="Medium List 2 Accent 2" w:semiHidden="0" w:uiPriority="66" w:unhideWhenUsed="0"/>
-    <w:lsdException w:name="Medium Grid 1 Accent 2" w:semiHidden="0" w:uiPriority="67" w:unhideWhenUsed="0"/>
-    <w:lsdException w:name="Medium Grid 2 Accent 2" w:semiHidden="0" w:uiPriority="68" w:unhideWhenUsed="0"/>
-    <w:lsdException w:name="Medium Grid 3 Accent 2" w:semiHidden="0" w:uiPriority="69" w:unhideWhenUsed="0"/>
-    <w:lsdException w:name="Dark List Accent 2" w:semiHidden="0" w:uiPriority="70" w:unhideWhenUsed="0"/>
-    <w:lsdException w:name="Colorful Shading Accent 2" w:semiHidden="0" w:uiPriority="71" w:unhideWhenUsed="0"/>
-    <w:lsdException w:name="Colorful List Accent 2" w:semiHidden="0" w:uiPriority="72" w:unhideWhenUsed="0"/>
-    <w:lsdException w:name="Colorful Grid Accent 2" w:semiHidden="0" w:uiPriority="73" w:unhideWhenUsed="0"/>
-    <w:lsdException w:name="Light Shading Accent 3" w:semiHidden="0" w:uiPriority="60" w:unhideWhenUsed="0"/>
-    <w:lsdException w:name="Light List Accent 3" w:semiHidden="0" w:uiPriority="61" w:unhideWhenUsed="0"/>
-    <w:lsdException w:name="Light Grid Accent 3" w:semiHidden="0" w:uiPriority="62" w:unhideWhenUsed="0"/>
-    <w:lsdException w:name="Medium Shading 1 Accent 3" w:semiHidden="0" w:uiPriority="63" w:unhideWhenUsed="0"/>
-    <w:lsdException w:name="Medium Shading 2 Accent 3" w:semiHidden="0" w:uiPriority="64" w:unhideWhenUsed="0"/>
-    <w:lsdException w:name="Medium List 1 Accent 3" w:semiHidden="0" w:uiPriority="65" w:unhideWhenUsed="0"/>
-    <w:lsdException w:name="Medium List 2 Accent 3" w:semiHidden="0" w:uiPriority="66" w:unhideWhenUsed="0"/>
-    <w:lsdException w:name="Medium Grid 1 Accent 3" w:semiHidden="0" w:uiPriority="67" w:unhideWhenUsed="0"/>
-    <w:lsdException w:name="Medium Grid 2 Accent 3" w:semiHidden="0" w:uiPriority="68" w:unhideWhenUsed="0"/>
-    <w:lsdException w:name="Medium Grid 3 Accent 3" w:semiHidden="0" w:uiPriority="69" w:unhideWhenUsed="0"/>
-    <w:lsdException w:name="Dark List Accent 3" w:semiHidden="0" w:uiPriority="70" w:unhideWhenUsed="0"/>
-    <w:lsdException w:name="Colorful Shading Accent 3" w:semiHidden="0" w:uiPriority="71" w:unhideWhenUsed="0"/>
-    <w:lsdException w:name="Colorful List Accent 3" w:semiHidden="0" w:uiPriority="72" w:unhideWhenUsed="0"/>
-    <w:lsdException w:name="Colorful Grid Accent 3" w:semiHidden="0" w:uiPriority="73" w:unhideWhenUsed="0"/>
-    <w:lsdException w:name="Light Shading Accent 4" w:semiHidden="0" w:uiPriority="60" w:unhideWhenUsed="0"/>
-    <w:lsdException w:name="Light List Accent 4" w:semiHidden="0" w:uiPriority="61" w:unhideWhenUsed="0"/>
-    <w:lsdException w:name="Light Grid Accent 4" w:semiHidden="0" w:uiPriority="62" w:unhideWhenUsed="0"/>
-    <w:lsdException w:name="Medium Shading 1 Accent 4" w:semiHidden="0" w:uiPriority="63" w:unhideWhenUsed="0"/>
-    <w:lsdException w:name="Medium Shading 2 Accent 4" w:semiHidden="0" w:uiPriority="64" w:unhideWhenUsed="0"/>
-    <w:lsdException w:name="Medium List 1 Accent 4" w:semiHidden="0" w:uiPriority="65" w:unhideWhenUsed="0"/>
-    <w:lsdException w:name="Medium List 2 Accent 4" w:semiHidden="0" w:uiPriority="66" w:unhideWhenUsed="0"/>
-    <w:lsdException w:name="Medium Grid 1 Accent 4" w:semiHidden="0" w:uiPriority="67" w:unhideWhenUsed="0"/>
-    <w:lsdException w:name="Medium Grid 2 Accent 4" w:semiHidden="0" w:uiPriority="68" w:unhideWhenUsed="0"/>
-    <w:lsdException w:name="Medium Grid 3 Accent 4" w:semiHidden="0" w:uiPriority="69" w:unhideWhenUsed="0"/>
-    <w:lsdException w:name="Dark List Accent 4" w:semiHidden="0" w:uiPriority="70" w:unhideWhenUsed="0"/>
-    <w:lsdException w:name="Colorful Shading Accent 4" w:semiHidden="0" w:uiPriority="71" w:unhideWhenUsed="0"/>
-    <w:lsdException w:name="Colorful List Accent 4" w:semiHidden="0" w:uiPriority="72" w:unhideWhenUsed="0"/>
-    <w:lsdException w:name="Colorful Grid Accent 4" w:semiHidden="0" w:uiPriority="73" w:unhideWhenUsed="0"/>
-    <w:lsdException w:name="Light Shading Accent 5" w:semiHidden="0" w:uiPriority="60" w:unhideWhenUsed="0"/>
-    <w:lsdException w:name="Light List Accent 5" w:semiHidden="0" w:uiPriority="61" w:unhideWhenUsed="0"/>
-    <w:lsdException w:name="Light Grid Accent 5" w:semiHidden="0" w:uiPriority="62" w:unhideWhenUsed="0"/>
-    <w:lsdException w:name="Medium Shading 1 Accent 5" w:semiHidden="0" w:uiPriority="63" w:unhideWhenUsed="0"/>
-    <w:lsdException w:name="Medium Shading 2 Accent 5" w:semiHidden="0" w:uiPriority="64" w:unhideWhenUsed="0"/>
-    <w:lsdException w:name="Medium List 1 Accent 5" w:semiHidden="0" w:uiPriority="65" w:unhideWhenUsed="0"/>
-    <w:lsdException w:name="Medium List 2 Accent 5" w:semiHidden="0" w:uiPriority="66" w:unhideWhenUsed="0"/>
-    <w:lsdException w:name="Medium Grid 1 Accent 5" w:semiHidden="0" w:uiPriority="67" w:unhideWhenUsed="0"/>
-    <w:lsdException w:name="Medium Grid 2 Accent 5" w:semiHidden="0" w:uiPriority="68" w:unhideWhenUsed="0"/>
-    <w:lsdException w:name="Medium Grid 3 Accent 5" w:semiHidden="0" w:uiPriority="69" w:unhideWhenUsed="0"/>
-    <w:lsdException w:name="Dark List Accent 5" w:semiHidden="0" w:uiPriority="70" w:unhideWhenUsed="0"/>
-    <w:lsdException w:name="Colorful Shading Accent 5" w:semiHidden="0" w:uiPriority="71" w:unhideWhenUsed="0"/>
-    <w:lsdException w:name="Colorful List Accent 5" w:semiHidden="0" w:uiPriority="72" w:unhideWhenUsed="0"/>
-    <w:lsdException w:name="Colorful Grid Accent 5" w:semiHidden="0" w:uiPriority="73" w:unhideWhenUsed="0"/>
-    <w:lsdException w:name="Light Shading Accent 6" w:semiHidden="0" w:uiPriority="60" w:unhideWhenUsed="0"/>
-    <w:lsdException w:name="Light List Accent 6" w:semiHidden="0" w:uiPriority="61" w:unhideWhenUsed="0"/>
-    <w:lsdException w:name="Light Grid Accent 6" w:semiHidden="0" w:uiPriority="62" w:unhideWhenUsed="0"/>
-    <w:lsdException w:name="Medium Shading 1 Accent 6" w:semiHidden="0" w:uiPriority="63" w:unhideWhenUsed="0"/>
-    <w:lsdException w:name="Medium Shading 2 Accent 6" w:semiHidden="0" w:uiPriority="64" w:unhideWhenUsed="0"/>
-    <w:lsdException w:name="Medium List 1 Accent 6" w:semiHidden="0" w:uiPriority="65" w:unhideWhenUsed="0"/>
-    <w:lsdException w:name="Medium List 2 Accent 6" w:semiHidden="0" w:uiPriority="66" w:unhideWhenUsed="0"/>
-    <w:lsdException w:name="Medium Grid 1 Accent 6" w:semiHidden="0" w:uiPriority="67" w:unhideWhenUsed="0"/>
-    <w:lsdException w:name="Medium Grid 2 Accent 6" w:semiHidden="0" w:uiPriority="68" w:unhideWhenUsed="0"/>
-    <w:lsdException w:name="Medium Grid 3 Accent 6" w:semiHidden="0" w:uiPriority="69" w:unhideWhenUsed="0"/>
-    <w:lsdException w:name="Dark List Accent 6" w:semiHidden="0" w:uiPriority="70" w:unhideWhenUsed="0"/>
-    <w:lsdException w:name="Colorful Shading Accent 6" w:semiHidden="0" w:uiPriority="71" w:unhideWhenUsed="0"/>
-    <w:lsdException w:name="Colorful List Accent 6" w:semiHidden="0" w:uiPriority="72" w:unhideWhenUsed="0"/>
-    <w:lsdException w:name="Colorful Grid Accent 6" w:semiHidden="0" w:uiPriority="73" w:unhideWhenUsed="0"/>
-    <w:lsdException w:name="Subtle Emphasis" w:semiHidden="0" w:uiPriority="19" w:unhideWhenUsed="0" w:qFormat="1"/>
-    <w:lsdException w:name="Intense Emphasis" w:semiHidden="0" w:uiPriority="21" w:unhideWhenUsed="0" w:qFormat="1"/>
-    <w:lsdException w:name="Subtle Reference" w:semiHidden="0" w:uiPriority="31" w:unhideWhenUsed="0" w:qFormat="1"/>
-    <w:lsdException w:name="Intense Reference" w:semiHidden="0" w:uiPriority="32" w:unhideWhenUsed="0" w:qFormat="1"/>
-    <w:lsdException w:name="Book Title" w:semiHidden="0" w:uiPriority="33" w:unhideWhenUsed="0" w:qFormat="1"/>
-    <w:lsdException w:name="Bibliography" w:uiPriority="37"/>
-    <w:lsdException w:name="TOC Heading" w:uiPriority="39" w:qFormat="1"/>
+  <w:latentStyles w:defLockedState="0" w:defUIPriority="99" w:defSemiHidden="0" w:defUnhideWhenUsed="0" w:defQFormat="0" w:count="376">
+    <w:lsdException w:name="Normal" w:uiPriority="0" w:qFormat="1"/>
+    <w:lsdException w:name="heading 1" w:uiPriority="9" w:qFormat="1"/>
+    <w:lsdException w:name="heading 2" w:semiHidden="1" w:uiPriority="9" w:unhideWhenUsed="1" w:qFormat="1"/>
+    <w:lsdException w:name="heading 3" w:semiHidden="1" w:uiPriority="9" w:unhideWhenUsed="1"/>
+    <w:lsdException w:name="heading 4" w:semiHidden="1" w:uiPriority="9" w:unhideWhenUsed="1"/>
+    <w:lsdException w:name="heading 5" w:semiHidden="1" w:uiPriority="9" w:unhideWhenUsed="1" w:qFormat="1"/>
+    <w:lsdException w:name="heading 6" w:semiHidden="1" w:uiPriority="9" w:unhideWhenUsed="1" w:qFormat="1"/>
+    <w:lsdException w:name="heading 7" w:semiHidden="1" w:uiPriority="9" w:unhideWhenUsed="1" w:qFormat="1"/>
+    <w:lsdException w:name="heading 8" w:semiHidden="1" w:uiPriority="9" w:unhideWhenUsed="1" w:qFormat="1"/>
+    <w:lsdException w:name="heading 9" w:semiHidden="1" w:uiPriority="9" w:unhideWhenUsed="1" w:qFormat="1"/>
+    <w:lsdException w:name="index 1" w:semiHidden="1" w:unhideWhenUsed="1"/>
+    <w:lsdException w:name="index 2" w:semiHidden="1" w:unhideWhenUsed="1"/>
+    <w:lsdException w:name="index 3" w:semiHidden="1" w:unhideWhenUsed="1"/>
+    <w:lsdException w:name="index 4" w:semiHidden="1" w:unhideWhenUsed="1"/>
+    <w:lsdException w:name="index 5" w:semiHidden="1" w:unhideWhenUsed="1"/>
+    <w:lsdException w:name="index 6" w:semiHidden="1" w:unhideWhenUsed="1"/>
+    <w:lsdException w:name="index 7" w:semiHidden="1" w:unhideWhenUsed="1"/>
+    <w:lsdException w:name="index 8" w:semiHidden="1" w:unhideWhenUsed="1"/>
+    <w:lsdException w:name="index 9" w:semiHidden="1" w:unhideWhenUsed="1"/>
+    <w:lsdException w:name="toc 1" w:semiHidden="1" w:uiPriority="39" w:unhideWhenUsed="1"/>
+    <w:lsdException w:name="toc 2" w:semiHidden="1" w:uiPriority="39" w:unhideWhenUsed="1"/>
+    <w:lsdException w:name="toc 3" w:semiHidden="1" w:uiPriority="39" w:unhideWhenUsed="1"/>
+    <w:lsdException w:name="toc 4" w:semiHidden="1" w:uiPriority="39" w:unhideWhenUsed="1"/>
+    <w:lsdException w:name="toc 5" w:semiHidden="1" w:uiPriority="39" w:unhideWhenUsed="1"/>
+    <w:lsdException w:name="toc 6" w:semiHidden="1" w:uiPriority="39" w:unhideWhenUsed="1"/>
+    <w:lsdException w:name="toc 7" w:semiHidden="1" w:uiPriority="39" w:unhideWhenUsed="1"/>
+    <w:lsdException w:name="toc 8" w:semiHidden="1" w:uiPriority="39" w:unhideWhenUsed="1"/>
+    <w:lsdException w:name="toc 9" w:semiHidden="1" w:uiPriority="39" w:unhideWhenUsed="1"/>
+    <w:lsdException w:name="Normal Indent" w:semiHidden="1" w:unhideWhenUsed="1"/>
+    <w:lsdException w:name="footnote text" w:semiHidden="1" w:unhideWhenUsed="1"/>
+    <w:lsdException w:name="annotation text" w:semiHidden="1" w:unhideWhenUsed="1"/>
+    <w:lsdException w:name="header" w:semiHidden="1" w:unhideWhenUsed="1"/>
+    <w:lsdException w:name="footer" w:semiHidden="1" w:unhideWhenUsed="1"/>
+    <w:lsdException w:name="index heading" w:semiHidden="1" w:unhideWhenUsed="1"/>
+    <w:lsdException w:name="caption" w:semiHidden="1" w:uiPriority="35" w:unhideWhenUsed="1" w:qFormat="1"/>
+    <w:lsdException w:name="table of figures" w:semiHidden="1" w:unhideWhenUsed="1"/>
+    <w:lsdException w:name="envelope address" w:semiHidden="1" w:unhideWhenUsed="1"/>
+    <w:lsdException w:name="envelope return" w:semiHidden="1" w:unhideWhenUsed="1"/>
+    <w:lsdException w:name="footnote reference" w:semiHidden="1" w:unhideWhenUsed="1"/>
+    <w:lsdException w:name="annotation reference" w:semiHidden="1" w:unhideWhenUsed="1"/>
+    <w:lsdException w:name="line number" w:semiHidden="1" w:unhideWhenUsed="1"/>
+    <w:lsdException w:name="page number" w:semiHidden="1" w:unhideWhenUsed="1"/>
+    <w:lsdException w:name="endnote reference" w:semiHidden="1" w:unhideWhenUsed="1"/>
+    <w:lsdException w:name="endnote text" w:semiHidden="1" w:unhideWhenUsed="1"/>
+    <w:lsdException w:name="table of authorities" w:semiHidden="1" w:unhideWhenUsed="1"/>
+    <w:lsdException w:name="macro" w:semiHidden="1" w:unhideWhenUsed="1"/>
+    <w:lsdException w:name="toa heading" w:semiHidden="1" w:unhideWhenUsed="1"/>
+    <w:lsdException w:name="List" w:semiHidden="1" w:unhideWhenUsed="1"/>
+    <w:lsdException w:name="List Bullet" w:semiHidden="1" w:unhideWhenUsed="1"/>
+    <w:lsdException w:name="List Number" w:semiHidden="1" w:unhideWhenUsed="1"/>
+    <w:lsdException w:name="List 2" w:semiHidden="1" w:unhideWhenUsed="1"/>
+    <w:lsdException w:name="List 3" w:semiHidden="1" w:unhideWhenUsed="1"/>
+    <w:lsdException w:name="List 4" w:semiHidden="1" w:unhideWhenUsed="1"/>
+    <w:lsdException w:name="List 5" w:semiHidden="1" w:unhideWhenUsed="1"/>
+    <w:lsdException w:name="List Bullet 2" w:semiHidden="1" w:unhideWhenUsed="1"/>
+    <w:lsdException w:name="List Bullet 3" w:semiHidden="1" w:unhideWhenUsed="1"/>
+    <w:lsdException w:name="List Bullet 4" w:semiHidden="1" w:unhideWhenUsed="1"/>
+    <w:lsdException w:name="List Bullet 5" w:semiHidden="1" w:unhideWhenUsed="1"/>
+    <w:lsdException w:name="List Number 2" w:semiHidden="1" w:unhideWhenUsed="1"/>
+    <w:lsdException w:name="List Number 3" w:semiHidden="1" w:unhideWhenUsed="1"/>
+    <w:lsdException w:name="List Number 4" w:semiHidden="1" w:unhideWhenUsed="1"/>
+    <w:lsdException w:name="List Number 5" w:semiHidden="1" w:unhideWhenUsed="1"/>
+    <w:lsdException w:name="Title" w:uiPriority="10"/>
+    <w:lsdException w:name="Closing" w:semiHidden="1" w:unhideWhenUsed="1"/>
+    <w:lsdException w:name="Signature" w:semiHidden="1" w:unhideWhenUsed="1"/>
+    <w:lsdException w:name="Default Paragraph Font" w:semiHidden="1" w:uiPriority="1" w:unhideWhenUsed="1"/>
+    <w:lsdException w:name="Body Text" w:semiHidden="1" w:unhideWhenUsed="1"/>
+    <w:lsdException w:name="Body Text Indent" w:semiHidden="1" w:unhideWhenUsed="1"/>
+    <w:lsdException w:name="List Continue" w:semiHidden="1" w:unhideWhenUsed="1"/>
+    <w:lsdException w:name="List Continue 2" w:semiHidden="1" w:unhideWhenUsed="1"/>
+    <w:lsdException w:name="List Continue 3" w:semiHidden="1" w:unhideWhenUsed="1"/>
+    <w:lsdException w:name="List Continue 4" w:semiHidden="1" w:unhideWhenUsed="1"/>
+    <w:lsdException w:name="List Continue 5" w:semiHidden="1" w:unhideWhenUsed="1"/>
+    <w:lsdException w:name="Message Header" w:semiHidden="1" w:unhideWhenUsed="1"/>
+    <w:lsdException w:name="Subtitle" w:uiPriority="11"/>
+    <w:lsdException w:name="Salutation" w:semiHidden="1" w:unhideWhenUsed="1"/>
+    <w:lsdException w:name="Date" w:semiHidden="1" w:unhideWhenUsed="1"/>
+    <w:lsdException w:name="Body Text First Indent" w:semiHidden="1" w:unhideWhenUsed="1"/>
+    <w:lsdException w:name="Body Text First Indent 2" w:semiHidden="1" w:unhideWhenUsed="1"/>
+    <w:lsdException w:name="Note Heading" w:semiHidden="1" w:unhideWhenUsed="1"/>
+    <w:lsdException w:name="Body Text 2" w:semiHidden="1" w:unhideWhenUsed="1"/>
+    <w:lsdException w:name="Body Text 3" w:semiHidden="1" w:unhideWhenUsed="1"/>
+    <w:lsdException w:name="Body Text Indent 2" w:semiHidden="1" w:unhideWhenUsed="1"/>
+    <w:lsdException w:name="Body Text Indent 3" w:semiHidden="1" w:unhideWhenUsed="1"/>
+    <w:lsdException w:name="Block Text" w:semiHidden="1" w:unhideWhenUsed="1"/>
+    <w:lsdException w:name="Hyperlink" w:semiHidden="1" w:unhideWhenUsed="1"/>
+    <w:lsdException w:name="FollowedHyperlink" w:semiHidden="1" w:unhideWhenUsed="1"/>
+    <w:lsdException w:name="Strong" w:uiPriority="22" w:qFormat="1"/>
+    <w:lsdException w:name="Emphasis" w:uiPriority="20" w:qFormat="1"/>
+    <w:lsdException w:name="Document Map" w:semiHidden="1" w:unhideWhenUsed="1"/>
+    <w:lsdException w:name="Plain Text" w:semiHidden="1" w:unhideWhenUsed="1"/>
+    <w:lsdException w:name="E-mail Signature" w:semiHidden="1" w:unhideWhenUsed="1"/>
+    <w:lsdException w:name="HTML Top of Form" w:semiHidden="1" w:unhideWhenUsed="1"/>
+    <w:lsdException w:name="HTML Bottom of Form" w:semiHidden="1" w:unhideWhenUsed="1"/>
+    <w:lsdException w:name="Normal (Web)" w:semiHidden="1" w:unhideWhenUsed="1"/>
+    <w:lsdException w:name="HTML Acronym" w:semiHidden="1" w:unhideWhenUsed="1"/>
+    <w:lsdException w:name="HTML Address" w:semiHidden="1" w:unhideWhenUsed="1"/>
+    <w:lsdException w:name="HTML Cite" w:semiHidden="1" w:unhideWhenUsed="1"/>
+    <w:lsdException w:name="HTML Code" w:semiHidden="1" w:unhideWhenUsed="1"/>
+    <w:lsdException w:name="HTML Definition" w:semiHidden="1" w:unhideWhenUsed="1"/>
+    <w:lsdException w:name="HTML Keyboard" w:semiHidden="1" w:unhideWhenUsed="1"/>
+    <w:lsdException w:name="HTML Preformatted" w:semiHidden="1" w:unhideWhenUsed="1"/>
+    <w:lsdException w:name="HTML Sample" w:semiHidden="1" w:unhideWhenUsed="1"/>
+    <w:lsdException w:name="HTML Typewriter" w:semiHidden="1" w:unhideWhenUsed="1"/>
+    <w:lsdException w:name="HTML Variable" w:semiHidden="1" w:unhideWhenUsed="1"/>
+    <w:lsdException w:name="Normal Table" w:semiHidden="1" w:unhideWhenUsed="1"/>
+    <w:lsdException w:name="annotation subject" w:semiHidden="1" w:unhideWhenUsed="1"/>
+    <w:lsdException w:name="No List" w:semiHidden="1" w:unhideWhenUsed="1"/>
+    <w:lsdException w:name="Outline List 1" w:semiHidden="1" w:unhideWhenUsed="1"/>
+    <w:lsdException w:name="Outline List 2" w:semiHidden="1" w:unhideWhenUsed="1"/>
+    <w:lsdException w:name="Outline List 3" w:semiHidden="1" w:unhideWhenUsed="1"/>
+    <w:lsdException w:name="Table Simple 1" w:semiHidden="1" w:unhideWhenUsed="1"/>
+    <w:lsdException w:name="Table Simple 2" w:semiHidden="1" w:unhideWhenUsed="1"/>
+    <w:lsdException w:name="Table Simple 3" w:semiHidden="1" w:unhideWhenUsed="1"/>
+    <w:lsdException w:name="Table Classic 1" w:semiHidden="1" w:unhideWhenUsed="1"/>
+    <w:lsdException w:name="Table Classic 2" w:semiHidden="1" w:unhideWhenUsed="1"/>
+    <w:lsdException w:name="Table Classic 3" w:semiHidden="1" w:unhideWhenUsed="1"/>
+    <w:lsdException w:name="Table Classic 4" w:semiHidden="1" w:unhideWhenUsed="1"/>
+    <w:lsdException w:name="Table Colorful 1" w:semiHidden="1" w:unhideWhenUsed="1"/>
+    <w:lsdException w:name="Table Colorful 2" w:semiHidden="1" w:unhideWhenUsed="1"/>
+    <w:lsdException w:name="Table Colorful 3" w:semiHidden="1" w:unhideWhenUsed="1"/>
+    <w:lsdException w:name="Table Columns 1" w:semiHidden="1" w:unhideWhenUsed="1"/>
+    <w:lsdException w:name="Table Columns 2" w:semiHidden="1" w:unhideWhenUsed="1"/>
+    <w:lsdException w:name="Table Columns 3" w:semiHidden="1" w:unhideWhenUsed="1"/>
+    <w:lsdException w:name="Table Columns 4" w:semiHidden="1" w:unhideWhenUsed="1"/>
+    <w:lsdException w:name="Table Columns 5" w:semiHidden="1" w:unhideWhenUsed="1"/>
+    <w:lsdException w:name="Table Grid 1" w:semiHidden="1" w:unhideWhenUsed="1"/>
+    <w:lsdException w:name="Table Grid 2" w:semiHidden="1" w:unhideWhenUsed="1"/>
+    <w:lsdException w:name="Table Grid 3" w:semiHidden="1" w:unhideWhenUsed="1"/>
+    <w:lsdException w:name="Table Grid 4" w:semiHidden="1" w:unhideWhenUsed="1"/>
+    <w:lsdException w:name="Table Grid 5" w:semiHidden="1" w:unhideWhenUsed="1"/>
+    <w:lsdException w:name="Table Grid 6" w:semiHidden="1" w:unhideWhenUsed="1"/>
+    <w:lsdException w:name="Table Grid 7" w:semiHidden="1" w:unhideWhenUsed="1"/>
+    <w:lsdException w:name="Table Grid 8" w:semiHidden="1" w:unhideWhenUsed="1"/>
+    <w:lsdException w:name="Table List 1" w:semiHidden="1" w:unhideWhenUsed="1"/>
+    <w:lsdException w:name="Table List 2" w:semiHidden="1" w:unhideWhenUsed="1"/>
+    <w:lsdException w:name="Table List 3" w:semiHidden="1" w:unhideWhenUsed="1"/>
+    <w:lsdException w:name="Table List 4" w:semiHidden="1" w:unhideWhenUsed="1"/>
+    <w:lsdException w:name="Table List 5" w:semiHidden="1" w:unhideWhenUsed="1"/>
+    <w:lsdException w:name="Table List 6" w:semiHidden="1" w:unhideWhenUsed="1"/>
+    <w:lsdException w:name="Table List 7" w:semiHidden="1" w:unhideWhenUsed="1"/>
+    <w:lsdException w:name="Table List 8" w:semiHidden="1" w:unhideWhenUsed="1"/>
+    <w:lsdException w:name="Table 3D effects 1" w:semiHidden="1" w:unhideWhenUsed="1"/>
+    <w:lsdException w:name="Table 3D effects 2" w:semiHidden="1" w:unhideWhenUsed="1"/>
+    <w:lsdException w:name="Table 3D effects 3" w:semiHidden="1" w:unhideWhenUsed="1"/>
+    <w:lsdException w:name="Table Contemporary" w:semiHidden="1" w:unhideWhenUsed="1"/>
+    <w:lsdException w:name="Table Elegant" w:semiHidden="1" w:unhideWhenUsed="1"/>
+    <w:lsdException w:name="Table Professional" w:semiHidden="1" w:unhideWhenUsed="1"/>
+    <w:lsdException w:name="Table Subtle 1" w:semiHidden="1" w:unhideWhenUsed="1"/>
+    <w:lsdException w:name="Table Subtle 2" w:semiHidden="1" w:unhideWhenUsed="1"/>
+    <w:lsdException w:name="Table Web 1" w:semiHidden="1" w:unhideWhenUsed="1"/>
+    <w:lsdException w:name="Table Web 2" w:semiHidden="1" w:unhideWhenUsed="1"/>
+    <w:lsdException w:name="Table Web 3" w:semiHidden="1" w:unhideWhenUsed="1"/>
+    <w:lsdException w:name="Balloon Text" w:semiHidden="1" w:unhideWhenUsed="1"/>
+    <w:lsdException w:name="Table Grid" w:semiHidden="1" w:uiPriority="59" w:unhideWhenUsed="1"/>
+    <w:lsdException w:name="Table Theme" w:semiHidden="1" w:unhideWhenUsed="1"/>
+    <w:lsdException w:name="Placeholder Text" w:semiHidden="1"/>
+    <w:lsdException w:name="No Spacing" w:uiPriority="1"/>
+    <w:lsdException w:name="Light Shading" w:uiPriority="60"/>
+    <w:lsdException w:name="Light List" w:uiPriority="61"/>
+    <w:lsdException w:name="Light Grid" w:uiPriority="62"/>
+    <w:lsdException w:name="Medium Shading 1" w:uiPriority="63"/>
+    <w:lsdException w:name="Medium Shading 2" w:uiPriority="64"/>
+    <w:lsdException w:name="Medium List 1" w:uiPriority="65"/>
+    <w:lsdException w:name="Medium List 2" w:uiPriority="66"/>
+    <w:lsdException w:name="Medium Grid 1" w:uiPriority="67"/>
+    <w:lsdException w:name="Medium Grid 2" w:uiPriority="68"/>
+    <w:lsdException w:name="Medium Grid 3" w:uiPriority="69"/>
+    <w:lsdException w:name="Dark List" w:uiPriority="70"/>
+    <w:lsdException w:name="Colorful Shading" w:uiPriority="71"/>
+    <w:lsdException w:name="Colorful List" w:uiPriority="72"/>
+    <w:lsdException w:name="Colorful Grid" w:uiPriority="73"/>
+    <w:lsdException w:name="Light Shading Accent 1" w:uiPriority="60"/>
+    <w:lsdException w:name="Light List Accent 1" w:uiPriority="61"/>
+    <w:lsdException w:name="Light Grid Accent 1" w:uiPriority="62"/>
+    <w:lsdException w:name="Medium Shading 1 Accent 1" w:uiPriority="63"/>
+    <w:lsdException w:name="Medium Shading 2 Accent 1" w:uiPriority="64"/>
+    <w:lsdException w:name="Medium List 1 Accent 1" w:uiPriority="65"/>
+    <w:lsdException w:name="Revision" w:semiHidden="1"/>
+    <w:lsdException w:name="List Paragraph" w:uiPriority="34" w:qFormat="1"/>
+    <w:lsdException w:name="Quote" w:uiPriority="29" w:qFormat="1"/>
+    <w:lsdException w:name="Intense Quote" w:uiPriority="30" w:qFormat="1"/>
+    <w:lsdException w:name="Medium List 2 Accent 1" w:uiPriority="66"/>
+    <w:lsdException w:name="Medium Grid 1 Accent 1" w:uiPriority="67"/>
+    <w:lsdException w:name="Medium Grid 2 Accent 1" w:uiPriority="68"/>
+    <w:lsdException w:name="Medium Grid 3 Accent 1" w:uiPriority="69"/>
+    <w:lsdException w:name="Dark List Accent 1" w:uiPriority="70"/>
+    <w:lsdException w:name="Colorful Shading Accent 1" w:uiPriority="71"/>
+    <w:lsdException w:name="Colorful List Accent 1" w:uiPriority="72"/>
+    <w:lsdException w:name="Colorful Grid Accent 1" w:uiPriority="73"/>
+    <w:lsdException w:name="Light Shading Accent 2" w:uiPriority="60"/>
+    <w:lsdException w:name="Light List Accent 2" w:uiPriority="61"/>
+    <w:lsdException w:name="Light Grid Accent 2" w:uiPriority="62"/>
+    <w:lsdException w:name="Medium Shading 1 Accent 2" w:uiPriority="63"/>
+    <w:lsdException w:name="Medium Shading 2 Accent 2" w:uiPriority="64"/>
+    <w:lsdException w:name="Medium List 1 Accent 2" w:uiPriority="65"/>
+    <w:lsdException w:name="Medium List 2 Accent 2" w:uiPriority="66"/>
+    <w:lsdException w:name="Medium Grid 1 Accent 2" w:uiPriority="67"/>
+    <w:lsdException w:name="Medium Grid 2 Accent 2" w:uiPriority="68"/>
+    <w:lsdException w:name="Medium Grid 3 Accent 2" w:uiPriority="69"/>
+    <w:lsdException w:name="Dark List Accent 2" w:uiPriority="70"/>
+    <w:lsdException w:name="Colorful Shading Accent 2" w:uiPriority="71"/>
+    <w:lsdException w:name="Colorful List Accent 2" w:uiPriority="72"/>
+    <w:lsdException w:name="Colorful Grid Accent 2" w:uiPriority="73"/>
+    <w:lsdException w:name="Light Shading Accent 3" w:uiPriority="60"/>
+    <w:lsdException w:name="Light List Accent 3" w:uiPriority="61"/>
+    <w:lsdException w:name="Light Grid Accent 3" w:uiPriority="62"/>
+    <w:lsdException w:name="Medium Shading 1 Accent 3" w:uiPriority="63"/>
+    <w:lsdException w:name="Medium Shading 2 Accent 3" w:uiPriority="64"/>
+    <w:lsdException w:name="Medium List 1 Accent 3" w:uiPriority="65"/>
+    <w:lsdException w:name="Medium List 2 Accent 3" w:uiPriority="66"/>
+    <w:lsdException w:name="Medium Grid 1 Accent 3" w:uiPriority="67"/>
+    <w:lsdException w:name="Medium Grid 2 Accent 3" w:uiPriority="68"/>
+    <w:lsdException w:name="Medium Grid 3 Accent 3" w:uiPriority="69"/>
+    <w:lsdException w:name="Dark List Accent 3" w:uiPriority="70"/>
+    <w:lsdException w:name="Colorful Shading Accent 3" w:uiPriority="71"/>
+    <w:lsdException w:name="Colorful List Accent 3" w:uiPriority="72"/>
+    <w:lsdException w:name="Colorful Grid Accent 3" w:uiPriority="73"/>
+    <w:lsdException w:name="Light Shading Accent 4" w:uiPriority="60"/>
+    <w:lsdException w:name="Light List Accent 4" w:uiPriority="61"/>
+    <w:lsdException w:name="Light Grid Accent 4" w:uiPriority="62"/>
+    <w:lsdException w:name="Medium Shading 1 Accent 4" w:uiPriority="63"/>
+    <w:lsdException w:name="Medium Shading 2 Accent 4" w:uiPriority="64"/>
+    <w:lsdException w:name="Medium List 1 Accent 4" w:uiPriority="65"/>
+    <w:lsdException w:name="Medium List 2 Accent 4" w:uiPriority="66"/>
+    <w:lsdException w:name="Medium Grid 1 Accent 4" w:uiPriority="67"/>
+    <w:lsdException w:name="Medium Grid 2 Accent 4" w:uiPriority="68"/>
+    <w:lsdException w:name="Medium Grid 3 Accent 4" w:uiPriority="69"/>
+    <w:lsdException w:name="Dark List Accent 4" w:uiPriority="70"/>
+    <w:lsdException w:name="Colorful Shading Accent 4" w:uiPriority="71"/>
+    <w:lsdException w:name="Colorful List Accent 4" w:uiPriority="72"/>
+    <w:lsdException w:name="Colorful Grid Accent 4" w:uiPriority="73"/>
+    <w:lsdException w:name="Light Shading Accent 5" w:uiPriority="60"/>
+    <w:lsdException w:name="Light List Accent 5" w:uiPriority="61"/>
+    <w:lsdException w:name="Light Grid Accent 5" w:uiPriority="62"/>
+    <w:lsdException w:name="Medium Shading 1 Accent 5" w:uiPriority="63"/>
+    <w:lsdException w:name="Medium Shading 2 Accent 5" w:uiPriority="64"/>
+    <w:lsdException w:name="Medium List 1 Accent 5" w:uiPriority="65"/>
+    <w:lsdException w:name="Medium List 2 Accent 5" w:uiPriority="66"/>
+    <w:lsdException w:name="Medium Grid 1 Accent 5" w:uiPriority="67"/>
+    <w:lsdException w:name="Medium Grid 2 Accent 5" w:uiPriority="68"/>
+    <w:lsdException w:name="Medium Grid 3 Accent 5" w:uiPriority="69"/>
+    <w:lsdException w:name="Dark List Accent 5" w:uiPriority="70"/>
+    <w:lsdException w:name="Colorful Shading Accent 5" w:uiPriority="71"/>
+    <w:lsdException w:name="Colorful List Accent 5" w:uiPriority="72"/>
+    <w:lsdException w:name="Colorful Grid Accent 5" w:uiPriority="73"/>
+    <w:lsdException w:name="Light Shading Accent 6" w:uiPriority="60"/>
+    <w:lsdException w:name="Light List Accent 6" w:uiPriority="61"/>
+    <w:lsdException w:name="Light Grid Accent 6" w:uiPriority="62"/>
+    <w:lsdException w:name="Medium Shading 1 Accent 6" w:uiPriority="63"/>
+    <w:lsdException w:name="Medium Shading 2 Accent 6" w:uiPriority="64"/>
+    <w:lsdException w:name="Medium List 1 Accent 6" w:uiPriority="65"/>
+    <w:lsdException w:name="Medium List 2 Accent 6" w:uiPriority="66"/>
+    <w:lsdException w:name="Medium Grid 1 Accent 6" w:uiPriority="67"/>
+    <w:lsdException w:name="Medium Grid 2 Accent 6" w:uiPriority="68"/>
+    <w:lsdException w:name="Medium Grid 3 Accent 6" w:uiPriority="69"/>
+    <w:lsdException w:name="Dark List Accent 6" w:uiPriority="70"/>
+    <w:lsdException w:name="Colorful Shading Accent 6" w:uiPriority="71"/>
+    <w:lsdException w:name="Colorful List Accent 6" w:uiPriority="72"/>
+    <w:lsdException w:name="Colorful Grid Accent 6" w:uiPriority="73"/>
+    <w:lsdException w:name="Subtle Emphasis" w:uiPriority="19" w:qFormat="1"/>
+    <w:lsdException w:name="Intense Emphasis" w:uiPriority="21" w:qFormat="1"/>
+    <w:lsdException w:name="Subtle Reference" w:uiPriority="31" w:qFormat="1"/>
+    <w:lsdException w:name="Intense Reference" w:uiPriority="32" w:qFormat="1"/>
+    <w:lsdException w:name="Book Title" w:uiPriority="33" w:qFormat="1"/>
+    <w:lsdException w:name="Bibliography" w:semiHidden="1" w:uiPriority="37" w:unhideWhenUsed="1"/>
+    <w:lsdException w:name="TOC Heading" w:semiHidden="1" w:uiPriority="39" w:unhideWhenUsed="1" w:qFormat="1"/>
+    <w:lsdException w:name="Plain Table 1" w:uiPriority="41"/>
+    <w:lsdException w:name="Plain Table 2" w:uiPriority="42"/>
+    <w:lsdException w:name="Plain Table 3" w:uiPriority="43"/>
+    <w:lsdException w:name="Plain Table 4" w:uiPriority="44"/>
+    <w:lsdException w:name="Plain Table 5" w:uiPriority="45"/>
+    <w:lsdException w:name="Grid Table Light" w:uiPriority="40"/>
+    <w:lsdException w:name="Grid Table 1 Light" w:uiPriority="46"/>
+    <w:lsdException w:name="Grid Table 2" w:uiPriority="47"/>
+    <w:lsdException w:name="Grid Table 3" w:uiPriority="48"/>
+    <w:lsdException w:name="Grid Table 4" w:uiPriority="49"/>
+    <w:lsdException w:name="Grid Table 5 Dark" w:uiPriority="50"/>
+    <w:lsdException w:name="Grid Table 6 Colorful" w:uiPriority="51"/>
+    <w:lsdException w:name="Grid Table 7 Colorful" w:uiPriority="52"/>
+    <w:lsdException w:name="Grid Table 1 Light Accent 1" w:uiPriority="46"/>
+    <w:lsdException w:name="Grid Table 2 Accent 1" w:uiPriority="47"/>
+    <w:lsdException w:name="Grid Table 3 Accent 1" w:uiPriority="48"/>
+    <w:lsdException w:name="Grid Table 4 Accent 1" w:uiPriority="49"/>
+    <w:lsdException w:name="Grid Table 5 Dark Accent 1" w:uiPriority="50"/>
+    <w:lsdException w:name="Grid Table 6 Colorful Accent 1" w:uiPriority="51"/>
+    <w:lsdException w:name="Grid Table 7 Colorful Accent 1" w:uiPriority="52"/>
+    <w:lsdException w:name="Grid Table 1 Light Accent 2" w:uiPriority="46"/>
+    <w:lsdException w:name="Grid Table 2 Accent 2" w:uiPriority="47"/>
+    <w:lsdException w:name="Grid Table 3 Accent 2" w:uiPriority="48"/>
+    <w:lsdException w:name="Grid Table 4 Accent 2" w:uiPriority="49"/>
+    <w:lsdException w:name="Grid Table 5 Dark Accent 2" w:uiPriority="50"/>
+    <w:lsdException w:name="Grid Table 6 Colorful Accent 2" w:uiPriority="51"/>
+    <w:lsdException w:name="Grid Table 7 Colorful Accent 2" w:uiPriority="52"/>
+    <w:lsdException w:name="Grid Table 1 Light Accent 3" w:uiPriority="46"/>
+    <w:lsdException w:name="Grid Table 2 Accent 3" w:uiPriority="47"/>
+    <w:lsdException w:name="Grid Table 3 Accent 3" w:uiPriority="48"/>
+    <w:lsdException w:name="Grid Table 4 Accent 3" w:uiPriority="49"/>
+    <w:lsdException w:name="Grid Table 5 Dark Accent 3" w:uiPriority="50"/>
+    <w:lsdException w:name="Grid Table 6 Colorful Accent 3" w:uiPriority="51"/>
+    <w:lsdException w:name="Grid Table 7 Colorful Accent 3" w:uiPriority="52"/>
+    <w:lsdException w:name="Grid Table 1 Light Accent 4" w:uiPriority="46"/>
+    <w:lsdException w:name="Grid Table 2 Accent 4" w:uiPriority="47"/>
+    <w:lsdException w:name="Grid Table 3 Accent 4" w:uiPriority="48"/>
+    <w:lsdException w:name="Grid Table 4 Accent 4" w:uiPriority="49"/>
+    <w:lsdException w:name="Grid Table 5 Dark Accent 4" w:uiPriority="50"/>
+    <w:lsdException w:name="Grid Table 6 Colorful Accent 4" w:uiPriority="51"/>
+    <w:lsdException w:name="Grid Table 7 Colorful Accent 4" w:uiPriority="52"/>
+    <w:lsdException w:name="Grid Table 1 Light Accent 5" w:uiPriority="46"/>
+    <w:lsdException w:name="Grid Table 2 Accent 5" w:uiPriority="47"/>
+    <w:lsdException w:name="Grid Table 3 Accent 5" w:uiPriority="48"/>
+    <w:lsdException w:name="Grid Table 4 Accent 5" w:uiPriority="49"/>
+    <w:lsdException w:name="Grid Table 5 Dark Accent 5" w:uiPriority="50"/>
+    <w:lsdException w:name="Grid Table 6 Colorful Accent 5" w:uiPriority="51"/>
+    <w:lsdException w:name="Grid Table 7 Colorful Accent 5" w:uiPriority="52"/>
+    <w:lsdException w:name="Grid Table 1 Light Accent 6" w:uiPriority="46"/>
+    <w:lsdException w:name="Grid Table 2 Accent 6" w:uiPriority="47"/>
+    <w:lsdException w:name="Grid Table 3 Accent 6" w:uiPriority="48"/>
+    <w:lsdException w:name="Grid Table 4 Accent 6" w:uiPriority="49"/>
+    <w:lsdException w:name="Grid Table 5 Dark Accent 6" w:uiPriority="50"/>
+    <w:lsdException w:name="Grid Table 6 Colorful Accent 6" w:uiPriority="51"/>
+    <w:lsdException w:name="Grid Table 7 Colorful Accent 6" w:uiPriority="52"/>
+    <w:lsdException w:name="List Table 1 Light" w:uiPriority="46"/>
+    <w:lsdException w:name="List Table 2" w:uiPriority="47"/>
+    <w:lsdException w:name="List Table 3" w:uiPriority="48"/>
+    <w:lsdException w:name="List Table 4" w:uiPriority="49"/>
+    <w:lsdException w:name="List Table 5 Dark" w:uiPriority="50"/>
+    <w:lsdException w:name="List Table 6 Colorful" w:uiPriority="51"/>
+    <w:lsdException w:name="List Table 7 Colorful" w:uiPriority="52"/>
+    <w:lsdException w:name="List Table 1 Light Accent 1" w:uiPriority="46"/>
+    <w:lsdException w:name="List Table 2 Accent 1" w:uiPriority="47"/>
+    <w:lsdException w:name="List Table 3 Accent 1" w:uiPriority="48"/>
+    <w:lsdException w:name="List Table 4 Accent 1" w:uiPriority="49"/>
+    <w:lsdException w:name="List Table 5 Dark Accent 1" w:uiPriority="50"/>
+    <w:lsdException w:name="List Table 6 Colorful Accent 1" w:uiPriority="51"/>
+    <w:lsdException w:name="List Table 7 Colorful Accent 1" w:uiPriority="52"/>
+    <w:lsdException w:name="List Table 1 Light Accent 2" w:uiPriority="46"/>
+    <w:lsdException w:name="List Table 2 Accent 2" w:uiPriority="47"/>
+    <w:lsdException w:name="List Table 3 Accent 2" w:uiPriority="48"/>
+    <w:lsdException w:name="List Table 4 Accent 2" w:uiPriority="49"/>
+    <w:lsdException w:name="List Table 5 Dark Accent 2" w:uiPriority="50"/>
+    <w:lsdException w:name="List Table 6 Colorful Accent 2" w:uiPriority="51"/>
+    <w:lsdException w:name="List Table 7 Colorful Accent 2" w:uiPriority="52"/>
+    <w:lsdException w:name="List Table 1 Light Accent 3" w:uiPriority="46"/>
+    <w:lsdException w:name="List Table 2 Accent 3" w:uiPriority="47"/>
+    <w:lsdException w:name="List Table 3 Accent 3" w:uiPriority="48"/>
+    <w:lsdException w:name="List Table 4 Accent 3" w:uiPriority="49"/>
+    <w:lsdException w:name="List Table 5 Dark Accent 3" w:uiPriority="50"/>
+    <w:lsdException w:name="List Table 6 Colorful Accent 3" w:uiPriority="51"/>
+    <w:lsdException w:name="List Table 7 Colorful Accent 3" w:uiPriority="52"/>
+    <w:lsdException w:name="List Table 1 Light Accent 4" w:uiPriority="46"/>
+    <w:lsdException w:name="List Table 2 Accent 4" w:uiPriority="47"/>
+    <w:lsdException w:name="List Table 3 Accent 4" w:uiPriority="48"/>
+    <w:lsdException w:name="List Table 4 Accent 4" w:uiPriority="49"/>
+    <w:lsdException w:name="List Table 5 Dark Accent 4" w:uiPriority="50"/>
+    <w:lsdException w:name="List Table 6 Colorful Accent 4" w:uiPriority="51"/>
+    <w:lsdException w:name="List Table 7 Colorful Accent 4" w:uiPriority="52"/>
+    <w:lsdException w:name="List Table 1 Light Accent 5" w:uiPriority="46"/>
+    <w:lsdException w:name="List Table 2 Accent 5" w:uiPriority="47"/>
+    <w:lsdException w:name="List Table 3 Accent 5" w:uiPriority="48"/>
+    <w:lsdException w:name="List Table 4 Accent 5" w:uiPriority="49"/>
+    <w:lsdException w:name="List Table 5 Dark Accent 5" w:uiPriority="50"/>
+    <w:lsdException w:name="List Table 6 Colorful Accent 5" w:uiPriority="51"/>
+    <w:lsdException w:name="List Table 7 Colorful Accent 5" w:uiPriority="52"/>
+    <w:lsdException w:name="List Table 1 Light Accent 6" w:uiPriority="46"/>
+    <w:lsdException w:name="List Table 2 Accent 6" w:uiPriority="47"/>
+    <w:lsdException w:name="List Table 3 Accent 6" w:uiPriority="48"/>
+    <w:lsdException w:name="List Table 4 Accent 6" w:uiPriority="49"/>
+    <w:lsdException w:name="List Table 5 Dark Accent 6" w:uiPriority="50"/>
+    <w:lsdException w:name="List Table 6 Colorful Accent 6" w:uiPriority="51"/>
+    <w:lsdException w:name="List Table 7 Colorful Accent 6" w:uiPriority="52"/>
+    <w:lsdException w:name="Mention" w:semiHidden="1" w:unhideWhenUsed="1"/>
+    <w:lsdException w:name="Smart Hyperlink" w:semiHidden="1" w:unhideWhenUsed="1"/>
+    <w:lsdException w:name="Hashtag" w:semiHidden="1" w:unhideWhenUsed="1"/>
+    <w:lsdException w:name="Unresolved Mention" w:semiHidden="1" w:unhideWhenUsed="1"/>
+    <w:lsdException w:name="Smart Link" w:semiHidden="1" w:unhideWhenUsed="1"/>
   </w:latentStyles>
   <w:style w:type="paragraph" w:default="1" w:styleId="a">
     <w:name w:val="Normal"/>
@@ -15614,7 +18313,7 @@
     <w:name w:val="heading 1"/>
     <w:basedOn w:val="a"/>
     <w:next w:val="a"/>
-    <w:link w:val="1Char"/>
+    <w:link w:val="10"/>
     <w:uiPriority w:val="9"/>
     <w:qFormat/>
     <w:rsid w:val="00D832B8"/>
@@ -15638,7 +18337,7 @@
     <w:name w:val="heading 2"/>
     <w:basedOn w:val="a"/>
     <w:next w:val="a"/>
-    <w:link w:val="2Char"/>
+    <w:link w:val="20"/>
     <w:uiPriority w:val="9"/>
     <w:unhideWhenUsed/>
     <w:qFormat/>
@@ -15662,7 +18361,7 @@
     <w:name w:val="heading 3"/>
     <w:basedOn w:val="a"/>
     <w:next w:val="a"/>
-    <w:link w:val="3Char"/>
+    <w:link w:val="30"/>
     <w:uiPriority w:val="9"/>
     <w:unhideWhenUsed/>
     <w:rsid w:val="00D832B8"/>
@@ -15690,7 +18389,6 @@
     <w:uiPriority w:val="99"/>
     <w:semiHidden/>
     <w:unhideWhenUsed/>
-    <w:qFormat/>
     <w:tblPr>
       <w:tblInd w:w="0" w:type="dxa"/>
       <w:tblCellMar>
@@ -15710,7 +18408,7 @@
   <w:style w:type="paragraph" w:styleId="a3">
     <w:name w:val="header"/>
     <w:basedOn w:val="a"/>
-    <w:link w:val="Char"/>
+    <w:link w:val="a4"/>
     <w:uiPriority w:val="99"/>
     <w:semiHidden/>
     <w:unhideWhenUsed/>
@@ -15731,8 +18429,8 @@
       <w:szCs w:val="18"/>
     </w:rPr>
   </w:style>
-  <w:style w:type="character" w:customStyle="1" w:styleId="Char">
-    <w:name w:val="页眉 Char"/>
+  <w:style w:type="character" w:customStyle="1" w:styleId="a4">
+    <w:name w:val="页眉 字符"/>
     <w:basedOn w:val="a0"/>
     <w:link w:val="a3"/>
     <w:uiPriority w:val="99"/>
@@ -15743,10 +18441,10 @@
       <w:szCs w:val="18"/>
     </w:rPr>
   </w:style>
-  <w:style w:type="paragraph" w:styleId="a4">
+  <w:style w:type="paragraph" w:styleId="a5">
     <w:name w:val="footer"/>
     <w:basedOn w:val="a"/>
-    <w:link w:val="Char0"/>
+    <w:link w:val="a6"/>
     <w:uiPriority w:val="99"/>
     <w:semiHidden/>
     <w:unhideWhenUsed/>
@@ -15764,10 +18462,10 @@
       <w:szCs w:val="18"/>
     </w:rPr>
   </w:style>
-  <w:style w:type="character" w:customStyle="1" w:styleId="Char0">
-    <w:name w:val="页脚 Char"/>
+  <w:style w:type="character" w:customStyle="1" w:styleId="a6">
+    <w:name w:val="页脚 字符"/>
     <w:basedOn w:val="a0"/>
-    <w:link w:val="a4"/>
+    <w:link w:val="a5"/>
     <w:uiPriority w:val="99"/>
     <w:semiHidden/>
     <w:rsid w:val="00D832B8"/>
@@ -15776,7 +18474,7 @@
       <w:szCs w:val="18"/>
     </w:rPr>
   </w:style>
-  <w:style w:type="paragraph" w:styleId="a5">
+  <w:style w:type="paragraph" w:styleId="a7">
     <w:name w:val="No Spacing"/>
     <w:uiPriority w:val="1"/>
     <w:rsid w:val="00D832B8"/>
@@ -15785,8 +18483,8 @@
       <w:jc w:val="both"/>
     </w:pPr>
   </w:style>
-  <w:style w:type="character" w:customStyle="1" w:styleId="1Char">
-    <w:name w:val="标题 1 Char"/>
+  <w:style w:type="character" w:customStyle="1" w:styleId="10">
+    <w:name w:val="标题 1 字符"/>
     <w:basedOn w:val="a0"/>
     <w:link w:val="1"/>
     <w:uiPriority w:val="9"/>
@@ -15799,8 +18497,8 @@
       <w:szCs w:val="44"/>
     </w:rPr>
   </w:style>
-  <w:style w:type="character" w:customStyle="1" w:styleId="2Char">
-    <w:name w:val="标题 2 Char"/>
+  <w:style w:type="character" w:customStyle="1" w:styleId="20">
+    <w:name w:val="标题 2 字符"/>
     <w:basedOn w:val="a0"/>
     <w:link w:val="2"/>
     <w:uiPriority w:val="9"/>
@@ -15812,7 +18510,7 @@
       <w:szCs w:val="32"/>
     </w:rPr>
   </w:style>
-  <w:style w:type="paragraph" w:customStyle="1" w:styleId="30">
+  <w:style w:type="paragraph" w:customStyle="1" w:styleId="31">
     <w:name w:val="标题3"/>
     <w:basedOn w:val="3"/>
     <w:qFormat/>
@@ -15828,8 +18526,8 @@
       <w:sz w:val="24"/>
     </w:rPr>
   </w:style>
-  <w:style w:type="character" w:customStyle="1" w:styleId="3Char">
-    <w:name w:val="标题 3 Char"/>
+  <w:style w:type="character" w:customStyle="1" w:styleId="30">
+    <w:name w:val="标题 3 字符"/>
     <w:basedOn w:val="a0"/>
     <w:link w:val="3"/>
     <w:uiPriority w:val="9"/>
@@ -15842,7 +18540,7 @@
       <w:szCs w:val="32"/>
     </w:rPr>
   </w:style>
-  <w:style w:type="paragraph" w:styleId="a6">
+  <w:style w:type="paragraph" w:styleId="a8">
     <w:name w:val="Normal (Web)"/>
     <w:basedOn w:val="a"/>
     <w:uiPriority w:val="99"/>
@@ -15861,7 +18559,7 @@
       <w:szCs w:val="24"/>
     </w:rPr>
   </w:style>
-  <w:style w:type="character" w:styleId="a7">
+  <w:style w:type="character" w:styleId="a9">
     <w:name w:val="Strong"/>
     <w:basedOn w:val="a0"/>
     <w:uiPriority w:val="22"/>
@@ -15885,7 +18583,7 @@
       <w:szCs w:val="24"/>
     </w:rPr>
   </w:style>
-  <w:style w:type="character" w:styleId="a8">
+  <w:style w:type="character" w:styleId="aa">
     <w:name w:val="Hyperlink"/>
     <w:basedOn w:val="a0"/>
     <w:uiPriority w:val="99"/>
@@ -15900,7 +18598,7 @@
   <w:style w:type="paragraph" w:styleId="HTML0">
     <w:name w:val="HTML Preformatted"/>
     <w:basedOn w:val="a"/>
-    <w:link w:val="HTMLChar"/>
+    <w:link w:val="HTML1"/>
     <w:uiPriority w:val="99"/>
     <w:semiHidden/>
     <w:unhideWhenUsed/>
@@ -15935,8 +18633,8 @@
       <w:szCs w:val="24"/>
     </w:rPr>
   </w:style>
-  <w:style w:type="character" w:customStyle="1" w:styleId="HTMLChar">
-    <w:name w:val="HTML 预设格式 Char"/>
+  <w:style w:type="character" w:customStyle="1" w:styleId="HTML1">
+    <w:name w:val="HTML 预设格式 字符"/>
     <w:basedOn w:val="a0"/>
     <w:link w:val="HTML0"/>
     <w:uiPriority w:val="99"/>
@@ -15954,7 +18652,7 @@
     <w:basedOn w:val="a0"/>
     <w:rsid w:val="00C021C6"/>
   </w:style>
-  <w:style w:type="character" w:styleId="a9">
+  <w:style w:type="character" w:styleId="ab">
     <w:name w:val="Emphasis"/>
     <w:basedOn w:val="a0"/>
     <w:uiPriority w:val="20"/>
@@ -15975,10 +18673,10 @@
     <w:basedOn w:val="a0"/>
     <w:rsid w:val="00C021C6"/>
   </w:style>
-  <w:style w:type="paragraph" w:styleId="aa">
+  <w:style w:type="paragraph" w:styleId="ac">
     <w:name w:val="Document Map"/>
     <w:basedOn w:val="a"/>
-    <w:link w:val="Char1"/>
+    <w:link w:val="ad"/>
     <w:uiPriority w:val="99"/>
     <w:semiHidden/>
     <w:unhideWhenUsed/>
@@ -15989,10 +18687,10 @@
       <w:szCs w:val="18"/>
     </w:rPr>
   </w:style>
-  <w:style w:type="character" w:customStyle="1" w:styleId="Char1">
-    <w:name w:val="文档结构图 Char"/>
+  <w:style w:type="character" w:customStyle="1" w:styleId="ad">
+    <w:name w:val="文档结构图 字符"/>
     <w:basedOn w:val="a0"/>
-    <w:link w:val="aa"/>
+    <w:link w:val="ac"/>
     <w:uiPriority w:val="99"/>
     <w:semiHidden/>
     <w:rsid w:val="00C021C6"/>
@@ -16002,7 +18700,7 @@
       <w:szCs w:val="18"/>
     </w:rPr>
   </w:style>
-  <w:style w:type="paragraph" w:styleId="ab">
+  <w:style w:type="paragraph" w:styleId="ae">
     <w:name w:val="List Paragraph"/>
     <w:basedOn w:val="a"/>
     <w:uiPriority w:val="34"/>
